--- a/Design modification.docx
+++ b/Design modification.docx
@@ -1,6 +1,6 @@
 
 <file path=word/document.xml><?xml version="1.0" encoding="utf-8"?>
-<w:document xmlns:wpc="http://schemas.microsoft.com/office/word/2010/wordprocessingCanvas" xmlns:cx="http://schemas.microsoft.com/office/drawing/2014/chartex" xmlns:mc="http://schemas.openxmlformats.org/markup-compatibility/2006" xmlns:o="urn:schemas-microsoft-com:office:office" xmlns:r="http://schemas.openxmlformats.org/officeDocument/2006/relationships" xmlns:m="http://schemas.openxmlformats.org/officeDocument/2006/math" xmlns:v="urn:schemas-microsoft-com:vml" xmlns:wp14="http://schemas.microsoft.com/office/word/2010/wordprocessingDrawing" xmlns:wp="http://schemas.openxmlformats.org/drawingml/2006/wordprocessingDrawing" xmlns:w10="urn:schemas-microsoft-com:office:word" xmlns:w="http://schemas.openxmlformats.org/wordprocessingml/2006/main" xmlns:w14="http://schemas.microsoft.com/office/word/2010/wordml" xmlns:w15="http://schemas.microsoft.com/office/word/2012/wordml" xmlns:w16se="http://schemas.microsoft.com/office/word/2015/wordml/symex" xmlns:wpg="http://schemas.microsoft.com/office/word/2010/wordprocessingGroup" xmlns:wpi="http://schemas.microsoft.com/office/word/2010/wordprocessingInk" xmlns:wne="http://schemas.microsoft.com/office/word/2006/wordml" xmlns:wps="http://schemas.microsoft.com/office/word/2010/wordprocessingShape" mc:Ignorable="w14 w15 w16se wp14">
+<w:document xmlns:ve="http://schemas.openxmlformats.org/markup-compatibility/2006" xmlns:o="urn:schemas-microsoft-com:office:office" xmlns:r="http://schemas.openxmlformats.org/officeDocument/2006/relationships" xmlns:m="http://schemas.openxmlformats.org/officeDocument/2006/math" xmlns:v="urn:schemas-microsoft-com:vml" xmlns:wp="http://schemas.openxmlformats.org/drawingml/2006/wordprocessingDrawing" xmlns:w10="urn:schemas-microsoft-com:office:word" xmlns:w="http://schemas.openxmlformats.org/wordprocessingml/2006/main" xmlns:wne="http://schemas.microsoft.com/office/word/2006/wordml">
   <w:body>
     <w:p>
       <w:pPr>
@@ -19,51 +19,50 @@
           <w:sz w:val="24"/>
           <w:szCs w:val="24"/>
         </w:rPr>
-        <w:t xml:space="preserve">BİRİNCİ TASARIM </w:t>
+        <w:t>FIRST DESI</w:t>
       </w:r>
-    </w:p>
-    <w:p>
-      <w:pPr>
-        <w:rPr>
-          <w:rFonts w:cstheme="minorHAnsi"/>
-          <w:b/>
-          <w:sz w:val="24"/>
-          <w:szCs w:val="24"/>
-        </w:rPr>
-      </w:pPr>
-    </w:p>
-    <w:p>
-      <w:pPr>
-        <w:jc w:val="center"/>
-        <w:rPr>
-          <w:rFonts w:cstheme="minorHAnsi"/>
-          <w:b/>
-          <w:sz w:val="24"/>
-          <w:szCs w:val="24"/>
-        </w:rPr>
-      </w:pPr>
-    </w:p>
-    <w:p>
-      <w:pPr>
-        <w:jc w:val="center"/>
-        <w:rPr>
-          <w:rFonts w:cstheme="minorHAnsi"/>
-          <w:b/>
-          <w:sz w:val="24"/>
-          <w:szCs w:val="24"/>
-        </w:rPr>
-      </w:pPr>
       <w:r>
         <w:rPr>
           <w:rFonts w:cstheme="minorHAnsi"/>
           <w:b/>
+          <w:sz w:val="24"/>
+          <w:szCs w:val="24"/>
+        </w:rPr>
+        <w:t>GN</w:t>
+      </w:r>
+    </w:p>
+    <w:p>
+      <w:pPr>
+        <w:jc w:val="center"/>
+        <w:rPr>
+          <w:rFonts w:cstheme="minorHAnsi"/>
+          <w:b/>
+          <w:sz w:val="24"/>
+          <w:szCs w:val="24"/>
+        </w:rPr>
+      </w:pPr>
+    </w:p>
+    <w:p>
+      <w:pPr>
+        <w:jc w:val="center"/>
+        <w:rPr>
+          <w:rFonts w:cstheme="minorHAnsi"/>
+          <w:b/>
+          <w:sz w:val="24"/>
+          <w:szCs w:val="24"/>
+        </w:rPr>
+      </w:pPr>
+      <w:r>
+        <w:rPr>
+          <w:rFonts w:cstheme="minorHAnsi"/>
+          <w:b/>
           <w:noProof/>
           <w:sz w:val="24"/>
           <w:szCs w:val="24"/>
           <w:lang w:eastAsia="tr-TR"/>
         </w:rPr>
         <w:drawing>
-          <wp:anchor distT="0" distB="0" distL="114300" distR="114300" simplePos="0" relativeHeight="251661312" behindDoc="1" locked="0" layoutInCell="1" allowOverlap="1" wp14:anchorId="6D7E73C4" wp14:editId="272C0C7B">
+          <wp:anchor distT="0" distB="0" distL="114300" distR="114300" simplePos="0" relativeHeight="251661312" behindDoc="1" locked="0" layoutInCell="1" allowOverlap="1">
             <wp:simplePos x="0" y="0"/>
             <wp:positionH relativeFrom="column">
               <wp:posOffset>3733165</wp:posOffset>
@@ -96,10 +95,10 @@
                     </pic:cNvPicPr>
                   </pic:nvPicPr>
                   <pic:blipFill>
-                    <a:blip r:embed="rId5">
+                    <a:blip r:embed="rId7">
                       <a:extLst>
                         <a:ext uri="{28A0092B-C50C-407E-A947-70E740481C1C}">
-                          <a14:useLocalDpi xmlns:a14="http://schemas.microsoft.com/office/drawing/2010/main" val="0"/>
+                          <a14:useLocalDpi xmlns="" xmlns:wpc="http://schemas.microsoft.com/office/word/2010/wordprocessingCanvas" xmlns:cx="http://schemas.microsoft.com/office/drawing/2014/chartex" xmlns:mc="http://schemas.openxmlformats.org/markup-compatibility/2006" xmlns:o="urn:schemas-microsoft-com:office:office" xmlns:v="urn:schemas-microsoft-com:vml" xmlns:wp14="http://schemas.microsoft.com/office/word/2010/wordprocessingDrawing" xmlns:w10="urn:schemas-microsoft-com:office:word" xmlns:w="http://schemas.openxmlformats.org/wordprocessingml/2006/main" xmlns:w14="http://schemas.microsoft.com/office/word/2010/wordml" xmlns:w15="http://schemas.microsoft.com/office/word/2012/wordml" xmlns:w16se="http://schemas.microsoft.com/office/word/2015/wordml/symex" xmlns:wpg="http://schemas.microsoft.com/office/word/2010/wordprocessingGroup" xmlns:wpi="http://schemas.microsoft.com/office/word/2010/wordprocessingInk" xmlns:wps="http://schemas.microsoft.com/office/word/2010/wordprocessingShape" xmlns:a14="http://schemas.microsoft.com/office/drawing/2010/main" val="0"/>
                         </a:ext>
                       </a:extLst>
                     </a:blip>
@@ -121,12 +120,6 @@
                 </pic:pic>
               </a:graphicData>
             </a:graphic>
-            <wp14:sizeRelH relativeFrom="page">
-              <wp14:pctWidth>0</wp14:pctWidth>
-            </wp14:sizeRelH>
-            <wp14:sizeRelV relativeFrom="page">
-              <wp14:pctHeight>0</wp14:pctHeight>
-            </wp14:sizeRelV>
           </wp:anchor>
         </w:drawing>
       </w:r>
@@ -140,7 +133,7 @@
           <w:lang w:eastAsia="tr-TR"/>
         </w:rPr>
         <w:drawing>
-          <wp:anchor distT="0" distB="0" distL="114300" distR="114300" simplePos="0" relativeHeight="251662336" behindDoc="1" locked="0" layoutInCell="1" allowOverlap="1" wp14:anchorId="3FBEB3AC" wp14:editId="11FFA741">
+          <wp:anchor distT="0" distB="0" distL="114300" distR="114300" simplePos="0" relativeHeight="251662336" behindDoc="1" locked="0" layoutInCell="1" allowOverlap="1">
             <wp:simplePos x="0" y="0"/>
             <wp:positionH relativeFrom="margin">
               <wp:posOffset>165735</wp:posOffset>
@@ -173,10 +166,10 @@
                     </pic:cNvPicPr>
                   </pic:nvPicPr>
                   <pic:blipFill>
-                    <a:blip r:embed="rId6">
+                    <a:blip r:embed="rId8">
                       <a:extLst>
                         <a:ext uri="{28A0092B-C50C-407E-A947-70E740481C1C}">
-                          <a14:useLocalDpi xmlns:a14="http://schemas.microsoft.com/office/drawing/2010/main" val="0"/>
+                          <a14:useLocalDpi xmlns="" xmlns:wpc="http://schemas.microsoft.com/office/word/2010/wordprocessingCanvas" xmlns:cx="http://schemas.microsoft.com/office/drawing/2014/chartex" xmlns:mc="http://schemas.openxmlformats.org/markup-compatibility/2006" xmlns:o="urn:schemas-microsoft-com:office:office" xmlns:v="urn:schemas-microsoft-com:vml" xmlns:wp14="http://schemas.microsoft.com/office/word/2010/wordprocessingDrawing" xmlns:w10="urn:schemas-microsoft-com:office:word" xmlns:w="http://schemas.openxmlformats.org/wordprocessingml/2006/main" xmlns:w14="http://schemas.microsoft.com/office/word/2010/wordml" xmlns:w15="http://schemas.microsoft.com/office/word/2012/wordml" xmlns:w16se="http://schemas.microsoft.com/office/word/2015/wordml/symex" xmlns:wpg="http://schemas.microsoft.com/office/word/2010/wordprocessingGroup" xmlns:wpi="http://schemas.microsoft.com/office/word/2010/wordprocessingInk" xmlns:wps="http://schemas.microsoft.com/office/word/2010/wordprocessingShape" xmlns:a14="http://schemas.microsoft.com/office/drawing/2010/main" val="0"/>
                         </a:ext>
                       </a:extLst>
                     </a:blip>
@@ -201,12 +194,6 @@
                 </pic:pic>
               </a:graphicData>
             </a:graphic>
-            <wp14:sizeRelH relativeFrom="page">
-              <wp14:pctWidth>0</wp14:pctWidth>
-            </wp14:sizeRelH>
-            <wp14:sizeRelV relativeFrom="page">
-              <wp14:pctHeight>0</wp14:pctHeight>
-            </wp14:sizeRelV>
           </wp:anchor>
         </w:drawing>
       </w:r>
@@ -314,7 +301,7 @@
         <w:pStyle w:val="ListeParagraf"/>
         <w:numPr>
           <w:ilvl w:val="0"/>
-          <w:numId w:val="3"/>
+          <w:numId w:val="8"/>
         </w:numPr>
         <w:jc w:val="both"/>
         <w:rPr>
@@ -329,23 +316,7 @@
           <w:sz w:val="24"/>
           <w:szCs w:val="24"/>
         </w:rPr>
-        <w:t>Tasarımımıza</w:t>
-      </w:r>
-      <w:r>
-        <w:rPr>
-          <w:rFonts w:cstheme="minorHAnsi"/>
-          <w:sz w:val="24"/>
-          <w:szCs w:val="24"/>
-        </w:rPr>
-        <w:t xml:space="preserve"> ilk başladığımızda</w:t>
-      </w:r>
-      <w:r>
-        <w:rPr>
-          <w:rFonts w:cstheme="minorHAnsi"/>
-          <w:sz w:val="24"/>
-          <w:szCs w:val="24"/>
-        </w:rPr>
-        <w:t xml:space="preserve"> silikon döküm hakkında çok fazla bilgi sahibi olmadığımız için kalıbımızı köşeli şekilde yapmayı düşündük. Ancak gerekli araştırmalar sonucunda silikonun döküm yapıldıktan sonra köşelerden silikonu çıkarmanın zor olacağının farkına vardık ve tasarımı değiştirme kararı aldık.</w:t>
+        <w:t>When we first started our design, we thought of making our mold in an angular shape, since we did not know much about silicone casting. However, as a result of the necessary research, we realized that it would be difficult to remove the silicone from the corners after the silicone was cast, and we decided to change the design.</w:t>
       </w:r>
     </w:p>
     <w:p>
@@ -364,7 +335,7 @@
         <w:pStyle w:val="ListeParagraf"/>
         <w:numPr>
           <w:ilvl w:val="0"/>
-          <w:numId w:val="3"/>
+          <w:numId w:val="8"/>
         </w:numPr>
         <w:jc w:val="both"/>
         <w:rPr>
@@ -379,53 +350,23 @@
           <w:sz w:val="24"/>
           <w:szCs w:val="24"/>
         </w:rPr>
-        <w:t xml:space="preserve">Kapak </w:t>
+        <w:t>As can be seen in our design on the cover, the exit of blood from the chamber is designed to be unidirectional. We also designed it to give a share of the exit space.</w:t>
       </w:r>
-      <w:r>
-        <w:rPr>
-          <w:rFonts w:cstheme="minorHAnsi"/>
-          <w:sz w:val="24"/>
-          <w:szCs w:val="24"/>
-        </w:rPr>
-        <w:t xml:space="preserve">kısmındaki </w:t>
-      </w:r>
-      <w:r>
-        <w:rPr>
-          <w:rFonts w:cstheme="minorHAnsi"/>
-          <w:sz w:val="24"/>
-          <w:szCs w:val="24"/>
-        </w:rPr>
-        <w:t xml:space="preserve">tasarımımız şekilde görüldüğü üzere, kanın odacıktan çıkışını tek yönlü olacak şekilde </w:t>
-      </w:r>
-      <w:r>
-        <w:rPr>
-          <w:rFonts w:cstheme="minorHAnsi"/>
-          <w:sz w:val="24"/>
-          <w:szCs w:val="24"/>
-        </w:rPr>
-        <w:t xml:space="preserve">tasarlandı. Ayrıca </w:t>
-      </w:r>
-      <w:r>
-        <w:rPr>
-          <w:rFonts w:cstheme="minorHAnsi"/>
-          <w:sz w:val="24"/>
-          <w:szCs w:val="24"/>
-        </w:rPr>
-        <w:t>çıkış boşluğundan pay verecek şekilde tasarladık.</w:t>
-      </w:r>
-    </w:p>
-    <w:p>
-      <w:pPr>
-        <w:pStyle w:val="ListeParagraf"/>
-        <w:rPr>
-          <w:rFonts w:cstheme="minorHAnsi"/>
-          <w:sz w:val="24"/>
-          <w:szCs w:val="24"/>
-        </w:rPr>
-      </w:pPr>
-    </w:p>
-    <w:p>
-      <w:pPr>
+    </w:p>
+    <w:p>
+      <w:pPr>
+        <w:ind w:left="360"/>
+        <w:jc w:val="both"/>
+        <w:rPr>
+          <w:rFonts w:cstheme="minorHAnsi"/>
+          <w:sz w:val="24"/>
+          <w:szCs w:val="24"/>
+        </w:rPr>
+      </w:pPr>
+    </w:p>
+    <w:p>
+      <w:pPr>
+        <w:ind w:left="360"/>
         <w:jc w:val="both"/>
         <w:rPr>
           <w:rFonts w:cstheme="minorHAnsi"/>
@@ -439,7 +380,7 @@
         <w:pStyle w:val="ListeParagraf"/>
         <w:numPr>
           <w:ilvl w:val="0"/>
-          <w:numId w:val="3"/>
+          <w:numId w:val="8"/>
         </w:numPr>
         <w:jc w:val="both"/>
         <w:rPr>
@@ -454,22 +395,11 @@
           <w:sz w:val="24"/>
           <w:szCs w:val="24"/>
         </w:rPr>
-        <w:t xml:space="preserve">Kalıbın ayırma yüzeyinde erkek ve dişi kalıp olacak şekilde girinti ve çıkıntıları tasarladık. </w:t>
+        <w:t>We designed the mold so that there are male and female molds on the parting surface of the mold.</w:t>
       </w:r>
     </w:p>
     <w:p>
       <w:pPr>
-        <w:ind w:left="360"/>
-        <w:jc w:val="both"/>
-        <w:rPr>
-          <w:rFonts w:cstheme="minorHAnsi"/>
-          <w:sz w:val="24"/>
-          <w:szCs w:val="24"/>
-        </w:rPr>
-      </w:pPr>
-    </w:p>
-    <w:p>
-      <w:pPr>
         <w:jc w:val="center"/>
         <w:rPr>
           <w:rFonts w:cstheme="minorHAnsi"/>
@@ -562,7 +492,8 @@
           <w:sz w:val="24"/>
           <w:szCs w:val="24"/>
         </w:rPr>
-        <w:t>İKİNCİ TASARIM</w:t>
+        <w:lastRenderedPageBreak/>
+        <w:t>SECOND DESIGN</w:t>
       </w:r>
     </w:p>
     <w:p>
@@ -617,7 +548,7 @@
           <w:lang w:eastAsia="tr-TR"/>
         </w:rPr>
         <w:drawing>
-          <wp:anchor distT="0" distB="0" distL="114300" distR="114300" simplePos="0" relativeHeight="251664384" behindDoc="1" locked="0" layoutInCell="1" allowOverlap="1" wp14:anchorId="45DF7BB9" wp14:editId="299A44AC">
+          <wp:anchor distT="0" distB="0" distL="114300" distR="114300" simplePos="0" relativeHeight="251664384" behindDoc="1" locked="0" layoutInCell="1" allowOverlap="1">
             <wp:simplePos x="0" y="0"/>
             <wp:positionH relativeFrom="column">
               <wp:posOffset>-175895</wp:posOffset>
@@ -626,14 +557,14 @@
               <wp:posOffset>149225</wp:posOffset>
             </wp:positionV>
             <wp:extent cx="2841625" cy="2209800"/>
-            <wp:effectExtent l="0" t="0" r="0" b="0"/>
+            <wp:effectExtent l="19050" t="0" r="0" b="0"/>
             <wp:wrapTight wrapText="bothSides">
               <wp:wrapPolygon edited="0">
-                <wp:start x="0" y="0"/>
-                <wp:lineTo x="0" y="21414"/>
-                <wp:lineTo x="21431" y="21414"/>
-                <wp:lineTo x="21431" y="0"/>
-                <wp:lineTo x="0" y="0"/>
+                <wp:start x="-145" y="0"/>
+                <wp:lineTo x="-145" y="21414"/>
+                <wp:lineTo x="21576" y="21414"/>
+                <wp:lineTo x="21576" y="0"/>
+                <wp:lineTo x="-145" y="0"/>
               </wp:wrapPolygon>
             </wp:wrapTight>
             <wp:docPr id="12" name="Resim 12" descr="Görsel"/>
@@ -650,10 +581,10 @@
                     </pic:cNvPicPr>
                   </pic:nvPicPr>
                   <pic:blipFill>
-                    <a:blip r:embed="rId7">
+                    <a:blip r:embed="rId9">
                       <a:extLst>
                         <a:ext uri="{28A0092B-C50C-407E-A947-70E740481C1C}">
-                          <a14:useLocalDpi xmlns:a14="http://schemas.microsoft.com/office/drawing/2010/main" val="0"/>
+                          <a14:useLocalDpi xmlns="" xmlns:wpc="http://schemas.microsoft.com/office/word/2010/wordprocessingCanvas" xmlns:cx="http://schemas.microsoft.com/office/drawing/2014/chartex" xmlns:mc="http://schemas.openxmlformats.org/markup-compatibility/2006" xmlns:o="urn:schemas-microsoft-com:office:office" xmlns:v="urn:schemas-microsoft-com:vml" xmlns:wp14="http://schemas.microsoft.com/office/word/2010/wordprocessingDrawing" xmlns:w10="urn:schemas-microsoft-com:office:word" xmlns:w="http://schemas.openxmlformats.org/wordprocessingml/2006/main" xmlns:w14="http://schemas.microsoft.com/office/word/2010/wordml" xmlns:w15="http://schemas.microsoft.com/office/word/2012/wordml" xmlns:w16se="http://schemas.microsoft.com/office/word/2015/wordml/symex" xmlns:wpg="http://schemas.microsoft.com/office/word/2010/wordprocessingGroup" xmlns:wpi="http://schemas.microsoft.com/office/word/2010/wordprocessingInk" xmlns:wps="http://schemas.microsoft.com/office/word/2010/wordprocessingShape" xmlns:a14="http://schemas.microsoft.com/office/drawing/2010/main" val="0"/>
                         </a:ext>
                       </a:extLst>
                     </a:blip>
@@ -678,12 +609,6 @@
                 </pic:pic>
               </a:graphicData>
             </a:graphic>
-            <wp14:sizeRelH relativeFrom="page">
-              <wp14:pctWidth>0</wp14:pctWidth>
-            </wp14:sizeRelH>
-            <wp14:sizeRelV relativeFrom="page">
-              <wp14:pctHeight>0</wp14:pctHeight>
-            </wp14:sizeRelV>
           </wp:anchor>
         </w:drawing>
       </w:r>
@@ -697,7 +622,7 @@
           <w:lang w:eastAsia="tr-TR"/>
         </w:rPr>
         <w:drawing>
-          <wp:anchor distT="0" distB="0" distL="114300" distR="114300" simplePos="0" relativeHeight="251663360" behindDoc="1" locked="0" layoutInCell="1" allowOverlap="1" wp14:anchorId="3182DD0E" wp14:editId="04673556">
+          <wp:anchor distT="0" distB="0" distL="114300" distR="114300" simplePos="0" relativeHeight="251663360" behindDoc="1" locked="0" layoutInCell="1" allowOverlap="1">
             <wp:simplePos x="0" y="0"/>
             <wp:positionH relativeFrom="column">
               <wp:posOffset>3298825</wp:posOffset>
@@ -730,10 +655,10 @@
                     </pic:cNvPicPr>
                   </pic:nvPicPr>
                   <pic:blipFill>
-                    <a:blip r:embed="rId8">
+                    <a:blip r:embed="rId10">
                       <a:extLst>
                         <a:ext uri="{28A0092B-C50C-407E-A947-70E740481C1C}">
-                          <a14:useLocalDpi xmlns:a14="http://schemas.microsoft.com/office/drawing/2010/main" val="0"/>
+                          <a14:useLocalDpi xmlns="" xmlns:wpc="http://schemas.microsoft.com/office/word/2010/wordprocessingCanvas" xmlns:cx="http://schemas.microsoft.com/office/drawing/2014/chartex" xmlns:mc="http://schemas.openxmlformats.org/markup-compatibility/2006" xmlns:o="urn:schemas-microsoft-com:office:office" xmlns:v="urn:schemas-microsoft-com:vml" xmlns:wp14="http://schemas.microsoft.com/office/word/2010/wordprocessingDrawing" xmlns:w10="urn:schemas-microsoft-com:office:word" xmlns:w="http://schemas.openxmlformats.org/wordprocessingml/2006/main" xmlns:w14="http://schemas.microsoft.com/office/word/2010/wordml" xmlns:w15="http://schemas.microsoft.com/office/word/2012/wordml" xmlns:w16se="http://schemas.microsoft.com/office/word/2015/wordml/symex" xmlns:wpg="http://schemas.microsoft.com/office/word/2010/wordprocessingGroup" xmlns:wpi="http://schemas.microsoft.com/office/word/2010/wordprocessingInk" xmlns:wps="http://schemas.microsoft.com/office/word/2010/wordprocessingShape" xmlns:a14="http://schemas.microsoft.com/office/drawing/2010/main" val="0"/>
                         </a:ext>
                       </a:extLst>
                     </a:blip>
@@ -758,12 +683,6 @@
                 </pic:pic>
               </a:graphicData>
             </a:graphic>
-            <wp14:sizeRelH relativeFrom="page">
-              <wp14:pctWidth>0</wp14:pctWidth>
-            </wp14:sizeRelH>
-            <wp14:sizeRelV relativeFrom="page">
-              <wp14:pctHeight>0</wp14:pctHeight>
-            </wp14:sizeRelV>
           </wp:anchor>
         </w:drawing>
       </w:r>
@@ -869,21 +788,10 @@
     </w:p>
     <w:p>
       <w:pPr>
-        <w:jc w:val="center"/>
-        <w:rPr>
-          <w:rFonts w:cstheme="minorHAnsi"/>
-          <w:b/>
-          <w:sz w:val="24"/>
-          <w:szCs w:val="24"/>
-        </w:rPr>
-      </w:pPr>
-    </w:p>
-    <w:p>
-      <w:pPr>
         <w:pStyle w:val="ListeParagraf"/>
         <w:numPr>
           <w:ilvl w:val="0"/>
-          <w:numId w:val="4"/>
+          <w:numId w:val="9"/>
         </w:numPr>
         <w:rPr>
           <w:rFonts w:cstheme="minorHAnsi"/>
@@ -897,7 +805,47 @@
           <w:sz w:val="24"/>
           <w:szCs w:val="24"/>
         </w:rPr>
-        <w:t>Birinci tasarımdan tek fa</w:t>
+        <w:t>The only difference from the first design is that the corners are rounded. This was because we realized that it would be difficult to remove the silicone from the corners after the silicone was cast.</w:t>
+      </w:r>
+    </w:p>
+    <w:p>
+      <w:pPr>
+        <w:rPr>
+          <w:rFonts w:cstheme="minorHAnsi"/>
+          <w:sz w:val="24"/>
+          <w:szCs w:val="24"/>
+        </w:rPr>
+      </w:pPr>
+    </w:p>
+    <w:p>
+      <w:pPr>
+        <w:rPr>
+          <w:rFonts w:cstheme="minorHAnsi"/>
+          <w:sz w:val="24"/>
+          <w:szCs w:val="24"/>
+        </w:rPr>
+      </w:pPr>
+    </w:p>
+    <w:p>
+      <w:pPr>
+        <w:pStyle w:val="ListeParagraf"/>
+        <w:numPr>
+          <w:ilvl w:val="0"/>
+          <w:numId w:val="9"/>
+        </w:numPr>
+        <w:rPr>
+          <w:rFonts w:cstheme="minorHAnsi"/>
+          <w:sz w:val="24"/>
+          <w:szCs w:val="24"/>
+        </w:rPr>
+      </w:pPr>
+      <w:r>
+        <w:rPr>
+          <w:rFonts w:cstheme="minorHAnsi"/>
+          <w:sz w:val="24"/>
+          <w:szCs w:val="24"/>
+        </w:rPr>
+        <w:t>Two runner</w:t>
       </w:r>
       <w:r>
         <w:rPr>
@@ -905,7 +853,7 @@
           <w:sz w:val="24"/>
           <w:szCs w:val="24"/>
         </w:rPr>
-        <w:t>rkı köşelerin yuvarlatılmış olmasıdır.</w:t>
+        <w:t xml:space="preserve"> designs were made from the sides.</w:t>
       </w:r>
     </w:p>
     <w:p>
@@ -919,140 +867,13 @@
     </w:p>
     <w:p>
       <w:pPr>
-        <w:rPr>
-          <w:rFonts w:cstheme="minorHAnsi"/>
-          <w:sz w:val="24"/>
-          <w:szCs w:val="24"/>
-        </w:rPr>
-      </w:pPr>
-    </w:p>
-    <w:p>
-      <w:pPr>
-        <w:rPr>
-          <w:rFonts w:cstheme="minorHAnsi"/>
-          <w:sz w:val="24"/>
-          <w:szCs w:val="24"/>
-        </w:rPr>
-      </w:pPr>
-    </w:p>
-    <w:p>
-      <w:pPr>
-        <w:rPr>
-          <w:rFonts w:cstheme="minorHAnsi"/>
-          <w:sz w:val="24"/>
-          <w:szCs w:val="24"/>
-        </w:rPr>
-      </w:pPr>
-    </w:p>
-    <w:p>
-      <w:pPr>
-        <w:rPr>
-          <w:rFonts w:cstheme="minorHAnsi"/>
-          <w:sz w:val="24"/>
-          <w:szCs w:val="24"/>
-        </w:rPr>
-      </w:pPr>
-    </w:p>
-    <w:p>
-      <w:pPr>
-        <w:rPr>
-          <w:rFonts w:cstheme="minorHAnsi"/>
-          <w:sz w:val="24"/>
-          <w:szCs w:val="24"/>
-        </w:rPr>
-      </w:pPr>
-    </w:p>
-    <w:p>
-      <w:pPr>
-        <w:rPr>
-          <w:rFonts w:cstheme="minorHAnsi"/>
-          <w:sz w:val="24"/>
-          <w:szCs w:val="24"/>
-        </w:rPr>
-      </w:pPr>
-    </w:p>
-    <w:p>
-      <w:pPr>
-        <w:rPr>
-          <w:rFonts w:cstheme="minorHAnsi"/>
-          <w:sz w:val="24"/>
-          <w:szCs w:val="24"/>
-        </w:rPr>
-      </w:pPr>
-    </w:p>
-    <w:p>
-      <w:pPr>
-        <w:rPr>
-          <w:rFonts w:cstheme="minorHAnsi"/>
-          <w:sz w:val="24"/>
-          <w:szCs w:val="24"/>
-        </w:rPr>
-      </w:pPr>
-    </w:p>
-    <w:p>
-      <w:pPr>
-        <w:rPr>
-          <w:rFonts w:cstheme="minorHAnsi"/>
-          <w:sz w:val="24"/>
-          <w:szCs w:val="24"/>
-        </w:rPr>
-      </w:pPr>
-    </w:p>
-    <w:p>
-      <w:pPr>
-        <w:rPr>
-          <w:rFonts w:cstheme="minorHAnsi"/>
-          <w:sz w:val="24"/>
-          <w:szCs w:val="24"/>
-        </w:rPr>
-      </w:pPr>
-    </w:p>
-    <w:p>
-      <w:pPr>
-        <w:rPr>
-          <w:rFonts w:cstheme="minorHAnsi"/>
-          <w:sz w:val="24"/>
-          <w:szCs w:val="24"/>
-        </w:rPr>
-      </w:pPr>
-    </w:p>
-    <w:p>
-      <w:pPr>
-        <w:rPr>
-          <w:rFonts w:cstheme="minorHAnsi"/>
-          <w:sz w:val="24"/>
-          <w:szCs w:val="24"/>
-        </w:rPr>
-      </w:pPr>
-    </w:p>
-    <w:p>
-      <w:pPr>
-        <w:jc w:val="center"/>
-        <w:rPr>
-          <w:rFonts w:cstheme="minorHAnsi"/>
-          <w:b/>
-          <w:sz w:val="24"/>
-          <w:szCs w:val="24"/>
-        </w:rPr>
-      </w:pPr>
-    </w:p>
-    <w:p>
-      <w:pPr>
-        <w:jc w:val="center"/>
-        <w:rPr>
-          <w:rFonts w:cstheme="minorHAnsi"/>
-          <w:b/>
-          <w:sz w:val="24"/>
-          <w:szCs w:val="24"/>
-        </w:rPr>
-      </w:pPr>
-    </w:p>
-    <w:p>
-      <w:pPr>
-        <w:jc w:val="center"/>
-        <w:rPr>
-          <w:rFonts w:cstheme="minorHAnsi"/>
-          <w:b/>
+        <w:pStyle w:val="ListeParagraf"/>
+        <w:numPr>
+          <w:ilvl w:val="0"/>
+          <w:numId w:val="9"/>
+        </w:numPr>
+        <w:rPr>
+          <w:rFonts w:cstheme="minorHAnsi"/>
           <w:sz w:val="24"/>
           <w:szCs w:val="24"/>
         </w:rPr>
@@ -1060,15 +881,99 @@
       <w:r>
         <w:rPr>
           <w:rFonts w:cstheme="minorHAnsi"/>
-          <w:b/>
-          <w:sz w:val="24"/>
-          <w:szCs w:val="24"/>
-        </w:rPr>
-        <w:t>ÜÇÜNCÜ TASARIM</w:t>
+          <w:sz w:val="24"/>
+          <w:szCs w:val="24"/>
+        </w:rPr>
+        <w:t>In order to save material in mold design, unnecessary parts were removed from the design.</w:t>
       </w:r>
     </w:p>
     <w:p>
       <w:pPr>
+        <w:rPr>
+          <w:rFonts w:cstheme="minorHAnsi"/>
+          <w:sz w:val="24"/>
+          <w:szCs w:val="24"/>
+        </w:rPr>
+      </w:pPr>
+    </w:p>
+    <w:p>
+      <w:pPr>
+        <w:rPr>
+          <w:rFonts w:cstheme="minorHAnsi"/>
+          <w:sz w:val="24"/>
+          <w:szCs w:val="24"/>
+        </w:rPr>
+      </w:pPr>
+    </w:p>
+    <w:p>
+      <w:pPr>
+        <w:rPr>
+          <w:rFonts w:cstheme="minorHAnsi"/>
+          <w:sz w:val="24"/>
+          <w:szCs w:val="24"/>
+        </w:rPr>
+      </w:pPr>
+    </w:p>
+    <w:p>
+      <w:pPr>
+        <w:rPr>
+          <w:rFonts w:cstheme="minorHAnsi"/>
+          <w:sz w:val="24"/>
+          <w:szCs w:val="24"/>
+        </w:rPr>
+      </w:pPr>
+    </w:p>
+    <w:p>
+      <w:pPr>
+        <w:rPr>
+          <w:rFonts w:cstheme="minorHAnsi"/>
+          <w:sz w:val="24"/>
+          <w:szCs w:val="24"/>
+        </w:rPr>
+      </w:pPr>
+    </w:p>
+    <w:p>
+      <w:pPr>
+        <w:rPr>
+          <w:rFonts w:cstheme="minorHAnsi"/>
+          <w:sz w:val="24"/>
+          <w:szCs w:val="24"/>
+        </w:rPr>
+      </w:pPr>
+    </w:p>
+    <w:p>
+      <w:pPr>
+        <w:jc w:val="center"/>
+        <w:rPr>
+          <w:rFonts w:cstheme="minorHAnsi"/>
+          <w:sz w:val="24"/>
+          <w:szCs w:val="24"/>
+        </w:rPr>
+      </w:pPr>
+    </w:p>
+    <w:p>
+      <w:pPr>
+        <w:jc w:val="center"/>
+        <w:rPr>
+          <w:rFonts w:cstheme="minorHAnsi"/>
+          <w:b/>
+          <w:sz w:val="24"/>
+          <w:szCs w:val="24"/>
+        </w:rPr>
+      </w:pPr>
+      <w:r>
+        <w:rPr>
+          <w:rFonts w:cstheme="minorHAnsi"/>
+          <w:b/>
+          <w:sz w:val="24"/>
+          <w:szCs w:val="24"/>
+        </w:rPr>
+        <w:lastRenderedPageBreak/>
+        <w:t>THIRD DESIGN</w:t>
+      </w:r>
+    </w:p>
+    <w:p>
+      <w:pPr>
         <w:jc w:val="center"/>
         <w:rPr>
           <w:rFonts w:cstheme="minorHAnsi"/>
@@ -1116,7 +1021,7 @@
           <w:lang w:eastAsia="tr-TR"/>
         </w:rPr>
         <w:drawing>
-          <wp:anchor distT="0" distB="0" distL="114300" distR="114300" simplePos="0" relativeHeight="251665408" behindDoc="1" locked="0" layoutInCell="1" allowOverlap="1" wp14:anchorId="6F422CF1" wp14:editId="58C3139C">
+          <wp:anchor distT="0" distB="0" distL="114300" distR="114300" simplePos="0" relativeHeight="251665408" behindDoc="1" locked="0" layoutInCell="1" allowOverlap="1">
             <wp:simplePos x="0" y="0"/>
             <wp:positionH relativeFrom="column">
               <wp:posOffset>2864485</wp:posOffset>
@@ -1149,10 +1054,10 @@
                     </pic:cNvPicPr>
                   </pic:nvPicPr>
                   <pic:blipFill>
-                    <a:blip r:embed="rId9">
+                    <a:blip r:embed="rId11">
                       <a:extLst>
                         <a:ext uri="{28A0092B-C50C-407E-A947-70E740481C1C}">
-                          <a14:useLocalDpi xmlns:a14="http://schemas.microsoft.com/office/drawing/2010/main" val="0"/>
+                          <a14:useLocalDpi xmlns="" xmlns:wpc="http://schemas.microsoft.com/office/word/2010/wordprocessingCanvas" xmlns:cx="http://schemas.microsoft.com/office/drawing/2014/chartex" xmlns:mc="http://schemas.openxmlformats.org/markup-compatibility/2006" xmlns:o="urn:schemas-microsoft-com:office:office" xmlns:v="urn:schemas-microsoft-com:vml" xmlns:wp14="http://schemas.microsoft.com/office/word/2010/wordprocessingDrawing" xmlns:w10="urn:schemas-microsoft-com:office:word" xmlns:w="http://schemas.openxmlformats.org/wordprocessingml/2006/main" xmlns:w14="http://schemas.microsoft.com/office/word/2010/wordml" xmlns:w15="http://schemas.microsoft.com/office/word/2012/wordml" xmlns:w16se="http://schemas.microsoft.com/office/word/2015/wordml/symex" xmlns:wpg="http://schemas.microsoft.com/office/word/2010/wordprocessingGroup" xmlns:wpi="http://schemas.microsoft.com/office/word/2010/wordprocessingInk" xmlns:wps="http://schemas.microsoft.com/office/word/2010/wordprocessingShape" xmlns:a14="http://schemas.microsoft.com/office/drawing/2010/main" val="0"/>
                         </a:ext>
                       </a:extLst>
                     </a:blip>
@@ -1177,12 +1082,6 @@
                 </pic:pic>
               </a:graphicData>
             </a:graphic>
-            <wp14:sizeRelH relativeFrom="page">
-              <wp14:pctWidth>0</wp14:pctWidth>
-            </wp14:sizeRelH>
-            <wp14:sizeRelV relativeFrom="page">
-              <wp14:pctHeight>0</wp14:pctHeight>
-            </wp14:sizeRelV>
           </wp:anchor>
         </w:drawing>
       </w:r>
@@ -1195,7 +1094,7 @@
           <w:lang w:eastAsia="tr-TR"/>
         </w:rPr>
         <w:drawing>
-          <wp:inline distT="0" distB="0" distL="0" distR="0" wp14:anchorId="127E1BA9" wp14:editId="0AF7D247">
+          <wp:inline distT="0" distB="0" distL="0" distR="0">
             <wp:extent cx="2550747" cy="1958340"/>
             <wp:effectExtent l="0" t="0" r="2540" b="3810"/>
             <wp:docPr id="13" name="Resim 13" descr="Görsel"/>
@@ -1212,10 +1111,10 @@
                     </pic:cNvPicPr>
                   </pic:nvPicPr>
                   <pic:blipFill>
-                    <a:blip r:embed="rId10">
+                    <a:blip r:embed="rId12">
                       <a:extLst>
                         <a:ext uri="{28A0092B-C50C-407E-A947-70E740481C1C}">
-                          <a14:useLocalDpi xmlns:a14="http://schemas.microsoft.com/office/drawing/2010/main" val="0"/>
+                          <a14:useLocalDpi xmlns="" xmlns:wpc="http://schemas.microsoft.com/office/word/2010/wordprocessingCanvas" xmlns:cx="http://schemas.microsoft.com/office/drawing/2014/chartex" xmlns:mc="http://schemas.openxmlformats.org/markup-compatibility/2006" xmlns:o="urn:schemas-microsoft-com:office:office" xmlns:v="urn:schemas-microsoft-com:vml" xmlns:wp14="http://schemas.microsoft.com/office/word/2010/wordprocessingDrawing" xmlns:w10="urn:schemas-microsoft-com:office:word" xmlns:w="http://schemas.openxmlformats.org/wordprocessingml/2006/main" xmlns:w14="http://schemas.microsoft.com/office/word/2010/wordml" xmlns:w15="http://schemas.microsoft.com/office/word/2012/wordml" xmlns:w16se="http://schemas.microsoft.com/office/word/2015/wordml/symex" xmlns:wpg="http://schemas.microsoft.com/office/word/2010/wordprocessingGroup" xmlns:wpi="http://schemas.microsoft.com/office/word/2010/wordprocessingInk" xmlns:wps="http://schemas.microsoft.com/office/word/2010/wordprocessingShape" xmlns:a14="http://schemas.microsoft.com/office/drawing/2010/main" val="0"/>
                         </a:ext>
                       </a:extLst>
                     </a:blip>
@@ -1243,35 +1142,31 @@
           </wp:inline>
         </w:drawing>
       </w:r>
-      <w:r>
-        <w:t xml:space="preserve"> </w:t>
-      </w:r>
-    </w:p>
-    <w:p>
-      <w:pPr>
-        <w:jc w:val="center"/>
-        <w:rPr>
-          <w:rFonts w:cstheme="minorHAnsi"/>
-          <w:b/>
-          <w:sz w:val="24"/>
-          <w:szCs w:val="24"/>
-        </w:rPr>
-      </w:pPr>
-    </w:p>
-    <w:p>
-      <w:pPr>
-        <w:jc w:val="center"/>
-        <w:rPr>
-          <w:rFonts w:cstheme="minorHAnsi"/>
-          <w:b/>
-          <w:sz w:val="24"/>
-          <w:szCs w:val="24"/>
-        </w:rPr>
-      </w:pPr>
-    </w:p>
-    <w:p>
-      <w:pPr>
-        <w:jc w:val="center"/>
+    </w:p>
+    <w:p>
+      <w:pPr>
+        <w:jc w:val="center"/>
+        <w:rPr>
+          <w:rFonts w:cstheme="minorHAnsi"/>
+          <w:b/>
+          <w:sz w:val="24"/>
+          <w:szCs w:val="24"/>
+        </w:rPr>
+      </w:pPr>
+    </w:p>
+    <w:p>
+      <w:pPr>
+        <w:jc w:val="center"/>
+        <w:rPr>
+          <w:rFonts w:cstheme="minorHAnsi"/>
+          <w:b/>
+          <w:sz w:val="24"/>
+          <w:szCs w:val="24"/>
+        </w:rPr>
+      </w:pPr>
+    </w:p>
+    <w:p>
+      <w:pPr>
         <w:rPr>
           <w:rFonts w:cstheme="minorHAnsi"/>
           <w:b/>
@@ -1285,10 +1180,11 @@
         <w:pStyle w:val="ListeParagraf"/>
         <w:numPr>
           <w:ilvl w:val="0"/>
-          <w:numId w:val="4"/>
+          <w:numId w:val="10"/>
         </w:numPr>
         <w:rPr>
           <w:rFonts w:cstheme="minorHAnsi"/>
+          <w:b/>
           <w:sz w:val="24"/>
           <w:szCs w:val="24"/>
         </w:rPr>
@@ -1299,214 +1195,208 @@
           <w:sz w:val="24"/>
           <w:szCs w:val="24"/>
         </w:rPr>
-        <w:t xml:space="preserve">İkinci tasarımdan tek farkı odacığın </w:t>
+        <w:t>The only difference from the second design is that we decided to make the chamber circular instead of rectangular. The biggest reason we do this is to make it easier for the silicone to come out of the molds.</w:t>
       </w:r>
-      <w:proofErr w:type="spellStart"/>
+    </w:p>
+    <w:p>
+      <w:pPr>
+        <w:jc w:val="center"/>
+        <w:rPr>
+          <w:rFonts w:cstheme="minorHAnsi"/>
+          <w:b/>
+          <w:sz w:val="24"/>
+          <w:szCs w:val="24"/>
+        </w:rPr>
+      </w:pPr>
+    </w:p>
+    <w:p>
+      <w:pPr>
+        <w:jc w:val="center"/>
+        <w:rPr>
+          <w:rFonts w:cstheme="minorHAnsi"/>
+          <w:b/>
+          <w:sz w:val="24"/>
+          <w:szCs w:val="24"/>
+        </w:rPr>
+      </w:pPr>
+    </w:p>
+    <w:p>
+      <w:pPr>
+        <w:jc w:val="center"/>
+        <w:rPr>
+          <w:rFonts w:cstheme="minorHAnsi"/>
+          <w:b/>
+          <w:sz w:val="24"/>
+          <w:szCs w:val="24"/>
+        </w:rPr>
+      </w:pPr>
+    </w:p>
+    <w:p>
+      <w:pPr>
+        <w:jc w:val="center"/>
+        <w:rPr>
+          <w:rFonts w:cstheme="minorHAnsi"/>
+          <w:b/>
+          <w:sz w:val="24"/>
+          <w:szCs w:val="24"/>
+        </w:rPr>
+      </w:pPr>
+    </w:p>
+    <w:p>
+      <w:pPr>
+        <w:jc w:val="center"/>
+        <w:rPr>
+          <w:rFonts w:cstheme="minorHAnsi"/>
+          <w:b/>
+          <w:sz w:val="24"/>
+          <w:szCs w:val="24"/>
+        </w:rPr>
+      </w:pPr>
+    </w:p>
+    <w:p>
+      <w:pPr>
+        <w:jc w:val="center"/>
+        <w:rPr>
+          <w:rFonts w:cstheme="minorHAnsi"/>
+          <w:b/>
+          <w:sz w:val="24"/>
+          <w:szCs w:val="24"/>
+        </w:rPr>
+      </w:pPr>
+    </w:p>
+    <w:p>
+      <w:pPr>
+        <w:jc w:val="center"/>
+        <w:rPr>
+          <w:rFonts w:cstheme="minorHAnsi"/>
+          <w:b/>
+          <w:sz w:val="24"/>
+          <w:szCs w:val="24"/>
+        </w:rPr>
+      </w:pPr>
+    </w:p>
+    <w:p>
+      <w:pPr>
+        <w:jc w:val="center"/>
+        <w:rPr>
+          <w:rFonts w:cstheme="minorHAnsi"/>
+          <w:b/>
+          <w:sz w:val="24"/>
+          <w:szCs w:val="24"/>
+        </w:rPr>
+      </w:pPr>
+    </w:p>
+    <w:p>
+      <w:pPr>
+        <w:jc w:val="center"/>
+        <w:rPr>
+          <w:rFonts w:cstheme="minorHAnsi"/>
+          <w:b/>
+          <w:sz w:val="24"/>
+          <w:szCs w:val="24"/>
+        </w:rPr>
+      </w:pPr>
+    </w:p>
+    <w:p>
+      <w:pPr>
+        <w:jc w:val="center"/>
+        <w:rPr>
+          <w:rFonts w:cstheme="minorHAnsi"/>
+          <w:b/>
+          <w:sz w:val="24"/>
+          <w:szCs w:val="24"/>
+        </w:rPr>
+      </w:pPr>
+    </w:p>
+    <w:p>
+      <w:pPr>
+        <w:jc w:val="center"/>
+        <w:rPr>
+          <w:rFonts w:cstheme="minorHAnsi"/>
+          <w:b/>
+          <w:sz w:val="24"/>
+          <w:szCs w:val="24"/>
+        </w:rPr>
+      </w:pPr>
+    </w:p>
+    <w:p>
+      <w:pPr>
+        <w:jc w:val="center"/>
+        <w:rPr>
+          <w:rFonts w:cstheme="minorHAnsi"/>
+          <w:b/>
+          <w:sz w:val="24"/>
+          <w:szCs w:val="24"/>
+        </w:rPr>
+      </w:pPr>
+    </w:p>
+    <w:p>
+      <w:pPr>
+        <w:jc w:val="center"/>
+        <w:rPr>
+          <w:rFonts w:cstheme="minorHAnsi"/>
+          <w:b/>
+          <w:sz w:val="24"/>
+          <w:szCs w:val="24"/>
+        </w:rPr>
+      </w:pPr>
+    </w:p>
+    <w:p>
+      <w:pPr>
+        <w:jc w:val="center"/>
+        <w:rPr>
+          <w:rFonts w:cstheme="minorHAnsi"/>
+          <w:b/>
+          <w:sz w:val="24"/>
+          <w:szCs w:val="24"/>
+        </w:rPr>
+      </w:pPr>
       <w:r>
         <w:rPr>
           <w:rFonts w:cstheme="minorHAnsi"/>
-          <w:sz w:val="24"/>
-          <w:szCs w:val="24"/>
-        </w:rPr>
-        <w:t>dörtgensel</w:t>
+          <w:b/>
+          <w:sz w:val="24"/>
+          <w:szCs w:val="24"/>
+        </w:rPr>
+        <w:lastRenderedPageBreak/>
+        <w:t>FOURTH DESIGN</w:t>
       </w:r>
-      <w:proofErr w:type="spellEnd"/>
+    </w:p>
+    <w:p>
+      <w:pPr>
+        <w:jc w:val="center"/>
+        <w:rPr>
+          <w:rFonts w:cstheme="minorHAnsi"/>
+          <w:b/>
+          <w:sz w:val="24"/>
+          <w:szCs w:val="24"/>
+        </w:rPr>
+      </w:pPr>
+    </w:p>
+    <w:p>
+      <w:pPr>
+        <w:jc w:val="center"/>
+        <w:rPr>
+          <w:rFonts w:cstheme="minorHAnsi"/>
+          <w:b/>
+          <w:sz w:val="24"/>
+          <w:szCs w:val="24"/>
+        </w:rPr>
+      </w:pPr>
+    </w:p>
+    <w:p>
+      <w:pPr>
+        <w:jc w:val="center"/>
+        <w:rPr>
+          <w:rFonts w:cstheme="minorHAnsi"/>
+          <w:b/>
+          <w:sz w:val="24"/>
+          <w:szCs w:val="24"/>
+        </w:rPr>
+      </w:pPr>
       <w:r>
         <w:rPr>
           <w:rFonts w:cstheme="minorHAnsi"/>
-          <w:sz w:val="24"/>
-          <w:szCs w:val="24"/>
-        </w:rPr>
-        <w:t xml:space="preserve"> yerine dairesel olmasına karar verdik. Bunu yapmamızdaki en büyük sebep silikonun kalıplardan çıkmasını kolaylaştırmaktır.</w:t>
-      </w:r>
-    </w:p>
-    <w:p>
-      <w:pPr>
-        <w:jc w:val="center"/>
-        <w:rPr>
-          <w:rFonts w:cstheme="minorHAnsi"/>
-          <w:b/>
-          <w:sz w:val="24"/>
-          <w:szCs w:val="24"/>
-        </w:rPr>
-      </w:pPr>
-    </w:p>
-    <w:p>
-      <w:pPr>
-        <w:jc w:val="center"/>
-        <w:rPr>
-          <w:rFonts w:cstheme="minorHAnsi"/>
-          <w:b/>
-          <w:sz w:val="24"/>
-          <w:szCs w:val="24"/>
-        </w:rPr>
-      </w:pPr>
-    </w:p>
-    <w:p>
-      <w:pPr>
-        <w:jc w:val="center"/>
-        <w:rPr>
-          <w:rFonts w:cstheme="minorHAnsi"/>
-          <w:b/>
-          <w:sz w:val="24"/>
-          <w:szCs w:val="24"/>
-        </w:rPr>
-      </w:pPr>
-    </w:p>
-    <w:p>
-      <w:pPr>
-        <w:jc w:val="center"/>
-        <w:rPr>
-          <w:rFonts w:cstheme="minorHAnsi"/>
-          <w:b/>
-          <w:sz w:val="24"/>
-          <w:szCs w:val="24"/>
-        </w:rPr>
-      </w:pPr>
-    </w:p>
-    <w:p>
-      <w:pPr>
-        <w:jc w:val="center"/>
-        <w:rPr>
-          <w:rFonts w:cstheme="minorHAnsi"/>
-          <w:b/>
-          <w:sz w:val="24"/>
-          <w:szCs w:val="24"/>
-        </w:rPr>
-      </w:pPr>
-    </w:p>
-    <w:p>
-      <w:pPr>
-        <w:jc w:val="center"/>
-        <w:rPr>
-          <w:rFonts w:cstheme="minorHAnsi"/>
-          <w:b/>
-          <w:sz w:val="24"/>
-          <w:szCs w:val="24"/>
-        </w:rPr>
-      </w:pPr>
-    </w:p>
-    <w:p>
-      <w:pPr>
-        <w:jc w:val="center"/>
-        <w:rPr>
-          <w:rFonts w:cstheme="minorHAnsi"/>
-          <w:b/>
-          <w:sz w:val="24"/>
-          <w:szCs w:val="24"/>
-        </w:rPr>
-      </w:pPr>
-    </w:p>
-    <w:p>
-      <w:pPr>
-        <w:jc w:val="center"/>
-        <w:rPr>
-          <w:rFonts w:cstheme="minorHAnsi"/>
-          <w:b/>
-          <w:sz w:val="24"/>
-          <w:szCs w:val="24"/>
-        </w:rPr>
-      </w:pPr>
-    </w:p>
-    <w:p>
-      <w:pPr>
-        <w:jc w:val="center"/>
-        <w:rPr>
-          <w:rFonts w:cstheme="minorHAnsi"/>
-          <w:b/>
-          <w:sz w:val="24"/>
-          <w:szCs w:val="24"/>
-        </w:rPr>
-      </w:pPr>
-    </w:p>
-    <w:p>
-      <w:pPr>
-        <w:jc w:val="center"/>
-        <w:rPr>
-          <w:rFonts w:cstheme="minorHAnsi"/>
-          <w:b/>
-          <w:sz w:val="24"/>
-          <w:szCs w:val="24"/>
-        </w:rPr>
-      </w:pPr>
-    </w:p>
-    <w:p>
-      <w:pPr>
-        <w:jc w:val="center"/>
-        <w:rPr>
-          <w:rFonts w:cstheme="minorHAnsi"/>
-          <w:b/>
-          <w:sz w:val="24"/>
-          <w:szCs w:val="24"/>
-        </w:rPr>
-      </w:pPr>
-    </w:p>
-    <w:p>
-      <w:pPr>
-        <w:jc w:val="center"/>
-        <w:rPr>
-          <w:rFonts w:cstheme="minorHAnsi"/>
-          <w:b/>
-          <w:sz w:val="24"/>
-          <w:szCs w:val="24"/>
-        </w:rPr>
-      </w:pPr>
-    </w:p>
-    <w:p>
-      <w:pPr>
-        <w:jc w:val="center"/>
-        <w:rPr>
-          <w:rFonts w:cstheme="minorHAnsi"/>
-          <w:b/>
-          <w:sz w:val="24"/>
-          <w:szCs w:val="24"/>
-        </w:rPr>
-      </w:pPr>
-      <w:r>
-        <w:rPr>
-          <w:rFonts w:cstheme="minorHAnsi"/>
-          <w:b/>
-          <w:sz w:val="24"/>
-          <w:szCs w:val="24"/>
-        </w:rPr>
-        <w:t>DÖRDÜNCÜ TASARIM</w:t>
-      </w:r>
-    </w:p>
-    <w:p>
-      <w:pPr>
-        <w:jc w:val="center"/>
-        <w:rPr>
-          <w:rFonts w:cstheme="minorHAnsi"/>
-          <w:b/>
-          <w:sz w:val="24"/>
-          <w:szCs w:val="24"/>
-        </w:rPr>
-      </w:pPr>
-    </w:p>
-    <w:p>
-      <w:pPr>
-        <w:jc w:val="center"/>
-        <w:rPr>
-          <w:rFonts w:cstheme="minorHAnsi"/>
-          <w:b/>
-          <w:sz w:val="24"/>
-          <w:szCs w:val="24"/>
-        </w:rPr>
-      </w:pPr>
-    </w:p>
-    <w:p>
-      <w:pPr>
-        <w:jc w:val="center"/>
-        <w:rPr>
-          <w:rFonts w:cstheme="minorHAnsi"/>
-          <w:b/>
-          <w:sz w:val="24"/>
-          <w:szCs w:val="24"/>
-        </w:rPr>
-      </w:pPr>
-      <w:r>
-        <w:rPr>
-          <w:rFonts w:cstheme="minorHAnsi"/>
           <w:b/>
           <w:noProof/>
           <w:sz w:val="24"/>
@@ -1514,7 +1404,7 @@
           <w:lang w:eastAsia="tr-TR"/>
         </w:rPr>
         <w:drawing>
-          <wp:anchor distT="0" distB="0" distL="114300" distR="114300" simplePos="0" relativeHeight="251667456" behindDoc="1" locked="0" layoutInCell="1" allowOverlap="1" wp14:anchorId="3CAD195E" wp14:editId="57B3062F">
+          <wp:anchor distT="0" distB="0" distL="114300" distR="114300" simplePos="0" relativeHeight="251667456" behindDoc="1" locked="0" layoutInCell="1" allowOverlap="1">
             <wp:simplePos x="0" y="0"/>
             <wp:positionH relativeFrom="column">
               <wp:posOffset>-229235</wp:posOffset>
@@ -1547,10 +1437,10 @@
                     </pic:cNvPicPr>
                   </pic:nvPicPr>
                   <pic:blipFill>
-                    <a:blip r:embed="rId11">
+                    <a:blip r:embed="rId13">
                       <a:extLst>
                         <a:ext uri="{28A0092B-C50C-407E-A947-70E740481C1C}">
-                          <a14:useLocalDpi xmlns:a14="http://schemas.microsoft.com/office/drawing/2010/main" val="0"/>
+                          <a14:useLocalDpi xmlns="" xmlns:wpc="http://schemas.microsoft.com/office/word/2010/wordprocessingCanvas" xmlns:cx="http://schemas.microsoft.com/office/drawing/2014/chartex" xmlns:mc="http://schemas.openxmlformats.org/markup-compatibility/2006" xmlns:o="urn:schemas-microsoft-com:office:office" xmlns:v="urn:schemas-microsoft-com:vml" xmlns:wp14="http://schemas.microsoft.com/office/word/2010/wordprocessingDrawing" xmlns:w10="urn:schemas-microsoft-com:office:word" xmlns:w="http://schemas.openxmlformats.org/wordprocessingml/2006/main" xmlns:w14="http://schemas.microsoft.com/office/word/2010/wordml" xmlns:w15="http://schemas.microsoft.com/office/word/2012/wordml" xmlns:w16se="http://schemas.microsoft.com/office/word/2015/wordml/symex" xmlns:wpg="http://schemas.microsoft.com/office/word/2010/wordprocessingGroup" xmlns:wpi="http://schemas.microsoft.com/office/word/2010/wordprocessingInk" xmlns:wps="http://schemas.microsoft.com/office/word/2010/wordprocessingShape" xmlns:a14="http://schemas.microsoft.com/office/drawing/2010/main" val="0"/>
                         </a:ext>
                       </a:extLst>
                     </a:blip>
@@ -1575,12 +1465,6 @@
                 </pic:pic>
               </a:graphicData>
             </a:graphic>
-            <wp14:sizeRelH relativeFrom="page">
-              <wp14:pctWidth>0</wp14:pctWidth>
-            </wp14:sizeRelH>
-            <wp14:sizeRelV relativeFrom="page">
-              <wp14:pctHeight>0</wp14:pctHeight>
-            </wp14:sizeRelV>
           </wp:anchor>
         </w:drawing>
       </w:r>
@@ -1594,7 +1478,7 @@
           <w:lang w:eastAsia="tr-TR"/>
         </w:rPr>
         <w:drawing>
-          <wp:anchor distT="0" distB="0" distL="114300" distR="114300" simplePos="0" relativeHeight="251666432" behindDoc="1" locked="0" layoutInCell="1" allowOverlap="1" wp14:anchorId="515AC61F" wp14:editId="226F732C">
+          <wp:anchor distT="0" distB="0" distL="114300" distR="114300" simplePos="0" relativeHeight="251666432" behindDoc="1" locked="0" layoutInCell="1" allowOverlap="1">
             <wp:simplePos x="0" y="0"/>
             <wp:positionH relativeFrom="column">
               <wp:posOffset>3123565</wp:posOffset>
@@ -1627,10 +1511,10 @@
                     </pic:cNvPicPr>
                   </pic:nvPicPr>
                   <pic:blipFill>
-                    <a:blip r:embed="rId12">
+                    <a:blip r:embed="rId14">
                       <a:extLst>
                         <a:ext uri="{28A0092B-C50C-407E-A947-70E740481C1C}">
-                          <a14:useLocalDpi xmlns:a14="http://schemas.microsoft.com/office/drawing/2010/main" val="0"/>
+                          <a14:useLocalDpi xmlns="" xmlns:wpc="http://schemas.microsoft.com/office/word/2010/wordprocessingCanvas" xmlns:cx="http://schemas.microsoft.com/office/drawing/2014/chartex" xmlns:mc="http://schemas.openxmlformats.org/markup-compatibility/2006" xmlns:o="urn:schemas-microsoft-com:office:office" xmlns:v="urn:schemas-microsoft-com:vml" xmlns:wp14="http://schemas.microsoft.com/office/word/2010/wordprocessingDrawing" xmlns:w10="urn:schemas-microsoft-com:office:word" xmlns:w="http://schemas.openxmlformats.org/wordprocessingml/2006/main" xmlns:w14="http://schemas.microsoft.com/office/word/2010/wordml" xmlns:w15="http://schemas.microsoft.com/office/word/2012/wordml" xmlns:w16se="http://schemas.microsoft.com/office/word/2015/wordml/symex" xmlns:wpg="http://schemas.microsoft.com/office/word/2010/wordprocessingGroup" xmlns:wpi="http://schemas.microsoft.com/office/word/2010/wordprocessingInk" xmlns:wps="http://schemas.microsoft.com/office/word/2010/wordprocessingShape" xmlns:a14="http://schemas.microsoft.com/office/drawing/2010/main" val="0"/>
                         </a:ext>
                       </a:extLst>
                     </a:blip>
@@ -1655,12 +1539,6 @@
                 </pic:pic>
               </a:graphicData>
             </a:graphic>
-            <wp14:sizeRelH relativeFrom="page">
-              <wp14:pctWidth>0</wp14:pctWidth>
-            </wp14:sizeRelH>
-            <wp14:sizeRelV relativeFrom="page">
-              <wp14:pctHeight>0</wp14:pctHeight>
-            </wp14:sizeRelV>
           </wp:anchor>
         </w:drawing>
       </w:r>
@@ -1769,11 +1647,10 @@
         <w:pStyle w:val="ListeParagraf"/>
         <w:numPr>
           <w:ilvl w:val="0"/>
-          <w:numId w:val="4"/>
+          <w:numId w:val="10"/>
         </w:numPr>
         <w:rPr>
           <w:rFonts w:cstheme="minorHAnsi"/>
-          <w:b/>
           <w:sz w:val="24"/>
           <w:szCs w:val="24"/>
         </w:rPr>
@@ -1784,11 +1661,12 @@
           <w:sz w:val="24"/>
           <w:szCs w:val="24"/>
         </w:rPr>
-        <w:t>Bu tasarımda maçanın sabitlenebilmesi için dışarıdan ek bir parça tasarlanmıştır.</w:t>
+        <w:t>In this design, an additional part is designed from the outside to fix the core.</w:t>
       </w:r>
     </w:p>
     <w:p>
       <w:pPr>
+        <w:ind w:left="360"/>
         <w:rPr>
           <w:rFonts w:cstheme="minorHAnsi"/>
           <w:b/>
@@ -1802,10 +1680,11 @@
         <w:pStyle w:val="ListeParagraf"/>
         <w:numPr>
           <w:ilvl w:val="0"/>
-          <w:numId w:val="4"/>
+          <w:numId w:val="10"/>
         </w:numPr>
         <w:rPr>
           <w:rFonts w:cstheme="minorHAnsi"/>
+          <w:b/>
           <w:sz w:val="24"/>
           <w:szCs w:val="24"/>
         </w:rPr>
@@ -1816,211 +1695,169 @@
           <w:sz w:val="24"/>
           <w:szCs w:val="24"/>
         </w:rPr>
-        <w:t xml:space="preserve">Kapak kısmındaki tasarımda </w:t>
+        <w:t>We revised the design on the cover. We thought to ensure the flow by making cuts on the thin-walled silicone on the cover.</w:t>
       </w:r>
-      <w:proofErr w:type="gramStart"/>
+    </w:p>
+    <w:p>
+      <w:pPr>
+        <w:jc w:val="center"/>
+        <w:rPr>
+          <w:rFonts w:cstheme="minorHAnsi"/>
+          <w:b/>
+          <w:sz w:val="24"/>
+          <w:szCs w:val="24"/>
+        </w:rPr>
+      </w:pPr>
+    </w:p>
+    <w:p>
+      <w:pPr>
+        <w:jc w:val="center"/>
+        <w:rPr>
+          <w:rFonts w:cstheme="minorHAnsi"/>
+          <w:b/>
+          <w:sz w:val="24"/>
+          <w:szCs w:val="24"/>
+        </w:rPr>
+      </w:pPr>
+    </w:p>
+    <w:p>
+      <w:pPr>
+        <w:jc w:val="center"/>
+        <w:rPr>
+          <w:rFonts w:cstheme="minorHAnsi"/>
+          <w:b/>
+          <w:sz w:val="24"/>
+          <w:szCs w:val="24"/>
+        </w:rPr>
+      </w:pPr>
+    </w:p>
+    <w:p>
+      <w:pPr>
+        <w:jc w:val="center"/>
+        <w:rPr>
+          <w:rFonts w:cstheme="minorHAnsi"/>
+          <w:b/>
+          <w:sz w:val="24"/>
+          <w:szCs w:val="24"/>
+        </w:rPr>
+      </w:pPr>
+    </w:p>
+    <w:p>
+      <w:pPr>
+        <w:jc w:val="center"/>
+        <w:rPr>
+          <w:rFonts w:cstheme="minorHAnsi"/>
+          <w:b/>
+          <w:sz w:val="24"/>
+          <w:szCs w:val="24"/>
+        </w:rPr>
+      </w:pPr>
+    </w:p>
+    <w:p>
+      <w:pPr>
+        <w:jc w:val="center"/>
+        <w:rPr>
+          <w:rFonts w:cstheme="minorHAnsi"/>
+          <w:b/>
+          <w:sz w:val="24"/>
+          <w:szCs w:val="24"/>
+        </w:rPr>
+      </w:pPr>
+    </w:p>
+    <w:p>
+      <w:pPr>
+        <w:jc w:val="center"/>
+        <w:rPr>
+          <w:rFonts w:cstheme="minorHAnsi"/>
+          <w:b/>
+          <w:sz w:val="24"/>
+          <w:szCs w:val="24"/>
+        </w:rPr>
+      </w:pPr>
+    </w:p>
+    <w:p>
+      <w:pPr>
+        <w:jc w:val="center"/>
+        <w:rPr>
+          <w:rFonts w:cstheme="minorHAnsi"/>
+          <w:b/>
+          <w:sz w:val="24"/>
+          <w:szCs w:val="24"/>
+        </w:rPr>
+      </w:pPr>
+    </w:p>
+    <w:p>
+      <w:pPr>
+        <w:jc w:val="center"/>
+        <w:rPr>
+          <w:rFonts w:cstheme="minorHAnsi"/>
+          <w:b/>
+          <w:sz w:val="24"/>
+          <w:szCs w:val="24"/>
+        </w:rPr>
+      </w:pPr>
+    </w:p>
+    <w:p>
+      <w:pPr>
+        <w:jc w:val="center"/>
+        <w:rPr>
+          <w:rFonts w:cstheme="minorHAnsi"/>
+          <w:b/>
+          <w:sz w:val="24"/>
+          <w:szCs w:val="24"/>
+        </w:rPr>
+      </w:pPr>
+    </w:p>
+    <w:p>
+      <w:pPr>
+        <w:rPr>
+          <w:rFonts w:cstheme="minorHAnsi"/>
+          <w:b/>
+          <w:sz w:val="24"/>
+          <w:szCs w:val="24"/>
+        </w:rPr>
+      </w:pPr>
+    </w:p>
+    <w:p>
+      <w:pPr>
+        <w:rPr>
+          <w:rFonts w:cstheme="minorHAnsi"/>
+          <w:b/>
+          <w:sz w:val="24"/>
+          <w:szCs w:val="24"/>
+        </w:rPr>
+      </w:pPr>
+    </w:p>
+    <w:p>
+      <w:pPr>
+        <w:jc w:val="center"/>
+        <w:rPr>
+          <w:rFonts w:cstheme="minorHAnsi"/>
+          <w:b/>
+          <w:sz w:val="24"/>
+          <w:szCs w:val="24"/>
+        </w:rPr>
+      </w:pPr>
+    </w:p>
+    <w:p>
+      <w:pPr>
+        <w:jc w:val="center"/>
+        <w:rPr>
+          <w:rFonts w:cstheme="minorHAnsi"/>
+          <w:b/>
+          <w:sz w:val="28"/>
+          <w:szCs w:val="24"/>
+        </w:rPr>
+      </w:pPr>
       <w:r>
         <w:rPr>
           <w:rFonts w:cstheme="minorHAnsi"/>
-          <w:sz w:val="24"/>
-          <w:szCs w:val="24"/>
-        </w:rPr>
-        <w:t>revizyon</w:t>
-      </w:r>
-      <w:proofErr w:type="gramEnd"/>
-      <w:r>
-        <w:rPr>
-          <w:rFonts w:cstheme="minorHAnsi"/>
-          <w:sz w:val="24"/>
-          <w:szCs w:val="24"/>
-        </w:rPr>
-        <w:t xml:space="preserve"> yaptık.</w:t>
-      </w:r>
-      <w:r>
-        <w:rPr>
-          <w:rFonts w:cstheme="minorHAnsi"/>
-          <w:sz w:val="24"/>
-          <w:szCs w:val="24"/>
-        </w:rPr>
-        <w:t xml:space="preserve"> </w:t>
-      </w:r>
-      <w:r>
-        <w:rPr>
-          <w:rFonts w:cstheme="minorHAnsi"/>
-          <w:sz w:val="24"/>
-          <w:szCs w:val="24"/>
-        </w:rPr>
-        <w:t>Kapak kısmındaki ince çeperli silikon üzerinde kesintiler yaparak akışı sağlamayı düşündük.</w:t>
-      </w:r>
-    </w:p>
-    <w:p>
-      <w:pPr>
-        <w:jc w:val="center"/>
-        <w:rPr>
-          <w:rFonts w:cstheme="minorHAnsi"/>
-          <w:b/>
-          <w:sz w:val="24"/>
-          <w:szCs w:val="24"/>
-        </w:rPr>
-      </w:pPr>
-    </w:p>
-    <w:p>
-      <w:pPr>
-        <w:jc w:val="center"/>
-        <w:rPr>
-          <w:rFonts w:cstheme="minorHAnsi"/>
-          <w:b/>
-          <w:sz w:val="24"/>
-          <w:szCs w:val="24"/>
-        </w:rPr>
-      </w:pPr>
-    </w:p>
-    <w:p>
-      <w:pPr>
-        <w:jc w:val="center"/>
-        <w:rPr>
-          <w:rFonts w:cstheme="minorHAnsi"/>
-          <w:b/>
-          <w:sz w:val="24"/>
-          <w:szCs w:val="24"/>
-        </w:rPr>
-      </w:pPr>
-    </w:p>
-    <w:p>
-      <w:pPr>
-        <w:jc w:val="center"/>
-        <w:rPr>
-          <w:rFonts w:cstheme="minorHAnsi"/>
-          <w:b/>
-          <w:sz w:val="24"/>
-          <w:szCs w:val="24"/>
-        </w:rPr>
-      </w:pPr>
-    </w:p>
-    <w:p>
-      <w:pPr>
-        <w:jc w:val="center"/>
-        <w:rPr>
-          <w:rFonts w:cstheme="minorHAnsi"/>
-          <w:b/>
-          <w:sz w:val="24"/>
-          <w:szCs w:val="24"/>
-        </w:rPr>
-      </w:pPr>
-    </w:p>
-    <w:p>
-      <w:pPr>
-        <w:jc w:val="center"/>
-        <w:rPr>
-          <w:rFonts w:cstheme="minorHAnsi"/>
-          <w:b/>
-          <w:sz w:val="24"/>
-          <w:szCs w:val="24"/>
-        </w:rPr>
-      </w:pPr>
-    </w:p>
-    <w:p>
-      <w:pPr>
-        <w:jc w:val="center"/>
-        <w:rPr>
-          <w:rFonts w:cstheme="minorHAnsi"/>
-          <w:b/>
-          <w:sz w:val="24"/>
-          <w:szCs w:val="24"/>
-        </w:rPr>
-      </w:pPr>
-    </w:p>
-    <w:p>
-      <w:pPr>
-        <w:jc w:val="center"/>
-        <w:rPr>
-          <w:rFonts w:cstheme="minorHAnsi"/>
-          <w:b/>
-          <w:sz w:val="24"/>
-          <w:szCs w:val="24"/>
-        </w:rPr>
-      </w:pPr>
-    </w:p>
-    <w:p>
-      <w:pPr>
-        <w:jc w:val="center"/>
-        <w:rPr>
-          <w:rFonts w:cstheme="minorHAnsi"/>
-          <w:b/>
-          <w:sz w:val="24"/>
-          <w:szCs w:val="24"/>
-        </w:rPr>
-      </w:pPr>
-    </w:p>
-    <w:p>
-      <w:pPr>
-        <w:jc w:val="center"/>
-        <w:rPr>
-          <w:rFonts w:cstheme="minorHAnsi"/>
-          <w:b/>
-          <w:sz w:val="24"/>
-          <w:szCs w:val="24"/>
-        </w:rPr>
-      </w:pPr>
-    </w:p>
-    <w:p>
-      <w:pPr>
-        <w:jc w:val="center"/>
-        <w:rPr>
-          <w:rFonts w:cstheme="minorHAnsi"/>
-          <w:b/>
-          <w:sz w:val="24"/>
-          <w:szCs w:val="24"/>
-        </w:rPr>
-      </w:pPr>
-    </w:p>
-    <w:p>
-      <w:pPr>
-        <w:rPr>
-          <w:rFonts w:cstheme="minorHAnsi"/>
-          <w:b/>
-          <w:sz w:val="24"/>
-          <w:szCs w:val="24"/>
-        </w:rPr>
-      </w:pPr>
-    </w:p>
-    <w:p>
-      <w:pPr>
-        <w:rPr>
-          <w:rFonts w:cstheme="minorHAnsi"/>
-          <w:b/>
-          <w:sz w:val="24"/>
-          <w:szCs w:val="24"/>
-        </w:rPr>
-      </w:pPr>
-    </w:p>
-    <w:p>
-      <w:pPr>
-        <w:jc w:val="center"/>
-        <w:rPr>
-          <w:rFonts w:cstheme="minorHAnsi"/>
-          <w:b/>
-          <w:sz w:val="24"/>
-          <w:szCs w:val="24"/>
-        </w:rPr>
-      </w:pPr>
-    </w:p>
-    <w:p>
-      <w:pPr>
-        <w:jc w:val="center"/>
-        <w:rPr>
-          <w:rFonts w:cstheme="minorHAnsi"/>
-          <w:b/>
-          <w:sz w:val="24"/>
-          <w:szCs w:val="24"/>
-        </w:rPr>
-      </w:pPr>
-      <w:r>
-        <w:rPr>
-          <w:rFonts w:cstheme="minorHAnsi"/>
+          <w:b/>
           <w:noProof/>
+          <w:sz w:val="24"/>
           <w:lang w:eastAsia="tr-TR"/>
         </w:rPr>
+        <w:lastRenderedPageBreak/>
         <w:drawing>
           <wp:anchor distT="0" distB="0" distL="114300" distR="114300" simplePos="0" relativeHeight="251658240" behindDoc="1" locked="0" layoutInCell="1" allowOverlap="1">
             <wp:simplePos x="0" y="0"/>
@@ -2055,10 +1892,10 @@
                     </pic:cNvPicPr>
                   </pic:nvPicPr>
                   <pic:blipFill>
-                    <a:blip r:embed="rId13" cstate="print">
+                    <a:blip r:embed="rId15" cstate="print">
                       <a:extLst>
                         <a:ext uri="{28A0092B-C50C-407E-A947-70E740481C1C}">
-                          <a14:useLocalDpi xmlns:a14="http://schemas.microsoft.com/office/drawing/2010/main" val="0"/>
+                          <a14:useLocalDpi xmlns="" xmlns:wpc="http://schemas.microsoft.com/office/word/2010/wordprocessingCanvas" xmlns:cx="http://schemas.microsoft.com/office/drawing/2014/chartex" xmlns:mc="http://schemas.openxmlformats.org/markup-compatibility/2006" xmlns:o="urn:schemas-microsoft-com:office:office" xmlns:v="urn:schemas-microsoft-com:vml" xmlns:wp14="http://schemas.microsoft.com/office/word/2010/wordprocessingDrawing" xmlns:w10="urn:schemas-microsoft-com:office:word" xmlns:w="http://schemas.openxmlformats.org/wordprocessingml/2006/main" xmlns:w14="http://schemas.microsoft.com/office/word/2010/wordml" xmlns:w15="http://schemas.microsoft.com/office/word/2012/wordml" xmlns:w16se="http://schemas.microsoft.com/office/word/2015/wordml/symex" xmlns:wpg="http://schemas.microsoft.com/office/word/2010/wordprocessingGroup" xmlns:wpi="http://schemas.microsoft.com/office/word/2010/wordprocessingInk" xmlns:wps="http://schemas.microsoft.com/office/word/2010/wordprocessingShape" xmlns:a14="http://schemas.microsoft.com/office/drawing/2010/main" val="0"/>
                         </a:ext>
                       </a:extLst>
                     </a:blip>
@@ -2083,12 +1920,6 @@
                 </pic:pic>
               </a:graphicData>
             </a:graphic>
-            <wp14:sizeRelH relativeFrom="page">
-              <wp14:pctWidth>0</wp14:pctWidth>
-            </wp14:sizeRelH>
-            <wp14:sizeRelV relativeFrom="page">
-              <wp14:pctHeight>0</wp14:pctHeight>
-            </wp14:sizeRelV>
           </wp:anchor>
         </w:drawing>
       </w:r>
@@ -2096,10 +1927,11 @@
         <w:rPr>
           <w:rFonts w:cstheme="minorHAnsi"/>
           <w:b/>
-          <w:sz w:val="24"/>
-          <w:szCs w:val="24"/>
-        </w:rPr>
-        <w:t>BİRİNCİ PROTOTİP</w:t>
+          <w:noProof/>
+          <w:sz w:val="24"/>
+          <w:lang w:eastAsia="tr-TR"/>
+        </w:rPr>
+        <w:t>FIRST PROTOTYPE</w:t>
       </w:r>
     </w:p>
     <w:p>
@@ -2115,6 +1947,7 @@
     </w:p>
     <w:p>
       <w:pPr>
+        <w:jc w:val="both"/>
         <w:rPr>
           <w:rFonts w:cstheme="minorHAnsi"/>
           <w:sz w:val="24"/>
@@ -2127,86 +1960,30 @@
           <w:sz w:val="24"/>
           <w:szCs w:val="24"/>
         </w:rPr>
-        <w:t>Yanda</w:t>
+        <w:t>The photo shown on the right is of our first prototype.</w:t>
       </w:r>
+    </w:p>
+    <w:p>
+      <w:pPr>
+        <w:jc w:val="both"/>
+        <w:rPr>
+          <w:rFonts w:cstheme="minorHAnsi"/>
+          <w:sz w:val="24"/>
+          <w:szCs w:val="24"/>
+        </w:rPr>
+      </w:pPr>
       <w:r>
         <w:rPr>
           <w:rFonts w:cstheme="minorHAnsi"/>
           <w:sz w:val="24"/>
           <w:szCs w:val="24"/>
         </w:rPr>
-        <w:t>ki</w:t>
+        <w:t>While producing our piece, we paid attention to the following items:</w:t>
       </w:r>
-      <w:r>
-        <w:rPr>
-          <w:rFonts w:cstheme="minorHAnsi"/>
-          <w:sz w:val="24"/>
-          <w:szCs w:val="24"/>
-        </w:rPr>
-        <w:t xml:space="preserve"> şekilde görülen</w:t>
-      </w:r>
-      <w:r>
-        <w:rPr>
-          <w:rFonts w:cstheme="minorHAnsi"/>
-          <w:sz w:val="24"/>
-          <w:szCs w:val="24"/>
-        </w:rPr>
-        <w:t xml:space="preserve"> fotoğraf</w:t>
-      </w:r>
-      <w:r>
-        <w:rPr>
-          <w:rFonts w:cstheme="minorHAnsi"/>
-          <w:sz w:val="24"/>
-          <w:szCs w:val="24"/>
-        </w:rPr>
-        <w:t xml:space="preserve"> ilk </w:t>
-      </w:r>
-      <w:proofErr w:type="gramStart"/>
-      <w:r>
-        <w:rPr>
-          <w:rFonts w:cstheme="minorHAnsi"/>
-          <w:sz w:val="24"/>
-          <w:szCs w:val="24"/>
-        </w:rPr>
-        <w:t>proto</w:t>
-      </w:r>
-      <w:r>
-        <w:rPr>
-          <w:rFonts w:cstheme="minorHAnsi"/>
-          <w:sz w:val="24"/>
-          <w:szCs w:val="24"/>
-        </w:rPr>
-        <w:t>tipimize</w:t>
-      </w:r>
-      <w:proofErr w:type="gramEnd"/>
-      <w:r>
-        <w:rPr>
-          <w:rFonts w:cstheme="minorHAnsi"/>
-          <w:sz w:val="24"/>
-          <w:szCs w:val="24"/>
-        </w:rPr>
-        <w:t xml:space="preserve"> aittir.</w:t>
-      </w:r>
-    </w:p>
-    <w:p>
-      <w:pPr>
-        <w:rPr>
-          <w:rFonts w:cstheme="minorHAnsi"/>
-          <w:sz w:val="24"/>
-          <w:szCs w:val="24"/>
-        </w:rPr>
-      </w:pPr>
-      <w:r>
-        <w:rPr>
-          <w:rFonts w:cstheme="minorHAnsi"/>
-          <w:sz w:val="24"/>
-          <w:szCs w:val="24"/>
-        </w:rPr>
-        <w:t>Parçamızı üretirken şu maddelere dikkat ettik:</w:t>
-      </w:r>
-    </w:p>
-    <w:p>
-      <w:pPr>
+    </w:p>
+    <w:p>
+      <w:pPr>
+        <w:jc w:val="both"/>
         <w:rPr>
           <w:rFonts w:cstheme="minorHAnsi"/>
           <w:sz w:val="24"/>
@@ -2219,8 +1996,9 @@
         <w:pStyle w:val="ListeParagraf"/>
         <w:numPr>
           <w:ilvl w:val="0"/>
-          <w:numId w:val="2"/>
+          <w:numId w:val="11"/>
         </w:numPr>
+        <w:jc w:val="both"/>
         <w:rPr>
           <w:rFonts w:cstheme="minorHAnsi"/>
           <w:sz w:val="24"/>
@@ -2233,11 +2011,12 @@
           <w:sz w:val="24"/>
           <w:szCs w:val="24"/>
         </w:rPr>
-        <w:t>İlk olarak kalbin odacığının dairesel biçimde olmasına karar verdik. Bunun sebebi köşeli biçimde tasarımı yapılsaydı, köşelerden silikonu çıkarmanın zor olacağını düşünmemizdi.</w:t>
+        <w:t>First, we decided that the chamber of the heart should be circular in shape. The reason for this was that we thought that it would be difficult to remove the silicone from the corners if it was designed in an angular shape.</w:t>
       </w:r>
     </w:p>
     <w:p>
       <w:pPr>
+        <w:jc w:val="both"/>
         <w:rPr>
           <w:rFonts w:cstheme="minorHAnsi"/>
           <w:sz w:val="24"/>
@@ -2250,8 +2029,9 @@
         <w:pStyle w:val="ListeParagraf"/>
         <w:numPr>
           <w:ilvl w:val="0"/>
-          <w:numId w:val="2"/>
+          <w:numId w:val="11"/>
         </w:numPr>
+        <w:jc w:val="both"/>
         <w:rPr>
           <w:rFonts w:cstheme="minorHAnsi"/>
           <w:sz w:val="24"/>
@@ -2264,12 +2044,12 @@
           <w:sz w:val="24"/>
           <w:szCs w:val="24"/>
         </w:rPr>
-        <w:t>Tasarımdaki iç boşluğu yaratmak için kullandığımız maçayı dışarıdan sabitlenmiş şekilde uygulamaya karar vermiş bulunuyoruz.</w:t>
+        <w:t>We have decided to apply the core we used to create the interior space in the design, fixed from the outside.</w:t>
       </w:r>
     </w:p>
     <w:p>
       <w:pPr>
-        <w:pStyle w:val="ListeParagraf"/>
+        <w:jc w:val="both"/>
         <w:rPr>
           <w:rFonts w:cstheme="minorHAnsi"/>
           <w:sz w:val="24"/>
@@ -2282,7 +2062,7 @@
         <w:pStyle w:val="ListeParagraf"/>
         <w:numPr>
           <w:ilvl w:val="0"/>
-          <w:numId w:val="2"/>
+          <w:numId w:val="11"/>
         </w:numPr>
         <w:jc w:val="both"/>
         <w:rPr>
@@ -2297,12 +2077,12 @@
           <w:sz w:val="24"/>
           <w:szCs w:val="24"/>
         </w:rPr>
-        <w:t>Kalıp ayırma yüzeyinde bulunan girinti ve çıkıntıları kalıbın verimli bir şekilde kapatılabilmesi için uygun olacağını düşündük.</w:t>
+        <w:t>We thought that the recesses and protrusions on the mold release surface would be suitable for efficient closing of the mold.</w:t>
       </w:r>
     </w:p>
     <w:p>
       <w:pPr>
-        <w:pStyle w:val="ListeParagraf"/>
+        <w:jc w:val="both"/>
         <w:rPr>
           <w:rFonts w:cstheme="minorHAnsi"/>
           <w:sz w:val="24"/>
@@ -2315,7 +2095,7 @@
         <w:pStyle w:val="ListeParagraf"/>
         <w:numPr>
           <w:ilvl w:val="0"/>
-          <w:numId w:val="2"/>
+          <w:numId w:val="11"/>
         </w:numPr>
         <w:jc w:val="both"/>
         <w:rPr>
@@ -2330,46 +2110,28 @@
           <w:sz w:val="24"/>
           <w:szCs w:val="24"/>
         </w:rPr>
-        <w:t xml:space="preserve">Odacığımızın kapakçığını tek yönlü açılacak şekilde </w:t>
+        <w:t>We have designed the valve of our chamber in a suitable way so that it can be opened in one direction.</w:t>
       </w:r>
+    </w:p>
+    <w:p>
+      <w:pPr>
+        <w:jc w:val="both"/>
+        <w:rPr>
+          <w:rFonts w:cstheme="minorHAnsi"/>
+          <w:sz w:val="24"/>
+          <w:szCs w:val="24"/>
+        </w:rPr>
+      </w:pPr>
       <w:r>
         <w:rPr>
           <w:rFonts w:cstheme="minorHAnsi"/>
-          <w:sz w:val="24"/>
-          <w:szCs w:val="24"/>
-        </w:rPr>
-        <w:t>yapabilmek için uygun bir şekilde tasarladık.</w:t>
-      </w:r>
-    </w:p>
-    <w:p>
-      <w:pPr>
-        <w:jc w:val="both"/>
-        <w:rPr>
-          <w:rFonts w:cstheme="minorHAnsi"/>
-          <w:sz w:val="24"/>
-          <w:szCs w:val="24"/>
-        </w:rPr>
-      </w:pPr>
-    </w:p>
-    <w:p>
-      <w:pPr>
-        <w:jc w:val="both"/>
-        <w:rPr>
-          <w:rFonts w:cstheme="minorHAnsi"/>
-          <w:sz w:val="24"/>
-          <w:szCs w:val="24"/>
-        </w:rPr>
-      </w:pPr>
-      <w:r>
-        <w:rPr>
-          <w:rFonts w:cstheme="minorHAnsi"/>
           <w:noProof/>
           <w:sz w:val="24"/>
           <w:szCs w:val="24"/>
           <w:lang w:eastAsia="tr-TR"/>
         </w:rPr>
         <w:drawing>
-          <wp:anchor distT="0" distB="0" distL="114300" distR="114300" simplePos="0" relativeHeight="251659264" behindDoc="1" locked="0" layoutInCell="1" allowOverlap="1" wp14:anchorId="5EA18BE4" wp14:editId="7680859D">
+          <wp:anchor distT="0" distB="0" distL="114300" distR="114300" simplePos="0" relativeHeight="251659264" behindDoc="1" locked="0" layoutInCell="1" allowOverlap="1">
             <wp:simplePos x="0" y="0"/>
             <wp:positionH relativeFrom="column">
               <wp:posOffset>3245485</wp:posOffset>
@@ -2402,10 +2164,10 @@
                     </pic:cNvPicPr>
                   </pic:nvPicPr>
                   <pic:blipFill rotWithShape="1">
-                    <a:blip r:embed="rId14" cstate="print">
+                    <a:blip r:embed="rId16" cstate="print">
                       <a:extLst>
                         <a:ext uri="{28A0092B-C50C-407E-A947-70E740481C1C}">
-                          <a14:useLocalDpi xmlns:a14="http://schemas.microsoft.com/office/drawing/2010/main" val="0"/>
+                          <a14:useLocalDpi xmlns="" xmlns:wpc="http://schemas.microsoft.com/office/word/2010/wordprocessingCanvas" xmlns:cx="http://schemas.microsoft.com/office/drawing/2014/chartex" xmlns:mc="http://schemas.openxmlformats.org/markup-compatibility/2006" xmlns:o="urn:schemas-microsoft-com:office:office" xmlns:v="urn:schemas-microsoft-com:vml" xmlns:wp14="http://schemas.microsoft.com/office/word/2010/wordprocessingDrawing" xmlns:w10="urn:schemas-microsoft-com:office:word" xmlns:w="http://schemas.openxmlformats.org/wordprocessingml/2006/main" xmlns:w14="http://schemas.microsoft.com/office/word/2010/wordml" xmlns:w15="http://schemas.microsoft.com/office/word/2012/wordml" xmlns:w16se="http://schemas.microsoft.com/office/word/2015/wordml/symex" xmlns:wpg="http://schemas.microsoft.com/office/word/2010/wordprocessingGroup" xmlns:wpi="http://schemas.microsoft.com/office/word/2010/wordprocessingInk" xmlns:wps="http://schemas.microsoft.com/office/word/2010/wordprocessingShape" xmlns:a14="http://schemas.microsoft.com/office/drawing/2010/main" val="0"/>
                         </a:ext>
                       </a:extLst>
                     </a:blip>
@@ -2426,19 +2188,13 @@
                     </a:ln>
                     <a:extLst>
                       <a:ext uri="{53640926-AAD7-44D8-BBD7-CCE9431645EC}">
-                        <a14:shadowObscured xmlns:a14="http://schemas.microsoft.com/office/drawing/2010/main"/>
+                        <a14:shadowObscured xmlns="" xmlns:wpc="http://schemas.microsoft.com/office/word/2010/wordprocessingCanvas" xmlns:cx="http://schemas.microsoft.com/office/drawing/2014/chartex" xmlns:mc="http://schemas.openxmlformats.org/markup-compatibility/2006" xmlns:o="urn:schemas-microsoft-com:office:office" xmlns:v="urn:schemas-microsoft-com:vml" xmlns:wp14="http://schemas.microsoft.com/office/word/2010/wordprocessingDrawing" xmlns:w10="urn:schemas-microsoft-com:office:word" xmlns:w="http://schemas.openxmlformats.org/wordprocessingml/2006/main" xmlns:w14="http://schemas.microsoft.com/office/word/2010/wordml" xmlns:w15="http://schemas.microsoft.com/office/word/2012/wordml" xmlns:w16se="http://schemas.microsoft.com/office/word/2015/wordml/symex" xmlns:wpg="http://schemas.microsoft.com/office/word/2010/wordprocessingGroup" xmlns:wpi="http://schemas.microsoft.com/office/word/2010/wordprocessingInk" xmlns:wps="http://schemas.microsoft.com/office/word/2010/wordprocessingShape" xmlns:a14="http://schemas.microsoft.com/office/drawing/2010/main"/>
                       </a:ext>
                     </a:extLst>
                   </pic:spPr>
                 </pic:pic>
               </a:graphicData>
             </a:graphic>
-            <wp14:sizeRelH relativeFrom="page">
-              <wp14:pctWidth>0</wp14:pctWidth>
-            </wp14:sizeRelH>
-            <wp14:sizeRelV relativeFrom="page">
-              <wp14:pctHeight>0</wp14:pctHeight>
-            </wp14:sizeRelV>
           </wp:anchor>
         </w:drawing>
       </w:r>
@@ -2452,7 +2208,7 @@
           <w:lang w:eastAsia="tr-TR"/>
         </w:rPr>
         <w:drawing>
-          <wp:anchor distT="0" distB="0" distL="114300" distR="114300" simplePos="0" relativeHeight="251660288" behindDoc="1" locked="0" layoutInCell="1" allowOverlap="1" wp14:anchorId="1BE93B70" wp14:editId="5D9A0097">
+          <wp:anchor distT="0" distB="0" distL="114300" distR="114300" simplePos="0" relativeHeight="251660288" behindDoc="1" locked="0" layoutInCell="1" allowOverlap="1">
             <wp:simplePos x="0" y="0"/>
             <wp:positionH relativeFrom="margin">
               <wp:posOffset>-635</wp:posOffset>
@@ -2485,10 +2241,10 @@
                     </pic:cNvPicPr>
                   </pic:nvPicPr>
                   <pic:blipFill rotWithShape="1">
-                    <a:blip r:embed="rId15" cstate="print">
+                    <a:blip r:embed="rId17" cstate="print">
                       <a:extLst>
                         <a:ext uri="{28A0092B-C50C-407E-A947-70E740481C1C}">
-                          <a14:useLocalDpi xmlns:a14="http://schemas.microsoft.com/office/drawing/2010/main" val="0"/>
+                          <a14:useLocalDpi xmlns="" xmlns:wpc="http://schemas.microsoft.com/office/word/2010/wordprocessingCanvas" xmlns:cx="http://schemas.microsoft.com/office/drawing/2014/chartex" xmlns:mc="http://schemas.openxmlformats.org/markup-compatibility/2006" xmlns:o="urn:schemas-microsoft-com:office:office" xmlns:v="urn:schemas-microsoft-com:vml" xmlns:wp14="http://schemas.microsoft.com/office/word/2010/wordprocessingDrawing" xmlns:w10="urn:schemas-microsoft-com:office:word" xmlns:w="http://schemas.openxmlformats.org/wordprocessingml/2006/main" xmlns:w14="http://schemas.microsoft.com/office/word/2010/wordml" xmlns:w15="http://schemas.microsoft.com/office/word/2012/wordml" xmlns:w16se="http://schemas.microsoft.com/office/word/2015/wordml/symex" xmlns:wpg="http://schemas.microsoft.com/office/word/2010/wordprocessingGroup" xmlns:wpi="http://schemas.microsoft.com/office/word/2010/wordprocessingInk" xmlns:wps="http://schemas.microsoft.com/office/word/2010/wordprocessingShape" xmlns:a14="http://schemas.microsoft.com/office/drawing/2010/main" val="0"/>
                         </a:ext>
                       </a:extLst>
                     </a:blip>
@@ -2509,19 +2265,13 @@
                     </a:ln>
                     <a:extLst>
                       <a:ext uri="{53640926-AAD7-44D8-BBD7-CCE9431645EC}">
-                        <a14:shadowObscured xmlns:a14="http://schemas.microsoft.com/office/drawing/2010/main"/>
+                        <a14:shadowObscured xmlns="" xmlns:wpc="http://schemas.microsoft.com/office/word/2010/wordprocessingCanvas" xmlns:cx="http://schemas.microsoft.com/office/drawing/2014/chartex" xmlns:mc="http://schemas.openxmlformats.org/markup-compatibility/2006" xmlns:o="urn:schemas-microsoft-com:office:office" xmlns:v="urn:schemas-microsoft-com:vml" xmlns:wp14="http://schemas.microsoft.com/office/word/2010/wordprocessingDrawing" xmlns:w10="urn:schemas-microsoft-com:office:word" xmlns:w="http://schemas.openxmlformats.org/wordprocessingml/2006/main" xmlns:w14="http://schemas.microsoft.com/office/word/2010/wordml" xmlns:w15="http://schemas.microsoft.com/office/word/2012/wordml" xmlns:w16se="http://schemas.microsoft.com/office/word/2015/wordml/symex" xmlns:wpg="http://schemas.microsoft.com/office/word/2010/wordprocessingGroup" xmlns:wpi="http://schemas.microsoft.com/office/word/2010/wordprocessingInk" xmlns:wps="http://schemas.microsoft.com/office/word/2010/wordprocessingShape" xmlns:a14="http://schemas.microsoft.com/office/drawing/2010/main"/>
                       </a:ext>
                     </a:extLst>
                   </pic:spPr>
                 </pic:pic>
               </a:graphicData>
             </a:graphic>
-            <wp14:sizeRelH relativeFrom="page">
-              <wp14:pctWidth>0</wp14:pctWidth>
-            </wp14:sizeRelH>
-            <wp14:sizeRelV relativeFrom="page">
-              <wp14:pctHeight>0</wp14:pctHeight>
-            </wp14:sizeRelV>
           </wp:anchor>
         </w:drawing>
       </w:r>
@@ -2565,94 +2315,136 @@
           <w:szCs w:val="24"/>
         </w:rPr>
       </w:pPr>
+    </w:p>
+    <w:p>
+      <w:pPr>
+        <w:jc w:val="center"/>
+        <w:rPr>
+          <w:rFonts w:ascii="Times New Roman" w:hAnsi="Times New Roman" w:cs="Times New Roman"/>
+          <w:b/>
+          <w:sz w:val="24"/>
+          <w:szCs w:val="24"/>
+        </w:rPr>
+      </w:pPr>
+    </w:p>
+    <w:p>
+      <w:pPr>
+        <w:rPr>
+          <w:rFonts w:ascii="Times New Roman" w:hAnsi="Times New Roman" w:cs="Times New Roman"/>
+          <w:sz w:val="24"/>
+          <w:szCs w:val="24"/>
+        </w:rPr>
+      </w:pPr>
+    </w:p>
+    <w:p>
+      <w:pPr>
+        <w:rPr>
+          <w:rFonts w:ascii="Times New Roman" w:hAnsi="Times New Roman" w:cs="Times New Roman"/>
+          <w:sz w:val="24"/>
+          <w:szCs w:val="24"/>
+        </w:rPr>
+      </w:pPr>
+    </w:p>
+    <w:p>
+      <w:pPr>
+        <w:jc w:val="center"/>
+        <w:rPr>
+          <w:rFonts w:cstheme="minorHAnsi"/>
+          <w:b/>
+          <w:sz w:val="24"/>
+          <w:szCs w:val="24"/>
+        </w:rPr>
+      </w:pPr>
+    </w:p>
+    <w:p>
+      <w:pPr>
+        <w:jc w:val="center"/>
+        <w:rPr>
+          <w:rFonts w:cstheme="minorHAnsi"/>
+          <w:b/>
+          <w:sz w:val="24"/>
+          <w:szCs w:val="24"/>
+        </w:rPr>
+      </w:pPr>
+    </w:p>
+    <w:p>
+      <w:pPr>
+        <w:jc w:val="center"/>
+        <w:rPr>
+          <w:rFonts w:cstheme="minorHAnsi"/>
+          <w:b/>
+          <w:sz w:val="24"/>
+          <w:szCs w:val="24"/>
+        </w:rPr>
+      </w:pPr>
+    </w:p>
+    <w:p>
+      <w:pPr>
+        <w:jc w:val="center"/>
+        <w:rPr>
+          <w:rFonts w:cstheme="minorHAnsi"/>
+          <w:b/>
+          <w:sz w:val="24"/>
+          <w:szCs w:val="24"/>
+        </w:rPr>
+      </w:pPr>
+    </w:p>
+    <w:p>
+      <w:pPr>
+        <w:jc w:val="center"/>
+        <w:rPr>
+          <w:rFonts w:cstheme="minorHAnsi"/>
+          <w:b/>
+          <w:sz w:val="24"/>
+          <w:szCs w:val="24"/>
+        </w:rPr>
+      </w:pPr>
+    </w:p>
+    <w:p>
+      <w:pPr>
+        <w:jc w:val="center"/>
+        <w:rPr>
+          <w:rFonts w:cstheme="minorHAnsi"/>
+          <w:b/>
+          <w:sz w:val="24"/>
+          <w:szCs w:val="24"/>
+        </w:rPr>
+      </w:pPr>
       <w:r>
         <w:rPr>
           <w:rFonts w:cstheme="minorHAnsi"/>
-          <w:sz w:val="24"/>
-          <w:szCs w:val="24"/>
-        </w:rPr>
-        <w:t xml:space="preserve"> </w:t>
+          <w:b/>
+          <w:sz w:val="24"/>
+          <w:szCs w:val="24"/>
+        </w:rPr>
+        <w:t>SECOND PROTOTYPE</w:t>
       </w:r>
     </w:p>
     <w:p>
       <w:pPr>
         <w:jc w:val="center"/>
         <w:rPr>
+          <w:rFonts w:cstheme="minorHAnsi"/>
+          <w:b/>
+          <w:sz w:val="24"/>
+          <w:szCs w:val="24"/>
+        </w:rPr>
+      </w:pPr>
+    </w:p>
+    <w:p>
+      <w:pPr>
+        <w:rPr>
+          <w:rFonts w:cstheme="minorHAnsi"/>
+          <w:b/>
+          <w:sz w:val="24"/>
+          <w:szCs w:val="24"/>
+        </w:rPr>
+      </w:pPr>
+    </w:p>
+    <w:p>
+      <w:pPr>
+        <w:rPr>
           <w:rFonts w:ascii="Times New Roman" w:hAnsi="Times New Roman" w:cs="Times New Roman"/>
-          <w:b/>
-          <w:sz w:val="24"/>
-          <w:szCs w:val="24"/>
-        </w:rPr>
-      </w:pPr>
-    </w:p>
-    <w:p>
-      <w:pPr>
-        <w:rPr>
-          <w:rFonts w:ascii="Times New Roman" w:hAnsi="Times New Roman" w:cs="Times New Roman"/>
-          <w:sz w:val="24"/>
-          <w:szCs w:val="24"/>
-        </w:rPr>
-      </w:pPr>
-    </w:p>
-    <w:p>
-      <w:pPr>
-        <w:rPr>
-          <w:rFonts w:ascii="Times New Roman" w:hAnsi="Times New Roman" w:cs="Times New Roman"/>
-          <w:sz w:val="24"/>
-          <w:szCs w:val="24"/>
-        </w:rPr>
-      </w:pPr>
-    </w:p>
-    <w:p>
-      <w:pPr>
-        <w:jc w:val="center"/>
-        <w:rPr>
-          <w:rFonts w:cstheme="minorHAnsi"/>
-          <w:b/>
-          <w:sz w:val="24"/>
-          <w:szCs w:val="24"/>
-        </w:rPr>
-      </w:pPr>
-    </w:p>
-    <w:p>
-      <w:pPr>
-        <w:jc w:val="center"/>
-        <w:rPr>
-          <w:rFonts w:cstheme="minorHAnsi"/>
-          <w:b/>
-          <w:sz w:val="24"/>
-          <w:szCs w:val="24"/>
-        </w:rPr>
-      </w:pPr>
-    </w:p>
-    <w:p>
-      <w:pPr>
-        <w:jc w:val="center"/>
-        <w:rPr>
-          <w:rFonts w:cstheme="minorHAnsi"/>
-          <w:b/>
-          <w:sz w:val="24"/>
-          <w:szCs w:val="24"/>
-        </w:rPr>
-      </w:pPr>
-    </w:p>
-    <w:p>
-      <w:pPr>
-        <w:jc w:val="center"/>
-        <w:rPr>
-          <w:rFonts w:cstheme="minorHAnsi"/>
-          <w:b/>
-          <w:sz w:val="24"/>
-          <w:szCs w:val="24"/>
-        </w:rPr>
-      </w:pPr>
-    </w:p>
-    <w:p>
-      <w:pPr>
-        <w:jc w:val="center"/>
-        <w:rPr>
-          <w:rFonts w:cstheme="minorHAnsi"/>
-          <w:b/>
           <w:sz w:val="24"/>
           <w:szCs w:val="24"/>
         </w:rPr>
@@ -2661,45 +2453,77 @@
         <w:rPr>
           <w:rFonts w:cstheme="minorHAnsi"/>
           <w:b/>
-          <w:sz w:val="24"/>
-          <w:szCs w:val="24"/>
-        </w:rPr>
-        <w:t>İKİNCİ PROTOTİP</w:t>
+          <w:noProof/>
+          <w:sz w:val="24"/>
+          <w:szCs w:val="24"/>
+          <w:lang w:eastAsia="tr-TR"/>
+        </w:rPr>
+        <w:drawing>
+          <wp:anchor distT="0" distB="0" distL="114300" distR="114300" simplePos="0" relativeHeight="251668480" behindDoc="1" locked="0" layoutInCell="1" allowOverlap="1">
+            <wp:simplePos x="0" y="0"/>
+            <wp:positionH relativeFrom="margin">
+              <wp:posOffset>3110230</wp:posOffset>
+            </wp:positionH>
+            <wp:positionV relativeFrom="paragraph">
+              <wp:posOffset>100330</wp:posOffset>
+            </wp:positionV>
+            <wp:extent cx="2833370" cy="2127885"/>
+            <wp:effectExtent l="19050" t="0" r="5080" b="0"/>
+            <wp:wrapTight wrapText="bothSides">
+              <wp:wrapPolygon edited="0">
+                <wp:start x="-145" y="0"/>
+                <wp:lineTo x="-145" y="21465"/>
+                <wp:lineTo x="21639" y="21465"/>
+                <wp:lineTo x="21639" y="0"/>
+                <wp:lineTo x="-145" y="0"/>
+              </wp:wrapPolygon>
+            </wp:wrapTight>
+            <wp:docPr id="18" name="Resim 18" descr="Görsel"/>
+            <wp:cNvGraphicFramePr>
+              <a:graphicFrameLocks xmlns:a="http://schemas.openxmlformats.org/drawingml/2006/main" noChangeAspect="1"/>
+            </wp:cNvGraphicFramePr>
+            <a:graphic xmlns:a="http://schemas.openxmlformats.org/drawingml/2006/main">
+              <a:graphicData uri="http://schemas.openxmlformats.org/drawingml/2006/picture">
+                <pic:pic xmlns:pic="http://schemas.openxmlformats.org/drawingml/2006/picture">
+                  <pic:nvPicPr>
+                    <pic:cNvPr id="0" name="Picture 29" descr="Görsel"/>
+                    <pic:cNvPicPr>
+                      <a:picLocks noChangeAspect="1" noChangeArrowheads="1"/>
+                    </pic:cNvPicPr>
+                  </pic:nvPicPr>
+                  <pic:blipFill>
+                    <a:blip r:embed="rId18" cstate="print">
+                      <a:extLst>
+                        <a:ext uri="{28A0092B-C50C-407E-A947-70E740481C1C}">
+                          <a14:useLocalDpi xmlns="" xmlns:wpc="http://schemas.microsoft.com/office/word/2010/wordprocessingCanvas" xmlns:cx="http://schemas.microsoft.com/office/drawing/2014/chartex" xmlns:mc="http://schemas.openxmlformats.org/markup-compatibility/2006" xmlns:o="urn:schemas-microsoft-com:office:office" xmlns:v="urn:schemas-microsoft-com:vml" xmlns:wp14="http://schemas.microsoft.com/office/word/2010/wordprocessingDrawing" xmlns:w10="urn:schemas-microsoft-com:office:word" xmlns:w="http://schemas.openxmlformats.org/wordprocessingml/2006/main" xmlns:w14="http://schemas.microsoft.com/office/word/2010/wordml" xmlns:w15="http://schemas.microsoft.com/office/word/2012/wordml" xmlns:w16se="http://schemas.microsoft.com/office/word/2015/wordml/symex" xmlns:wpg="http://schemas.microsoft.com/office/word/2010/wordprocessingGroup" xmlns:wpi="http://schemas.microsoft.com/office/word/2010/wordprocessingInk" xmlns:wps="http://schemas.microsoft.com/office/word/2010/wordprocessingShape" xmlns:a14="http://schemas.microsoft.com/office/drawing/2010/main" val="0"/>
+                        </a:ext>
+                      </a:extLst>
+                    </a:blip>
+                    <a:srcRect/>
+                    <a:stretch>
+                      <a:fillRect/>
+                    </a:stretch>
+                  </pic:blipFill>
+                  <pic:spPr bwMode="auto">
+                    <a:xfrm>
+                      <a:off x="0" y="0"/>
+                      <a:ext cx="2833370" cy="2127885"/>
+                    </a:xfrm>
+                    <a:prstGeom prst="rect">
+                      <a:avLst/>
+                    </a:prstGeom>
+                    <a:noFill/>
+                    <a:ln>
+                      <a:noFill/>
+                    </a:ln>
+                  </pic:spPr>
+                </pic:pic>
+              </a:graphicData>
+            </a:graphic>
+          </wp:anchor>
+        </w:drawing>
       </w:r>
-    </w:p>
-    <w:p>
-      <w:pPr>
-        <w:jc w:val="center"/>
-        <w:rPr>
-          <w:rFonts w:cstheme="minorHAnsi"/>
-          <w:b/>
-          <w:sz w:val="24"/>
-          <w:szCs w:val="24"/>
-        </w:rPr>
-      </w:pPr>
-    </w:p>
-    <w:p>
-      <w:pPr>
-        <w:rPr>
-          <w:rFonts w:cstheme="minorHAnsi"/>
-          <w:b/>
-          <w:sz w:val="24"/>
-          <w:szCs w:val="24"/>
-        </w:rPr>
-      </w:pPr>
       <w:r>
-        <w:t xml:space="preserve"> </w:t>
-      </w:r>
-    </w:p>
-    <w:p>
-      <w:pPr>
-        <w:rPr>
-          <w:rFonts w:ascii="Times New Roman" w:hAnsi="Times New Roman" w:cs="Times New Roman"/>
-          <w:sz w:val="24"/>
-          <w:szCs w:val="24"/>
-        </w:rPr>
-      </w:pPr>
-      <w:r>
         <w:rPr>
           <w:rFonts w:cstheme="minorHAnsi"/>
           <w:b/>
@@ -2709,7 +2533,7 @@
           <w:lang w:eastAsia="tr-TR"/>
         </w:rPr>
         <w:drawing>
-          <wp:anchor distT="0" distB="0" distL="114300" distR="114300" simplePos="0" relativeHeight="251669504" behindDoc="1" locked="0" layoutInCell="1" allowOverlap="1" wp14:anchorId="666701DD" wp14:editId="18BF6D07">
+          <wp:anchor distT="0" distB="0" distL="114300" distR="114300" simplePos="0" relativeHeight="251669504" behindDoc="1" locked="0" layoutInCell="1" allowOverlap="1">
             <wp:simplePos x="0" y="0"/>
             <wp:positionH relativeFrom="column">
               <wp:posOffset>-297815</wp:posOffset>
@@ -2742,10 +2566,10 @@
                     </pic:cNvPicPr>
                   </pic:nvPicPr>
                   <pic:blipFill>
-                    <a:blip r:embed="rId16" cstate="print">
+                    <a:blip r:embed="rId19" cstate="print">
                       <a:extLst>
                         <a:ext uri="{28A0092B-C50C-407E-A947-70E740481C1C}">
-                          <a14:useLocalDpi xmlns:a14="http://schemas.microsoft.com/office/drawing/2010/main" val="0"/>
+                          <a14:useLocalDpi xmlns="" xmlns:wpc="http://schemas.microsoft.com/office/word/2010/wordprocessingCanvas" xmlns:cx="http://schemas.microsoft.com/office/drawing/2014/chartex" xmlns:mc="http://schemas.openxmlformats.org/markup-compatibility/2006" xmlns:o="urn:schemas-microsoft-com:office:office" xmlns:v="urn:schemas-microsoft-com:vml" xmlns:wp14="http://schemas.microsoft.com/office/word/2010/wordprocessingDrawing" xmlns:w10="urn:schemas-microsoft-com:office:word" xmlns:w="http://schemas.openxmlformats.org/wordprocessingml/2006/main" xmlns:w14="http://schemas.microsoft.com/office/word/2010/wordml" xmlns:w15="http://schemas.microsoft.com/office/word/2012/wordml" xmlns:w16se="http://schemas.microsoft.com/office/word/2015/wordml/symex" xmlns:wpg="http://schemas.microsoft.com/office/word/2010/wordprocessingGroup" xmlns:wpi="http://schemas.microsoft.com/office/word/2010/wordprocessingInk" xmlns:wps="http://schemas.microsoft.com/office/word/2010/wordprocessingShape" xmlns:a14="http://schemas.microsoft.com/office/drawing/2010/main" val="0"/>
                         </a:ext>
                       </a:extLst>
                     </a:blip>
@@ -2770,95 +2594,9 @@
                 </pic:pic>
               </a:graphicData>
             </a:graphic>
-            <wp14:sizeRelH relativeFrom="page">
-              <wp14:pctWidth>0</wp14:pctWidth>
-            </wp14:sizeRelH>
-            <wp14:sizeRelV relativeFrom="page">
-              <wp14:pctHeight>0</wp14:pctHeight>
-            </wp14:sizeRelV>
           </wp:anchor>
         </w:drawing>
       </w:r>
-      <w:r>
-        <w:rPr>
-          <w:rFonts w:cstheme="minorHAnsi"/>
-          <w:b/>
-          <w:noProof/>
-          <w:sz w:val="24"/>
-          <w:szCs w:val="24"/>
-          <w:lang w:eastAsia="tr-TR"/>
-        </w:rPr>
-        <w:drawing>
-          <wp:anchor distT="0" distB="0" distL="114300" distR="114300" simplePos="0" relativeHeight="251668480" behindDoc="1" locked="0" layoutInCell="1" allowOverlap="1" wp14:anchorId="7EC31732" wp14:editId="1D5DDBB1">
-            <wp:simplePos x="0" y="0"/>
-            <wp:positionH relativeFrom="margin">
-              <wp:posOffset>3128010</wp:posOffset>
-            </wp:positionH>
-            <wp:positionV relativeFrom="paragraph">
-              <wp:posOffset>142875</wp:posOffset>
-            </wp:positionV>
-            <wp:extent cx="2833370" cy="2127885"/>
-            <wp:effectExtent l="0" t="0" r="5080" b="5715"/>
-            <wp:wrapTight wrapText="bothSides">
-              <wp:wrapPolygon edited="0">
-                <wp:start x="0" y="0"/>
-                <wp:lineTo x="0" y="21465"/>
-                <wp:lineTo x="21494" y="21465"/>
-                <wp:lineTo x="21494" y="0"/>
-                <wp:lineTo x="0" y="0"/>
-              </wp:wrapPolygon>
-            </wp:wrapTight>
-            <wp:docPr id="18" name="Resim 18" descr="Görsel"/>
-            <wp:cNvGraphicFramePr>
-              <a:graphicFrameLocks xmlns:a="http://schemas.openxmlformats.org/drawingml/2006/main" noChangeAspect="1"/>
-            </wp:cNvGraphicFramePr>
-            <a:graphic xmlns:a="http://schemas.openxmlformats.org/drawingml/2006/main">
-              <a:graphicData uri="http://schemas.openxmlformats.org/drawingml/2006/picture">
-                <pic:pic xmlns:pic="http://schemas.openxmlformats.org/drawingml/2006/picture">
-                  <pic:nvPicPr>
-                    <pic:cNvPr id="0" name="Picture 29" descr="Görsel"/>
-                    <pic:cNvPicPr>
-                      <a:picLocks noChangeAspect="1" noChangeArrowheads="1"/>
-                    </pic:cNvPicPr>
-                  </pic:nvPicPr>
-                  <pic:blipFill>
-                    <a:blip r:embed="rId17" cstate="print">
-                      <a:extLst>
-                        <a:ext uri="{28A0092B-C50C-407E-A947-70E740481C1C}">
-                          <a14:useLocalDpi xmlns:a14="http://schemas.microsoft.com/office/drawing/2010/main" val="0"/>
-                        </a:ext>
-                      </a:extLst>
-                    </a:blip>
-                    <a:srcRect/>
-                    <a:stretch>
-                      <a:fillRect/>
-                    </a:stretch>
-                  </pic:blipFill>
-                  <pic:spPr bwMode="auto">
-                    <a:xfrm>
-                      <a:off x="0" y="0"/>
-                      <a:ext cx="2833370" cy="2127885"/>
-                    </a:xfrm>
-                    <a:prstGeom prst="rect">
-                      <a:avLst/>
-                    </a:prstGeom>
-                    <a:noFill/>
-                    <a:ln>
-                      <a:noFill/>
-                    </a:ln>
-                  </pic:spPr>
-                </pic:pic>
-              </a:graphicData>
-            </a:graphic>
-            <wp14:sizeRelH relativeFrom="page">
-              <wp14:pctWidth>0</wp14:pctWidth>
-            </wp14:sizeRelH>
-            <wp14:sizeRelV relativeFrom="page">
-              <wp14:pctHeight>0</wp14:pctHeight>
-            </wp14:sizeRelV>
-          </wp:anchor>
-        </w:drawing>
-      </w:r>
     </w:p>
     <w:p>
       <w:pPr>
@@ -2957,90 +2695,6 @@
         <w:tabs>
           <w:tab w:val="left" w:pos="1020"/>
         </w:tabs>
-        <w:rPr>
-          <w:rFonts w:cstheme="minorHAnsi"/>
-          <w:sz w:val="24"/>
-          <w:szCs w:val="24"/>
-        </w:rPr>
-      </w:pPr>
-    </w:p>
-    <w:p>
-      <w:pPr>
-        <w:tabs>
-          <w:tab w:val="left" w:pos="1020"/>
-        </w:tabs>
-        <w:rPr>
-          <w:rFonts w:cstheme="minorHAnsi"/>
-          <w:sz w:val="24"/>
-          <w:szCs w:val="24"/>
-        </w:rPr>
-      </w:pPr>
-    </w:p>
-    <w:p>
-      <w:pPr>
-        <w:pStyle w:val="ListeParagraf"/>
-        <w:numPr>
-          <w:ilvl w:val="0"/>
-          <w:numId w:val="5"/>
-        </w:numPr>
-        <w:tabs>
-          <w:tab w:val="left" w:pos="1020"/>
-        </w:tabs>
-        <w:rPr>
-          <w:rFonts w:cstheme="minorHAnsi"/>
-          <w:sz w:val="24"/>
-          <w:szCs w:val="24"/>
-        </w:rPr>
-      </w:pPr>
-      <w:r>
-        <w:rPr>
-          <w:rFonts w:cstheme="minorHAnsi"/>
-          <w:sz w:val="24"/>
-          <w:szCs w:val="24"/>
-        </w:rPr>
-        <w:t>Diğer tasarımlarımızdan farklı olarak kalıp ayırma yüzeylerine yeteri kadar pim yuvası oluşturduk.</w:t>
-      </w:r>
-    </w:p>
-    <w:p>
-      <w:pPr>
-        <w:tabs>
-          <w:tab w:val="left" w:pos="1020"/>
-        </w:tabs>
-        <w:rPr>
-          <w:rFonts w:cstheme="minorHAnsi"/>
-          <w:sz w:val="24"/>
-          <w:szCs w:val="24"/>
-        </w:rPr>
-      </w:pPr>
-    </w:p>
-    <w:p>
-      <w:pPr>
-        <w:pStyle w:val="ListeParagraf"/>
-        <w:numPr>
-          <w:ilvl w:val="0"/>
-          <w:numId w:val="5"/>
-        </w:numPr>
-        <w:tabs>
-          <w:tab w:val="left" w:pos="1020"/>
-        </w:tabs>
-        <w:rPr>
-          <w:rFonts w:cstheme="minorHAnsi"/>
-          <w:sz w:val="24"/>
-          <w:szCs w:val="24"/>
-        </w:rPr>
-      </w:pPr>
-      <w:r>
-        <w:rPr>
-          <w:rFonts w:cstheme="minorHAnsi"/>
-          <w:sz w:val="24"/>
-          <w:szCs w:val="24"/>
-        </w:rPr>
-        <w:t>Bu tasarımımızda döküm ağzı yapmaya karar verdik.</w:t>
-      </w:r>
-    </w:p>
-    <w:p>
-      <w:pPr>
-        <w:pStyle w:val="ListeParagraf"/>
         <w:rPr>
           <w:rFonts w:cstheme="minorHAnsi"/>
           <w:sz w:val="24"/>
@@ -3083,19 +2737,12 @@
           <w:sz w:val="24"/>
           <w:szCs w:val="24"/>
         </w:rPr>
-        <w:t xml:space="preserve">Döküm sırasında üretmek istediğimiz parça çok büyük olmadığı için dökülen sıvı silikonun boşluklara dolduğu sırada yerini aldığı havayı sıkıştırmasından endişe ettiğimiz için bahsettiğimiz bu havanın bir şekilde çıkışını sağlamalıydık. Bunu da parçanın döküm </w:t>
+        <w:t>Unlike our other designs, we created enough pin slots on the mold release surfaces.</w:t>
       </w:r>
-      <w:r>
-        <w:rPr>
-          <w:rFonts w:cstheme="minorHAnsi"/>
-          <w:sz w:val="24"/>
-          <w:szCs w:val="24"/>
-        </w:rPr>
-        <w:t>ağzının yanına bu ağıza benzer bir yolluk yaparak sağladık.</w:t>
-      </w:r>
-    </w:p>
-    <w:p>
-      <w:pPr>
+    </w:p>
+    <w:p>
+      <w:pPr>
+        <w:pStyle w:val="ListeParagraf"/>
         <w:tabs>
           <w:tab w:val="left" w:pos="1020"/>
         </w:tabs>
@@ -3109,6 +2756,11 @@
     </w:p>
     <w:p>
       <w:pPr>
+        <w:pStyle w:val="ListeParagraf"/>
+        <w:numPr>
+          <w:ilvl w:val="0"/>
+          <w:numId w:val="5"/>
+        </w:numPr>
         <w:tabs>
           <w:tab w:val="left" w:pos="1020"/>
         </w:tabs>
@@ -3119,9 +2771,18 @@
           <w:szCs w:val="24"/>
         </w:rPr>
       </w:pPr>
-    </w:p>
-    <w:p>
-      <w:pPr>
+      <w:r>
+        <w:rPr>
+          <w:rFonts w:cstheme="minorHAnsi"/>
+          <w:sz w:val="24"/>
+          <w:szCs w:val="24"/>
+        </w:rPr>
+        <w:t>In this design, we decided to make a casting mouth.</w:t>
+      </w:r>
+    </w:p>
+    <w:p>
+      <w:pPr>
+        <w:pStyle w:val="ListeParagraf"/>
         <w:tabs>
           <w:tab w:val="left" w:pos="1020"/>
         </w:tabs>
@@ -3135,6 +2796,11 @@
     </w:p>
     <w:p>
       <w:pPr>
+        <w:pStyle w:val="ListeParagraf"/>
+        <w:numPr>
+          <w:ilvl w:val="0"/>
+          <w:numId w:val="5"/>
+        </w:numPr>
         <w:tabs>
           <w:tab w:val="left" w:pos="1020"/>
         </w:tabs>
@@ -3145,6 +2811,14 @@
           <w:szCs w:val="24"/>
         </w:rPr>
       </w:pPr>
+      <w:r>
+        <w:rPr>
+          <w:rFonts w:cstheme="minorHAnsi"/>
+          <w:sz w:val="24"/>
+          <w:szCs w:val="24"/>
+        </w:rPr>
+        <w:t>Since the piece we wanted to produce during casting was not very large, we had to ensure that this air we mentioned would get out somehow, as we were worried that the poured liquid silicone would compress the air it replaced when it was filled into the cavities. We achieved this by making a similar runner next to the casting mouth of the part.</w:t>
+      </w:r>
     </w:p>
     <w:p>
       <w:pPr>
@@ -3190,34 +2864,22 @@
         <w:tabs>
           <w:tab w:val="left" w:pos="1020"/>
         </w:tabs>
-        <w:jc w:val="center"/>
-        <w:rPr>
-          <w:rFonts w:cstheme="minorHAnsi"/>
-          <w:b/>
-          <w:sz w:val="24"/>
-          <w:szCs w:val="24"/>
-        </w:rPr>
-      </w:pPr>
-      <w:r>
-        <w:rPr>
-          <w:rFonts w:cstheme="minorHAnsi"/>
-          <w:b/>
-          <w:sz w:val="24"/>
-          <w:szCs w:val="24"/>
-        </w:rPr>
-        <w:lastRenderedPageBreak/>
-        <w:t>ÜÇÜNCÜ PROTOTİP</w:t>
-      </w:r>
+        <w:jc w:val="both"/>
+        <w:rPr>
+          <w:rFonts w:cstheme="minorHAnsi"/>
+          <w:sz w:val="24"/>
+          <w:szCs w:val="24"/>
+        </w:rPr>
+      </w:pPr>
     </w:p>
     <w:p>
       <w:pPr>
         <w:tabs>
           <w:tab w:val="left" w:pos="1020"/>
         </w:tabs>
-        <w:jc w:val="center"/>
-        <w:rPr>
-          <w:rFonts w:cstheme="minorHAnsi"/>
-          <w:b/>
+        <w:jc w:val="both"/>
+        <w:rPr>
+          <w:rFonts w:cstheme="minorHAnsi"/>
           <w:sz w:val="24"/>
           <w:szCs w:val="24"/>
         </w:rPr>
@@ -3228,10 +2890,9 @@
         <w:tabs>
           <w:tab w:val="left" w:pos="1020"/>
         </w:tabs>
-        <w:jc w:val="center"/>
-        <w:rPr>
-          <w:rFonts w:cstheme="minorHAnsi"/>
-          <w:b/>
+        <w:jc w:val="both"/>
+        <w:rPr>
+          <w:rFonts w:cstheme="minorHAnsi"/>
           <w:sz w:val="24"/>
           <w:szCs w:val="24"/>
         </w:rPr>
@@ -3242,8 +2903,51 @@
         <w:tabs>
           <w:tab w:val="left" w:pos="1020"/>
         </w:tabs>
-        <w:rPr>
-          <w:rFonts w:cstheme="minorHAnsi"/>
+        <w:jc w:val="both"/>
+        <w:rPr>
+          <w:rFonts w:cstheme="minorHAnsi"/>
+          <w:sz w:val="24"/>
+          <w:szCs w:val="24"/>
+        </w:rPr>
+      </w:pPr>
+    </w:p>
+    <w:p>
+      <w:pPr>
+        <w:tabs>
+          <w:tab w:val="left" w:pos="1020"/>
+        </w:tabs>
+        <w:jc w:val="center"/>
+        <w:rPr>
+          <w:rFonts w:cstheme="minorHAnsi"/>
+          <w:b/>
+          <w:sz w:val="24"/>
+          <w:szCs w:val="24"/>
+        </w:rPr>
+      </w:pPr>
+    </w:p>
+    <w:p>
+      <w:pPr>
+        <w:tabs>
+          <w:tab w:val="left" w:pos="1020"/>
+        </w:tabs>
+        <w:jc w:val="center"/>
+        <w:rPr>
+          <w:rFonts w:cstheme="minorHAnsi"/>
+          <w:b/>
+          <w:sz w:val="24"/>
+          <w:szCs w:val="24"/>
+        </w:rPr>
+      </w:pPr>
+    </w:p>
+    <w:p>
+      <w:pPr>
+        <w:tabs>
+          <w:tab w:val="left" w:pos="1020"/>
+        </w:tabs>
+        <w:jc w:val="center"/>
+        <w:rPr>
+          <w:rFonts w:cstheme="minorHAnsi"/>
+          <w:b/>
           <w:sz w:val="24"/>
           <w:szCs w:val="24"/>
         </w:rPr>
@@ -3252,31 +2956,47 @@
         <w:rPr>
           <w:rFonts w:cstheme="minorHAnsi"/>
           <w:b/>
+          <w:sz w:val="24"/>
+          <w:szCs w:val="24"/>
+        </w:rPr>
+        <w:lastRenderedPageBreak/>
+        <w:t>THIRD PROTOTYPE</w:t>
+      </w:r>
+    </w:p>
+    <w:p>
+      <w:pPr>
+        <w:tabs>
+          <w:tab w:val="left" w:pos="1020"/>
+        </w:tabs>
+        <w:jc w:val="center"/>
+        <w:rPr>
+          <w:rFonts w:cstheme="minorHAnsi"/>
+          <w:b/>
+          <w:sz w:val="24"/>
+          <w:szCs w:val="24"/>
+        </w:rPr>
+      </w:pPr>
+      <w:r>
+        <w:rPr>
+          <w:rFonts w:cstheme="minorHAnsi"/>
+          <w:b/>
           <w:noProof/>
           <w:sz w:val="24"/>
           <w:szCs w:val="24"/>
           <w:lang w:eastAsia="tr-TR"/>
         </w:rPr>
         <w:drawing>
-          <wp:anchor distT="0" distB="0" distL="114300" distR="114300" simplePos="0" relativeHeight="251672576" behindDoc="1" locked="0" layoutInCell="1" allowOverlap="1" wp14:anchorId="4D261612" wp14:editId="4929885B">
+          <wp:anchor distT="0" distB="0" distL="114300" distR="114300" simplePos="0" relativeHeight="251672576" behindDoc="1" locked="0" layoutInCell="1" allowOverlap="1">
             <wp:simplePos x="0" y="0"/>
             <wp:positionH relativeFrom="margin">
-              <wp:posOffset>3176270</wp:posOffset>
+              <wp:posOffset>3362960</wp:posOffset>
             </wp:positionH>
             <wp:positionV relativeFrom="paragraph">
-              <wp:posOffset>151765</wp:posOffset>
+              <wp:posOffset>281305</wp:posOffset>
             </wp:positionV>
-            <wp:extent cx="3110230" cy="2148840"/>
-            <wp:effectExtent l="0" t="0" r="0" b="3810"/>
-            <wp:wrapTight wrapText="bothSides">
-              <wp:wrapPolygon edited="0">
-                <wp:start x="0" y="0"/>
-                <wp:lineTo x="0" y="21447"/>
-                <wp:lineTo x="21432" y="21447"/>
-                <wp:lineTo x="21432" y="0"/>
-                <wp:lineTo x="0" y="0"/>
-              </wp:wrapPolygon>
-            </wp:wrapTight>
+            <wp:extent cx="3112135" cy="2156460"/>
+            <wp:effectExtent l="19050" t="0" r="0" b="0"/>
+            <wp:wrapSquare wrapText="bothSides"/>
             <wp:docPr id="1" name="Resim 1" descr="C:\Users\DELL\AppData\Local\Microsoft\Windows\INetCache\Content.Word\WhatsApp_Image_2022-06-08_at_14.03.15_3.jpeg"/>
             <wp:cNvGraphicFramePr>
               <a:graphicFrameLocks xmlns:a="http://schemas.openxmlformats.org/drawingml/2006/main" noChangeAspect="1"/>
@@ -3291,10 +3011,10 @@
                     </pic:cNvPicPr>
                   </pic:nvPicPr>
                   <pic:blipFill rotWithShape="1">
-                    <a:blip r:embed="rId18">
+                    <a:blip r:embed="rId20">
                       <a:extLst>
                         <a:ext uri="{28A0092B-C50C-407E-A947-70E740481C1C}">
-                          <a14:useLocalDpi xmlns:a14="http://schemas.microsoft.com/office/drawing/2010/main" val="0"/>
+                          <a14:useLocalDpi xmlns="" xmlns:wpc="http://schemas.microsoft.com/office/word/2010/wordprocessingCanvas" xmlns:cx="http://schemas.microsoft.com/office/drawing/2014/chartex" xmlns:mc="http://schemas.openxmlformats.org/markup-compatibility/2006" xmlns:o="urn:schemas-microsoft-com:office:office" xmlns:v="urn:schemas-microsoft-com:vml" xmlns:wp14="http://schemas.microsoft.com/office/word/2010/wordprocessingDrawing" xmlns:w10="urn:schemas-microsoft-com:office:word" xmlns:w="http://schemas.openxmlformats.org/wordprocessingml/2006/main" xmlns:w14="http://schemas.microsoft.com/office/word/2010/wordml" xmlns:w15="http://schemas.microsoft.com/office/word/2012/wordml" xmlns:w16se="http://schemas.microsoft.com/office/word/2015/wordml/symex" xmlns:wpg="http://schemas.microsoft.com/office/word/2010/wordprocessingGroup" xmlns:wpi="http://schemas.microsoft.com/office/word/2010/wordprocessingInk" xmlns:wps="http://schemas.microsoft.com/office/word/2010/wordprocessingShape" xmlns:a14="http://schemas.microsoft.com/office/drawing/2010/main" val="0"/>
                         </a:ext>
                       </a:extLst>
                     </a:blip>
@@ -3304,7 +3024,7 @@
                   <pic:spPr bwMode="auto">
                     <a:xfrm>
                       <a:off x="0" y="0"/>
-                      <a:ext cx="3110230" cy="2148840"/>
+                      <a:ext cx="3112135" cy="2156460"/>
                     </a:xfrm>
                     <a:prstGeom prst="rect">
                       <a:avLst/>
@@ -3315,22 +3035,109 @@
                     </a:ln>
                     <a:extLst>
                       <a:ext uri="{53640926-AAD7-44D8-BBD7-CCE9431645EC}">
-                        <a14:shadowObscured xmlns:a14="http://schemas.microsoft.com/office/drawing/2010/main"/>
+                        <a14:shadowObscured xmlns="" xmlns:wpc="http://schemas.microsoft.com/office/word/2010/wordprocessingCanvas" xmlns:cx="http://schemas.microsoft.com/office/drawing/2014/chartex" xmlns:mc="http://schemas.openxmlformats.org/markup-compatibility/2006" xmlns:o="urn:schemas-microsoft-com:office:office" xmlns:v="urn:schemas-microsoft-com:vml" xmlns:wp14="http://schemas.microsoft.com/office/word/2010/wordprocessingDrawing" xmlns:w10="urn:schemas-microsoft-com:office:word" xmlns:w="http://schemas.openxmlformats.org/wordprocessingml/2006/main" xmlns:w14="http://schemas.microsoft.com/office/word/2010/wordml" xmlns:w15="http://schemas.microsoft.com/office/word/2012/wordml" xmlns:w16se="http://schemas.microsoft.com/office/word/2015/wordml/symex" xmlns:wpg="http://schemas.microsoft.com/office/word/2010/wordprocessingGroup" xmlns:wpi="http://schemas.microsoft.com/office/word/2010/wordprocessingInk" xmlns:wps="http://schemas.microsoft.com/office/word/2010/wordprocessingShape" xmlns:a14="http://schemas.microsoft.com/office/drawing/2010/main"/>
                       </a:ext>
                     </a:extLst>
                   </pic:spPr>
                 </pic:pic>
               </a:graphicData>
             </a:graphic>
-            <wp14:sizeRelH relativeFrom="margin">
-              <wp14:pctWidth>0</wp14:pctWidth>
-            </wp14:sizeRelH>
-            <wp14:sizeRelV relativeFrom="margin">
-              <wp14:pctHeight>0</wp14:pctHeight>
-            </wp14:sizeRelV>
           </wp:anchor>
         </w:drawing>
       </w:r>
+    </w:p>
+    <w:p>
+      <w:pPr>
+        <w:tabs>
+          <w:tab w:val="left" w:pos="1020"/>
+        </w:tabs>
+        <w:jc w:val="center"/>
+        <w:rPr>
+          <w:rFonts w:cstheme="minorHAnsi"/>
+          <w:b/>
+          <w:sz w:val="24"/>
+          <w:szCs w:val="24"/>
+        </w:rPr>
+      </w:pPr>
+    </w:p>
+    <w:p>
+      <w:pPr>
+        <w:tabs>
+          <w:tab w:val="left" w:pos="1020"/>
+        </w:tabs>
+        <w:rPr>
+          <w:rFonts w:cstheme="minorHAnsi"/>
+          <w:sz w:val="24"/>
+          <w:szCs w:val="24"/>
+        </w:rPr>
+      </w:pPr>
+      <w:r>
+        <w:rPr>
+          <w:rFonts w:cstheme="minorHAnsi"/>
+          <w:sz w:val="24"/>
+          <w:szCs w:val="24"/>
+        </w:rPr>
+        <w:t>The revisions to the 3rd prototype produced are the following:</w:t>
+      </w:r>
+    </w:p>
+    <w:p>
+      <w:pPr>
+        <w:pStyle w:val="ListeParagraf"/>
+        <w:numPr>
+          <w:ilvl w:val="0"/>
+          <w:numId w:val="13"/>
+        </w:numPr>
+        <w:tabs>
+          <w:tab w:val="left" w:pos="1020"/>
+        </w:tabs>
+        <w:rPr>
+          <w:rFonts w:cstheme="minorHAnsi"/>
+          <w:sz w:val="24"/>
+          <w:szCs w:val="24"/>
+        </w:rPr>
+      </w:pPr>
+      <w:r>
+        <w:rPr>
+          <w:rFonts w:cstheme="minorHAnsi"/>
+          <w:sz w:val="24"/>
+          <w:szCs w:val="24"/>
+        </w:rPr>
+        <w:t>In order to fix the part, a fixing element was designed in the core and accordingly, the mold was revised.</w:t>
+      </w:r>
+    </w:p>
+    <w:p>
+      <w:pPr>
+        <w:pStyle w:val="ListeParagraf"/>
+        <w:numPr>
+          <w:ilvl w:val="0"/>
+          <w:numId w:val="13"/>
+        </w:numPr>
+        <w:rPr>
+          <w:rFonts w:cstheme="minorHAnsi"/>
+          <w:sz w:val="24"/>
+          <w:szCs w:val="24"/>
+        </w:rPr>
+      </w:pPr>
+      <w:r>
+        <w:rPr>
+          <w:rFonts w:cstheme="minorHAnsi"/>
+          <w:sz w:val="24"/>
+          <w:szCs w:val="24"/>
+        </w:rPr>
+        <w:t>A feeder has been designed so that silicone can be poured easily into narrow sections during silicone casting.</w:t>
+      </w:r>
+    </w:p>
+    <w:p>
+      <w:pPr>
+        <w:tabs>
+          <w:tab w:val="left" w:pos="1020"/>
+        </w:tabs>
+        <w:rPr>
+          <w:rFonts w:cstheme="minorHAnsi"/>
+          <w:sz w:val="24"/>
+          <w:szCs w:val="24"/>
+        </w:rPr>
+      </w:pPr>
       <w:r>
         <w:rPr>
           <w:noProof/>
@@ -3355,193 +3162,55 @@
             <v:path o:extrusionok="f" gradientshapeok="t" o:connecttype="rect"/>
             <o:lock v:ext="edit" aspectratio="t"/>
           </v:shapetype>
-          <v:shape id="_x0000_s1026" type="#_x0000_t75" style="position:absolute;margin-left:249.55pt;margin-top:223.55pt;width:247.1pt;height:141.6pt;z-index:-251644928;mso-position-horizontal-relative:text;mso-position-vertical-relative:text;mso-width-relative:page;mso-height-relative:page" wrapcoords="-36 0 -36 21552 21600 21552 21600 0 -36 0">
-            <v:imagedata r:id="rId19" o:title="WhatsApp_Image_2022-06-08_at_14.03.15_2" croptop="5582f" cropbottom="11164f" cropright="1705f"/>
+          <v:shape id="_x0000_s1028" type="#_x0000_t75" style="position:absolute;margin-left:-.05pt;margin-top:7.5pt;width:216.6pt;height:146.5pt;z-index:-251639808" wrapcoords="-64 0 -64 21515 21600 21515 21600 0 -64 0">
+            <v:imagedata r:id="rId21" o:title="WhatsApp_Image_2022-06-08_at_14" croptop="2823f" cropbottom="6298f" cropleft="2934f"/>
+            <w10:wrap type="tight"/>
+          </v:shape>
+        </w:pict>
+      </w:r>
+    </w:p>
+    <w:p>
+      <w:pPr>
+        <w:pStyle w:val="ListeParagraf"/>
+        <w:tabs>
+          <w:tab w:val="left" w:pos="1020"/>
+        </w:tabs>
+        <w:rPr>
+          <w:rFonts w:cstheme="minorHAnsi"/>
+          <w:sz w:val="24"/>
+          <w:szCs w:val="24"/>
+        </w:rPr>
+      </w:pPr>
+      <w:bookmarkStart w:id="0" w:name="_GoBack"/>
+      <w:bookmarkEnd w:id="0"/>
+      <w:r>
+        <w:rPr>
+          <w:noProof/>
+        </w:rPr>
+        <w:pict>
+          <v:shape id="_x0000_s1027" type="#_x0000_t75" style="position:absolute;left:0;text-align:left;margin-left:-225.6pt;margin-top:155.6pt;width:225.25pt;height:132.8pt;z-index:-251641856" wrapcoords="-65 0 -65 21513 21600 21513 21600 0 -65 0">
+            <v:imagedata r:id="rId22" o:title="WhatsApp_Image_2022-06-08_at_14" croptop="10325f" cropbottom="14330f" cropleft="11054f" cropright="2527f"/>
             <w10:wrap type="tight"/>
           </v:shape>
         </w:pict>
       </w:r>
       <w:r>
         <w:rPr>
-          <w:rFonts w:cstheme="minorHAnsi"/>
-          <w:sz w:val="24"/>
-          <w:szCs w:val="24"/>
-        </w:rPr>
-        <w:t xml:space="preserve">Üretilen 3. </w:t>
-      </w:r>
-      <w:proofErr w:type="gramStart"/>
-      <w:r>
-        <w:rPr>
-          <w:rFonts w:cstheme="minorHAnsi"/>
-          <w:sz w:val="24"/>
-          <w:szCs w:val="24"/>
-        </w:rPr>
-        <w:t>prototipte</w:t>
-      </w:r>
-      <w:proofErr w:type="gramEnd"/>
-      <w:r>
-        <w:rPr>
-          <w:rFonts w:cstheme="minorHAnsi"/>
-          <w:sz w:val="24"/>
-          <w:szCs w:val="24"/>
-        </w:rPr>
-        <w:t xml:space="preserve"> 2. prototipe göre yapılan revizyonlar şunlardır:</w:t>
-      </w:r>
-    </w:p>
-    <w:p>
-      <w:pPr>
-        <w:tabs>
-          <w:tab w:val="left" w:pos="1020"/>
-        </w:tabs>
-        <w:rPr>
-          <w:rFonts w:cstheme="minorHAnsi"/>
-          <w:sz w:val="24"/>
-          <w:szCs w:val="24"/>
-        </w:rPr>
-      </w:pPr>
-    </w:p>
-    <w:p>
-      <w:pPr>
-        <w:pStyle w:val="ListeParagraf"/>
-        <w:numPr>
-          <w:ilvl w:val="0"/>
-          <w:numId w:val="7"/>
-        </w:numPr>
-        <w:tabs>
-          <w:tab w:val="left" w:pos="1020"/>
-        </w:tabs>
-        <w:rPr>
-          <w:rFonts w:cstheme="minorHAnsi"/>
-          <w:sz w:val="24"/>
-          <w:szCs w:val="24"/>
-        </w:rPr>
-      </w:pPr>
-      <w:r>
-        <w:rPr>
-          <w:rFonts w:cstheme="minorHAnsi"/>
-          <w:sz w:val="24"/>
-          <w:szCs w:val="24"/>
-        </w:rPr>
-        <w:t xml:space="preserve">Parçanın sabitlenmesi için maçada sabitleme elemanı tasarlandı ve buna uygun olarak kalıpta </w:t>
-      </w:r>
-      <w:proofErr w:type="gramStart"/>
-      <w:r>
-        <w:rPr>
-          <w:rFonts w:cstheme="minorHAnsi"/>
-          <w:sz w:val="24"/>
-          <w:szCs w:val="24"/>
-        </w:rPr>
-        <w:t>revizyona</w:t>
-      </w:r>
-      <w:proofErr w:type="gramEnd"/>
-      <w:r>
-        <w:rPr>
-          <w:rFonts w:cstheme="minorHAnsi"/>
-          <w:sz w:val="24"/>
-          <w:szCs w:val="24"/>
-        </w:rPr>
-        <w:t xml:space="preserve"> gidildi.</w:t>
-      </w:r>
-    </w:p>
-    <w:p>
-      <w:pPr>
-        <w:tabs>
-          <w:tab w:val="left" w:pos="1020"/>
-        </w:tabs>
-        <w:rPr>
-          <w:rFonts w:cstheme="minorHAnsi"/>
-          <w:sz w:val="24"/>
-          <w:szCs w:val="24"/>
-        </w:rPr>
-      </w:pPr>
-    </w:p>
-    <w:p>
-      <w:pPr>
-        <w:pStyle w:val="ListeParagraf"/>
-        <w:numPr>
-          <w:ilvl w:val="0"/>
-          <w:numId w:val="7"/>
-        </w:numPr>
-        <w:tabs>
-          <w:tab w:val="left" w:pos="1020"/>
-        </w:tabs>
-        <w:rPr>
-          <w:rFonts w:cstheme="minorHAnsi"/>
-          <w:sz w:val="24"/>
-          <w:szCs w:val="24"/>
-        </w:rPr>
-      </w:pPr>
-      <w:r>
-        <w:rPr>
-          <w:rFonts w:cstheme="minorHAnsi"/>
-          <w:sz w:val="24"/>
-          <w:szCs w:val="24"/>
-        </w:rPr>
-        <w:t>Silikon döküm sırasında dar kesitli bölgelere silikonun rahat bir şekilde dökülebilmesi için besleyici tasarlandı.</w:t>
-      </w:r>
-    </w:p>
-    <w:p>
-      <w:pPr>
-        <w:pStyle w:val="ListeParagraf"/>
-        <w:rPr>
-          <w:rFonts w:cstheme="minorHAnsi"/>
-          <w:sz w:val="24"/>
-          <w:szCs w:val="24"/>
-        </w:rPr>
-      </w:pPr>
-    </w:p>
-    <w:p>
-      <w:pPr>
-        <w:tabs>
-          <w:tab w:val="left" w:pos="1020"/>
-        </w:tabs>
-        <w:rPr>
-          <w:rFonts w:cstheme="minorHAnsi"/>
-          <w:sz w:val="24"/>
-          <w:szCs w:val="24"/>
-        </w:rPr>
-      </w:pPr>
-      <w:r>
-        <w:rPr>
           <w:noProof/>
         </w:rPr>
         <w:pict>
-          <v:shape id="_x0000_s1027" type="#_x0000_t75" style="position:absolute;margin-left:-.05pt;margin-top:181.25pt;width:225.25pt;height:132.8pt;z-index:-251641856;mso-position-horizontal-relative:text;mso-position-vertical-relative:text;mso-width-relative:page;mso-height-relative:page" wrapcoords="-65 0 -65 21513 21600 21513 21600 0 -65 0">
-            <v:imagedata r:id="rId20" o:title="WhatsApp_Image_2022-06-08_at_14.03.15" croptop="10325f" cropbottom="14330f" cropleft="11054f" cropright="2527f"/>
+          <v:shape id="_x0000_s1026" type="#_x0000_t75" style="position:absolute;left:0;text-align:left;margin-left:35.6pt;margin-top:44.5pt;width:247.1pt;height:141.6pt;z-index:-251644928" wrapcoords="-36 0 -36 21552 21600 21552 21600 0 -36 0">
+            <v:imagedata r:id="rId23" o:title="WhatsApp_Image_2022-06-08_at_14" croptop="5582f" cropbottom="11164f" cropright="1705f"/>
             <w10:wrap type="tight"/>
           </v:shape>
         </w:pict>
       </w:r>
-      <w:r>
-        <w:rPr>
-          <w:noProof/>
-        </w:rPr>
-        <w:pict>
-          <v:shape id="_x0000_s1028" type="#_x0000_t75" style="position:absolute;margin-left:-.05pt;margin-top:7.5pt;width:216.6pt;height:146.5pt;z-index:-251639808;mso-position-horizontal-relative:text;mso-position-vertical-relative:text;mso-width-relative:page;mso-height-relative:page" wrapcoords="-64 0 -64 21515 21600 21515 21600 0 -64 0">
-            <v:imagedata r:id="rId21" o:title="WhatsApp_Image_2022-06-08_at_14.03.15_1" croptop="2823f" cropbottom="6298f" cropleft="2934f"/>
-            <w10:wrap type="tight"/>
-          </v:shape>
-        </w:pict>
-      </w:r>
-    </w:p>
-    <w:p>
-      <w:pPr>
-        <w:pStyle w:val="ListeParagraf"/>
-        <w:tabs>
-          <w:tab w:val="left" w:pos="1020"/>
-        </w:tabs>
-        <w:rPr>
-          <w:rFonts w:cstheme="minorHAnsi"/>
-          <w:sz w:val="24"/>
-          <w:szCs w:val="24"/>
-        </w:rPr>
-      </w:pPr>
-      <w:bookmarkStart w:id="0" w:name="_GoBack"/>
-      <w:bookmarkEnd w:id="0"/>
     </w:p>
     <w:sectPr>
+      <w:footerReference w:type="default" r:id="rId24"/>
       <w:pgSz w:w="11906" w:h="16838"/>
       <w:pgMar w:top="1417" w:right="1417" w:bottom="1417" w:left="1417" w:header="708" w:footer="708" w:gutter="0"/>
+      <w:pgNumType w:chapStyle="1"/>
       <w:cols w:space="708"/>
       <w:docGrid w:linePitch="360"/>
     </w:sectPr>
@@ -3549,9 +3218,76 @@
 </w:document>
 </file>
 
+<file path=word/endnotes.xml><?xml version="1.0" encoding="utf-8"?>
+<w:endnotes xmlns:ve="http://schemas.openxmlformats.org/markup-compatibility/2006" xmlns:o="urn:schemas-microsoft-com:office:office" xmlns:r="http://schemas.openxmlformats.org/officeDocument/2006/relationships" xmlns:m="http://schemas.openxmlformats.org/officeDocument/2006/math" xmlns:v="urn:schemas-microsoft-com:vml" xmlns:wp="http://schemas.openxmlformats.org/drawingml/2006/wordprocessingDrawing" xmlns:w10="urn:schemas-microsoft-com:office:word" xmlns:w="http://schemas.openxmlformats.org/wordprocessingml/2006/main" xmlns:wne="http://schemas.microsoft.com/office/word/2006/wordml">
+  <w:endnote w:type="separator" w:id="0">
+    <w:p>
+      <w:pPr>
+        <w:spacing w:after="0" w:line="240" w:lineRule="auto"/>
+      </w:pPr>
+      <w:r>
+        <w:separator/>
+      </w:r>
+    </w:p>
+  </w:endnote>
+  <w:endnote w:type="continuationSeparator" w:id="1">
+    <w:p>
+      <w:pPr>
+        <w:spacing w:after="0" w:line="240" w:lineRule="auto"/>
+      </w:pPr>
+      <w:r>
+        <w:continuationSeparator/>
+      </w:r>
+    </w:p>
+  </w:endnote>
+</w:endnotes>
+</file>
+
+<file path=word/footer1.xml><?xml version="1.0" encoding="utf-8"?>
+<w:ftr xmlns:ve="http://schemas.openxmlformats.org/markup-compatibility/2006" xmlns:o="urn:schemas-microsoft-com:office:office" xmlns:r="http://schemas.openxmlformats.org/officeDocument/2006/relationships" xmlns:m="http://schemas.openxmlformats.org/officeDocument/2006/math" xmlns:v="urn:schemas-microsoft-com:vml" xmlns:wp="http://schemas.openxmlformats.org/drawingml/2006/wordprocessingDrawing" xmlns:w10="urn:schemas-microsoft-com:office:word" xmlns:w="http://schemas.openxmlformats.org/wordprocessingml/2006/main" xmlns:wne="http://schemas.microsoft.com/office/word/2006/wordml">
+  <w:p>
+    <w:pPr>
+      <w:pStyle w:val="Altbilgi"/>
+      <w:jc w:val="right"/>
+    </w:pPr>
+  </w:p>
+  <w:p>
+    <w:pPr>
+      <w:pStyle w:val="Altbilgi"/>
+      <w:jc w:val="right"/>
+    </w:pPr>
+  </w:p>
+</w:ftr>
+</file>
+
+<file path=word/footnotes.xml><?xml version="1.0" encoding="utf-8"?>
+<w:footnotes xmlns:ve="http://schemas.openxmlformats.org/markup-compatibility/2006" xmlns:o="urn:schemas-microsoft-com:office:office" xmlns:r="http://schemas.openxmlformats.org/officeDocument/2006/relationships" xmlns:m="http://schemas.openxmlformats.org/officeDocument/2006/math" xmlns:v="urn:schemas-microsoft-com:vml" xmlns:wp="http://schemas.openxmlformats.org/drawingml/2006/wordprocessingDrawing" xmlns:w10="urn:schemas-microsoft-com:office:word" xmlns:w="http://schemas.openxmlformats.org/wordprocessingml/2006/main" xmlns:wne="http://schemas.microsoft.com/office/word/2006/wordml">
+  <w:footnote w:type="separator" w:id="0">
+    <w:p>
+      <w:pPr>
+        <w:spacing w:after="0" w:line="240" w:lineRule="auto"/>
+      </w:pPr>
+      <w:r>
+        <w:separator/>
+      </w:r>
+    </w:p>
+  </w:footnote>
+  <w:footnote w:type="continuationSeparator" w:id="1">
+    <w:p>
+      <w:pPr>
+        <w:spacing w:after="0" w:line="240" w:lineRule="auto"/>
+      </w:pPr>
+      <w:r>
+        <w:continuationSeparator/>
+      </w:r>
+    </w:p>
+  </w:footnote>
+</w:footnotes>
+</file>
+
 <file path=word/numbering.xml><?xml version="1.0" encoding="utf-8"?>
-<w:numbering xmlns:wpc="http://schemas.microsoft.com/office/word/2010/wordprocessingCanvas" xmlns:cx="http://schemas.microsoft.com/office/drawing/2014/chartex" xmlns:mc="http://schemas.openxmlformats.org/markup-compatibility/2006" xmlns:o="urn:schemas-microsoft-com:office:office" xmlns:r="http://schemas.openxmlformats.org/officeDocument/2006/relationships" xmlns:m="http://schemas.openxmlformats.org/officeDocument/2006/math" xmlns:v="urn:schemas-microsoft-com:vml" xmlns:wp14="http://schemas.microsoft.com/office/word/2010/wordprocessingDrawing" xmlns:wp="http://schemas.openxmlformats.org/drawingml/2006/wordprocessingDrawing" xmlns:w10="urn:schemas-microsoft-com:office:word" xmlns:w="http://schemas.openxmlformats.org/wordprocessingml/2006/main" xmlns:w14="http://schemas.microsoft.com/office/word/2010/wordml" xmlns:w15="http://schemas.microsoft.com/office/word/2012/wordml" xmlns:w16se="http://schemas.microsoft.com/office/word/2015/wordml/symex" xmlns:wpg="http://schemas.microsoft.com/office/word/2010/wordprocessingGroup" xmlns:wpi="http://schemas.microsoft.com/office/word/2010/wordprocessingInk" xmlns:wne="http://schemas.microsoft.com/office/word/2006/wordml" xmlns:wps="http://schemas.microsoft.com/office/word/2010/wordprocessingShape" mc:Ignorable="w14 w15 w16se wp14">
-  <w:abstractNum w:abstractNumId="0" w15:restartNumberingAfterBreak="0">
+<w:numbering xmlns:ve="http://schemas.openxmlformats.org/markup-compatibility/2006" xmlns:o="urn:schemas-microsoft-com:office:office" xmlns:r="http://schemas.openxmlformats.org/officeDocument/2006/relationships" xmlns:m="http://schemas.openxmlformats.org/officeDocument/2006/math" xmlns:v="urn:schemas-microsoft-com:vml" xmlns:wp="http://schemas.openxmlformats.org/drawingml/2006/wordprocessingDrawing" xmlns:w10="urn:schemas-microsoft-com:office:word" xmlns:w="http://schemas.openxmlformats.org/wordprocessingml/2006/main" xmlns:wne="http://schemas.microsoft.com/office/word/2006/wordml">
+  <w:abstractNum w:abstractNumId="0">
     <w:nsid w:val="12F60B9F"/>
     <w:multiLevelType w:val="hybridMultilevel"/>
     <w:tmpl w:val="7E86818A"/>
@@ -3664,7 +3400,120 @@
       </w:rPr>
     </w:lvl>
   </w:abstractNum>
-  <w:abstractNum w:abstractNumId="1" w15:restartNumberingAfterBreak="0">
+  <w:abstractNum w:abstractNumId="1">
+    <w:nsid w:val="1830130E"/>
+    <w:multiLevelType w:val="hybridMultilevel"/>
+    <w:tmpl w:val="F43A152C"/>
+    <w:lvl w:ilvl="0" w:tplc="041F000D">
+      <w:start w:val="1"/>
+      <w:numFmt w:val="bullet"/>
+      <w:lvlText w:val=""/>
+      <w:lvlJc w:val="left"/>
+      <w:pPr>
+        <w:ind w:left="720" w:hanging="360"/>
+      </w:pPr>
+      <w:rPr>
+        <w:rFonts w:ascii="Wingdings" w:hAnsi="Wingdings" w:hint="default"/>
+      </w:rPr>
+    </w:lvl>
+    <w:lvl w:ilvl="1" w:tplc="041F0003" w:tentative="1">
+      <w:start w:val="1"/>
+      <w:numFmt w:val="bullet"/>
+      <w:lvlText w:val="o"/>
+      <w:lvlJc w:val="left"/>
+      <w:pPr>
+        <w:ind w:left="1440" w:hanging="360"/>
+      </w:pPr>
+      <w:rPr>
+        <w:rFonts w:ascii="Courier New" w:hAnsi="Courier New" w:cs="Courier New" w:hint="default"/>
+      </w:rPr>
+    </w:lvl>
+    <w:lvl w:ilvl="2" w:tplc="041F0005" w:tentative="1">
+      <w:start w:val="1"/>
+      <w:numFmt w:val="bullet"/>
+      <w:lvlText w:val=""/>
+      <w:lvlJc w:val="left"/>
+      <w:pPr>
+        <w:ind w:left="2160" w:hanging="360"/>
+      </w:pPr>
+      <w:rPr>
+        <w:rFonts w:ascii="Wingdings" w:hAnsi="Wingdings" w:hint="default"/>
+      </w:rPr>
+    </w:lvl>
+    <w:lvl w:ilvl="3" w:tplc="041F0001" w:tentative="1">
+      <w:start w:val="1"/>
+      <w:numFmt w:val="bullet"/>
+      <w:lvlText w:val=""/>
+      <w:lvlJc w:val="left"/>
+      <w:pPr>
+        <w:ind w:left="2880" w:hanging="360"/>
+      </w:pPr>
+      <w:rPr>
+        <w:rFonts w:ascii="Symbol" w:hAnsi="Symbol" w:hint="default"/>
+      </w:rPr>
+    </w:lvl>
+    <w:lvl w:ilvl="4" w:tplc="041F0003" w:tentative="1">
+      <w:start w:val="1"/>
+      <w:numFmt w:val="bullet"/>
+      <w:lvlText w:val="o"/>
+      <w:lvlJc w:val="left"/>
+      <w:pPr>
+        <w:ind w:left="3600" w:hanging="360"/>
+      </w:pPr>
+      <w:rPr>
+        <w:rFonts w:ascii="Courier New" w:hAnsi="Courier New" w:cs="Courier New" w:hint="default"/>
+      </w:rPr>
+    </w:lvl>
+    <w:lvl w:ilvl="5" w:tplc="041F0005" w:tentative="1">
+      <w:start w:val="1"/>
+      <w:numFmt w:val="bullet"/>
+      <w:lvlText w:val=""/>
+      <w:lvlJc w:val="left"/>
+      <w:pPr>
+        <w:ind w:left="4320" w:hanging="360"/>
+      </w:pPr>
+      <w:rPr>
+        <w:rFonts w:ascii="Wingdings" w:hAnsi="Wingdings" w:hint="default"/>
+      </w:rPr>
+    </w:lvl>
+    <w:lvl w:ilvl="6" w:tplc="041F0001" w:tentative="1">
+      <w:start w:val="1"/>
+      <w:numFmt w:val="bullet"/>
+      <w:lvlText w:val=""/>
+      <w:lvlJc w:val="left"/>
+      <w:pPr>
+        <w:ind w:left="5040" w:hanging="360"/>
+      </w:pPr>
+      <w:rPr>
+        <w:rFonts w:ascii="Symbol" w:hAnsi="Symbol" w:hint="default"/>
+      </w:rPr>
+    </w:lvl>
+    <w:lvl w:ilvl="7" w:tplc="041F0003" w:tentative="1">
+      <w:start w:val="1"/>
+      <w:numFmt w:val="bullet"/>
+      <w:lvlText w:val="o"/>
+      <w:lvlJc w:val="left"/>
+      <w:pPr>
+        <w:ind w:left="5760" w:hanging="360"/>
+      </w:pPr>
+      <w:rPr>
+        <w:rFonts w:ascii="Courier New" w:hAnsi="Courier New" w:cs="Courier New" w:hint="default"/>
+      </w:rPr>
+    </w:lvl>
+    <w:lvl w:ilvl="8" w:tplc="041F0005" w:tentative="1">
+      <w:start w:val="1"/>
+      <w:numFmt w:val="bullet"/>
+      <w:lvlText w:val=""/>
+      <w:lvlJc w:val="left"/>
+      <w:pPr>
+        <w:ind w:left="6480" w:hanging="360"/>
+      </w:pPr>
+      <w:rPr>
+        <w:rFonts w:ascii="Wingdings" w:hAnsi="Wingdings" w:hint="default"/>
+      </w:rPr>
+    </w:lvl>
+  </w:abstractNum>
+  <w:abstractNum w:abstractNumId="2">
     <w:nsid w:val="18E52DBC"/>
     <w:multiLevelType w:val="hybridMultilevel"/>
     <w:tmpl w:val="1C1CCABE"/>
@@ -3777,10 +3626,10 @@
       </w:rPr>
     </w:lvl>
   </w:abstractNum>
-  <w:abstractNum w:abstractNumId="2" w15:restartNumberingAfterBreak="0">
+  <w:abstractNum w:abstractNumId="3">
     <w:nsid w:val="1D1C7753"/>
     <w:multiLevelType w:val="hybridMultilevel"/>
-    <w:tmpl w:val="97CCFA46"/>
+    <w:tmpl w:val="801AE776"/>
     <w:lvl w:ilvl="0" w:tplc="041F000D">
       <w:start w:val="1"/>
       <w:numFmt w:val="bullet"/>
@@ -3890,7 +3739,7 @@
       </w:rPr>
     </w:lvl>
   </w:abstractNum>
-  <w:abstractNum w:abstractNumId="3" w15:restartNumberingAfterBreak="0">
+  <w:abstractNum w:abstractNumId="4">
     <w:nsid w:val="34F96E41"/>
     <w:multiLevelType w:val="hybridMultilevel"/>
     <w:tmpl w:val="F80A47D2"/>
@@ -4003,7 +3852,7 @@
       </w:rPr>
     </w:lvl>
   </w:abstractNum>
-  <w:abstractNum w:abstractNumId="4" w15:restartNumberingAfterBreak="0">
+  <w:abstractNum w:abstractNumId="5">
     <w:nsid w:val="3703360C"/>
     <w:multiLevelType w:val="hybridMultilevel"/>
     <w:tmpl w:val="3CE69222"/>
@@ -4116,7 +3965,233 @@
       </w:rPr>
     </w:lvl>
   </w:abstractNum>
-  <w:abstractNum w:abstractNumId="5" w15:restartNumberingAfterBreak="0">
+  <w:abstractNum w:abstractNumId="6">
+    <w:nsid w:val="3DCD244C"/>
+    <w:multiLevelType w:val="hybridMultilevel"/>
+    <w:tmpl w:val="FC6C754A"/>
+    <w:lvl w:ilvl="0" w:tplc="041F000D">
+      <w:start w:val="1"/>
+      <w:numFmt w:val="bullet"/>
+      <w:lvlText w:val=""/>
+      <w:lvlJc w:val="left"/>
+      <w:pPr>
+        <w:ind w:left="720" w:hanging="360"/>
+      </w:pPr>
+      <w:rPr>
+        <w:rFonts w:ascii="Wingdings" w:hAnsi="Wingdings" w:hint="default"/>
+      </w:rPr>
+    </w:lvl>
+    <w:lvl w:ilvl="1" w:tplc="041F0003" w:tentative="1">
+      <w:start w:val="1"/>
+      <w:numFmt w:val="bullet"/>
+      <w:lvlText w:val="o"/>
+      <w:lvlJc w:val="left"/>
+      <w:pPr>
+        <w:ind w:left="1440" w:hanging="360"/>
+      </w:pPr>
+      <w:rPr>
+        <w:rFonts w:ascii="Courier New" w:hAnsi="Courier New" w:cs="Courier New" w:hint="default"/>
+      </w:rPr>
+    </w:lvl>
+    <w:lvl w:ilvl="2" w:tplc="041F0005" w:tentative="1">
+      <w:start w:val="1"/>
+      <w:numFmt w:val="bullet"/>
+      <w:lvlText w:val=""/>
+      <w:lvlJc w:val="left"/>
+      <w:pPr>
+        <w:ind w:left="2160" w:hanging="360"/>
+      </w:pPr>
+      <w:rPr>
+        <w:rFonts w:ascii="Wingdings" w:hAnsi="Wingdings" w:hint="default"/>
+      </w:rPr>
+    </w:lvl>
+    <w:lvl w:ilvl="3" w:tplc="041F0001" w:tentative="1">
+      <w:start w:val="1"/>
+      <w:numFmt w:val="bullet"/>
+      <w:lvlText w:val=""/>
+      <w:lvlJc w:val="left"/>
+      <w:pPr>
+        <w:ind w:left="2880" w:hanging="360"/>
+      </w:pPr>
+      <w:rPr>
+        <w:rFonts w:ascii="Symbol" w:hAnsi="Symbol" w:hint="default"/>
+      </w:rPr>
+    </w:lvl>
+    <w:lvl w:ilvl="4" w:tplc="041F0003" w:tentative="1">
+      <w:start w:val="1"/>
+      <w:numFmt w:val="bullet"/>
+      <w:lvlText w:val="o"/>
+      <w:lvlJc w:val="left"/>
+      <w:pPr>
+        <w:ind w:left="3600" w:hanging="360"/>
+      </w:pPr>
+      <w:rPr>
+        <w:rFonts w:ascii="Courier New" w:hAnsi="Courier New" w:cs="Courier New" w:hint="default"/>
+      </w:rPr>
+    </w:lvl>
+    <w:lvl w:ilvl="5" w:tplc="041F0005" w:tentative="1">
+      <w:start w:val="1"/>
+      <w:numFmt w:val="bullet"/>
+      <w:lvlText w:val=""/>
+      <w:lvlJc w:val="left"/>
+      <w:pPr>
+        <w:ind w:left="4320" w:hanging="360"/>
+      </w:pPr>
+      <w:rPr>
+        <w:rFonts w:ascii="Wingdings" w:hAnsi="Wingdings" w:hint="default"/>
+      </w:rPr>
+    </w:lvl>
+    <w:lvl w:ilvl="6" w:tplc="041F0001" w:tentative="1">
+      <w:start w:val="1"/>
+      <w:numFmt w:val="bullet"/>
+      <w:lvlText w:val=""/>
+      <w:lvlJc w:val="left"/>
+      <w:pPr>
+        <w:ind w:left="5040" w:hanging="360"/>
+      </w:pPr>
+      <w:rPr>
+        <w:rFonts w:ascii="Symbol" w:hAnsi="Symbol" w:hint="default"/>
+      </w:rPr>
+    </w:lvl>
+    <w:lvl w:ilvl="7" w:tplc="041F0003" w:tentative="1">
+      <w:start w:val="1"/>
+      <w:numFmt w:val="bullet"/>
+      <w:lvlText w:val="o"/>
+      <w:lvlJc w:val="left"/>
+      <w:pPr>
+        <w:ind w:left="5760" w:hanging="360"/>
+      </w:pPr>
+      <w:rPr>
+        <w:rFonts w:ascii="Courier New" w:hAnsi="Courier New" w:cs="Courier New" w:hint="default"/>
+      </w:rPr>
+    </w:lvl>
+    <w:lvl w:ilvl="8" w:tplc="041F0005" w:tentative="1">
+      <w:start w:val="1"/>
+      <w:numFmt w:val="bullet"/>
+      <w:lvlText w:val=""/>
+      <w:lvlJc w:val="left"/>
+      <w:pPr>
+        <w:ind w:left="6480" w:hanging="360"/>
+      </w:pPr>
+      <w:rPr>
+        <w:rFonts w:ascii="Wingdings" w:hAnsi="Wingdings" w:hint="default"/>
+      </w:rPr>
+    </w:lvl>
+  </w:abstractNum>
+  <w:abstractNum w:abstractNumId="7">
+    <w:nsid w:val="4CB21EDE"/>
+    <w:multiLevelType w:val="hybridMultilevel"/>
+    <w:tmpl w:val="F7980D4A"/>
+    <w:lvl w:ilvl="0" w:tplc="041F000D">
+      <w:start w:val="1"/>
+      <w:numFmt w:val="bullet"/>
+      <w:lvlText w:val=""/>
+      <w:lvlJc w:val="left"/>
+      <w:pPr>
+        <w:ind w:left="720" w:hanging="360"/>
+      </w:pPr>
+      <w:rPr>
+        <w:rFonts w:ascii="Wingdings" w:hAnsi="Wingdings" w:hint="default"/>
+      </w:rPr>
+    </w:lvl>
+    <w:lvl w:ilvl="1" w:tplc="041F0003" w:tentative="1">
+      <w:start w:val="1"/>
+      <w:numFmt w:val="bullet"/>
+      <w:lvlText w:val="o"/>
+      <w:lvlJc w:val="left"/>
+      <w:pPr>
+        <w:ind w:left="1440" w:hanging="360"/>
+      </w:pPr>
+      <w:rPr>
+        <w:rFonts w:ascii="Courier New" w:hAnsi="Courier New" w:cs="Courier New" w:hint="default"/>
+      </w:rPr>
+    </w:lvl>
+    <w:lvl w:ilvl="2" w:tplc="041F0005" w:tentative="1">
+      <w:start w:val="1"/>
+      <w:numFmt w:val="bullet"/>
+      <w:lvlText w:val=""/>
+      <w:lvlJc w:val="left"/>
+      <w:pPr>
+        <w:ind w:left="2160" w:hanging="360"/>
+      </w:pPr>
+      <w:rPr>
+        <w:rFonts w:ascii="Wingdings" w:hAnsi="Wingdings" w:hint="default"/>
+      </w:rPr>
+    </w:lvl>
+    <w:lvl w:ilvl="3" w:tplc="041F0001" w:tentative="1">
+      <w:start w:val="1"/>
+      <w:numFmt w:val="bullet"/>
+      <w:lvlText w:val=""/>
+      <w:lvlJc w:val="left"/>
+      <w:pPr>
+        <w:ind w:left="2880" w:hanging="360"/>
+      </w:pPr>
+      <w:rPr>
+        <w:rFonts w:ascii="Symbol" w:hAnsi="Symbol" w:hint="default"/>
+      </w:rPr>
+    </w:lvl>
+    <w:lvl w:ilvl="4" w:tplc="041F0003" w:tentative="1">
+      <w:start w:val="1"/>
+      <w:numFmt w:val="bullet"/>
+      <w:lvlText w:val="o"/>
+      <w:lvlJc w:val="left"/>
+      <w:pPr>
+        <w:ind w:left="3600" w:hanging="360"/>
+      </w:pPr>
+      <w:rPr>
+        <w:rFonts w:ascii="Courier New" w:hAnsi="Courier New" w:cs="Courier New" w:hint="default"/>
+      </w:rPr>
+    </w:lvl>
+    <w:lvl w:ilvl="5" w:tplc="041F0005" w:tentative="1">
+      <w:start w:val="1"/>
+      <w:numFmt w:val="bullet"/>
+      <w:lvlText w:val=""/>
+      <w:lvlJc w:val="left"/>
+      <w:pPr>
+        <w:ind w:left="4320" w:hanging="360"/>
+      </w:pPr>
+      <w:rPr>
+        <w:rFonts w:ascii="Wingdings" w:hAnsi="Wingdings" w:hint="default"/>
+      </w:rPr>
+    </w:lvl>
+    <w:lvl w:ilvl="6" w:tplc="041F0001" w:tentative="1">
+      <w:start w:val="1"/>
+      <w:numFmt w:val="bullet"/>
+      <w:lvlText w:val=""/>
+      <w:lvlJc w:val="left"/>
+      <w:pPr>
+        <w:ind w:left="5040" w:hanging="360"/>
+      </w:pPr>
+      <w:rPr>
+        <w:rFonts w:ascii="Symbol" w:hAnsi="Symbol" w:hint="default"/>
+      </w:rPr>
+    </w:lvl>
+    <w:lvl w:ilvl="7" w:tplc="041F0003" w:tentative="1">
+      <w:start w:val="1"/>
+      <w:numFmt w:val="bullet"/>
+      <w:lvlText w:val="o"/>
+      <w:lvlJc w:val="left"/>
+      <w:pPr>
+        <w:ind w:left="5760" w:hanging="360"/>
+      </w:pPr>
+      <w:rPr>
+        <w:rFonts w:ascii="Courier New" w:hAnsi="Courier New" w:cs="Courier New" w:hint="default"/>
+      </w:rPr>
+    </w:lvl>
+    <w:lvl w:ilvl="8" w:tplc="041F0005" w:tentative="1">
+      <w:start w:val="1"/>
+      <w:numFmt w:val="bullet"/>
+      <w:lvlText w:val=""/>
+      <w:lvlJc w:val="left"/>
+      <w:pPr>
+        <w:ind w:left="6480" w:hanging="360"/>
+      </w:pPr>
+      <w:rPr>
+        <w:rFonts w:ascii="Wingdings" w:hAnsi="Wingdings" w:hint="default"/>
+      </w:rPr>
+    </w:lvl>
+  </w:abstractNum>
+  <w:abstractNum w:abstractNumId="8">
     <w:nsid w:val="52BA01D6"/>
     <w:multiLevelType w:val="hybridMultilevel"/>
     <w:tmpl w:val="D736DAD0"/>
@@ -4229,7 +4304,7 @@
       </w:rPr>
     </w:lvl>
   </w:abstractNum>
-  <w:abstractNum w:abstractNumId="6" w15:restartNumberingAfterBreak="0">
+  <w:abstractNum w:abstractNumId="9">
     <w:nsid w:val="59A71667"/>
     <w:multiLevelType w:val="hybridMultilevel"/>
     <w:tmpl w:val="5DAC05EC"/>
@@ -4342,32 +4417,389 @@
       </w:rPr>
     </w:lvl>
   </w:abstractNum>
+  <w:abstractNum w:abstractNumId="10">
+    <w:nsid w:val="607E04DB"/>
+    <w:multiLevelType w:val="hybridMultilevel"/>
+    <w:tmpl w:val="087A971E"/>
+    <w:lvl w:ilvl="0" w:tplc="041F0001">
+      <w:start w:val="1"/>
+      <w:numFmt w:val="bullet"/>
+      <w:lvlText w:val=""/>
+      <w:lvlJc w:val="left"/>
+      <w:pPr>
+        <w:ind w:left="720" w:hanging="360"/>
+      </w:pPr>
+      <w:rPr>
+        <w:rFonts w:ascii="Symbol" w:hAnsi="Symbol" w:hint="default"/>
+      </w:rPr>
+    </w:lvl>
+    <w:lvl w:ilvl="1" w:tplc="041F0003" w:tentative="1">
+      <w:start w:val="1"/>
+      <w:numFmt w:val="bullet"/>
+      <w:lvlText w:val="o"/>
+      <w:lvlJc w:val="left"/>
+      <w:pPr>
+        <w:ind w:left="1440" w:hanging="360"/>
+      </w:pPr>
+      <w:rPr>
+        <w:rFonts w:ascii="Courier New" w:hAnsi="Courier New" w:cs="Courier New" w:hint="default"/>
+      </w:rPr>
+    </w:lvl>
+    <w:lvl w:ilvl="2" w:tplc="041F0005" w:tentative="1">
+      <w:start w:val="1"/>
+      <w:numFmt w:val="bullet"/>
+      <w:lvlText w:val=""/>
+      <w:lvlJc w:val="left"/>
+      <w:pPr>
+        <w:ind w:left="2160" w:hanging="360"/>
+      </w:pPr>
+      <w:rPr>
+        <w:rFonts w:ascii="Wingdings" w:hAnsi="Wingdings" w:hint="default"/>
+      </w:rPr>
+    </w:lvl>
+    <w:lvl w:ilvl="3" w:tplc="041F0001" w:tentative="1">
+      <w:start w:val="1"/>
+      <w:numFmt w:val="bullet"/>
+      <w:lvlText w:val=""/>
+      <w:lvlJc w:val="left"/>
+      <w:pPr>
+        <w:ind w:left="2880" w:hanging="360"/>
+      </w:pPr>
+      <w:rPr>
+        <w:rFonts w:ascii="Symbol" w:hAnsi="Symbol" w:hint="default"/>
+      </w:rPr>
+    </w:lvl>
+    <w:lvl w:ilvl="4" w:tplc="041F0003" w:tentative="1">
+      <w:start w:val="1"/>
+      <w:numFmt w:val="bullet"/>
+      <w:lvlText w:val="o"/>
+      <w:lvlJc w:val="left"/>
+      <w:pPr>
+        <w:ind w:left="3600" w:hanging="360"/>
+      </w:pPr>
+      <w:rPr>
+        <w:rFonts w:ascii="Courier New" w:hAnsi="Courier New" w:cs="Courier New" w:hint="default"/>
+      </w:rPr>
+    </w:lvl>
+    <w:lvl w:ilvl="5" w:tplc="041F0005" w:tentative="1">
+      <w:start w:val="1"/>
+      <w:numFmt w:val="bullet"/>
+      <w:lvlText w:val=""/>
+      <w:lvlJc w:val="left"/>
+      <w:pPr>
+        <w:ind w:left="4320" w:hanging="360"/>
+      </w:pPr>
+      <w:rPr>
+        <w:rFonts w:ascii="Wingdings" w:hAnsi="Wingdings" w:hint="default"/>
+      </w:rPr>
+    </w:lvl>
+    <w:lvl w:ilvl="6" w:tplc="041F0001" w:tentative="1">
+      <w:start w:val="1"/>
+      <w:numFmt w:val="bullet"/>
+      <w:lvlText w:val=""/>
+      <w:lvlJc w:val="left"/>
+      <w:pPr>
+        <w:ind w:left="5040" w:hanging="360"/>
+      </w:pPr>
+      <w:rPr>
+        <w:rFonts w:ascii="Symbol" w:hAnsi="Symbol" w:hint="default"/>
+      </w:rPr>
+    </w:lvl>
+    <w:lvl w:ilvl="7" w:tplc="041F0003" w:tentative="1">
+      <w:start w:val="1"/>
+      <w:numFmt w:val="bullet"/>
+      <w:lvlText w:val="o"/>
+      <w:lvlJc w:val="left"/>
+      <w:pPr>
+        <w:ind w:left="5760" w:hanging="360"/>
+      </w:pPr>
+      <w:rPr>
+        <w:rFonts w:ascii="Courier New" w:hAnsi="Courier New" w:cs="Courier New" w:hint="default"/>
+      </w:rPr>
+    </w:lvl>
+    <w:lvl w:ilvl="8" w:tplc="041F0005" w:tentative="1">
+      <w:start w:val="1"/>
+      <w:numFmt w:val="bullet"/>
+      <w:lvlText w:val=""/>
+      <w:lvlJc w:val="left"/>
+      <w:pPr>
+        <w:ind w:left="6480" w:hanging="360"/>
+      </w:pPr>
+      <w:rPr>
+        <w:rFonts w:ascii="Wingdings" w:hAnsi="Wingdings" w:hint="default"/>
+      </w:rPr>
+    </w:lvl>
+  </w:abstractNum>
+  <w:abstractNum w:abstractNumId="11">
+    <w:nsid w:val="695354EE"/>
+    <w:multiLevelType w:val="hybridMultilevel"/>
+    <w:tmpl w:val="46B4BF34"/>
+    <w:lvl w:ilvl="0" w:tplc="041F000D">
+      <w:start w:val="1"/>
+      <w:numFmt w:val="bullet"/>
+      <w:lvlText w:val=""/>
+      <w:lvlJc w:val="left"/>
+      <w:pPr>
+        <w:ind w:left="720" w:hanging="360"/>
+      </w:pPr>
+      <w:rPr>
+        <w:rFonts w:ascii="Wingdings" w:hAnsi="Wingdings" w:hint="default"/>
+      </w:rPr>
+    </w:lvl>
+    <w:lvl w:ilvl="1" w:tplc="041F0003" w:tentative="1">
+      <w:start w:val="1"/>
+      <w:numFmt w:val="bullet"/>
+      <w:lvlText w:val="o"/>
+      <w:lvlJc w:val="left"/>
+      <w:pPr>
+        <w:ind w:left="1440" w:hanging="360"/>
+      </w:pPr>
+      <w:rPr>
+        <w:rFonts w:ascii="Courier New" w:hAnsi="Courier New" w:cs="Courier New" w:hint="default"/>
+      </w:rPr>
+    </w:lvl>
+    <w:lvl w:ilvl="2" w:tplc="041F0005" w:tentative="1">
+      <w:start w:val="1"/>
+      <w:numFmt w:val="bullet"/>
+      <w:lvlText w:val=""/>
+      <w:lvlJc w:val="left"/>
+      <w:pPr>
+        <w:ind w:left="2160" w:hanging="360"/>
+      </w:pPr>
+      <w:rPr>
+        <w:rFonts w:ascii="Wingdings" w:hAnsi="Wingdings" w:hint="default"/>
+      </w:rPr>
+    </w:lvl>
+    <w:lvl w:ilvl="3" w:tplc="041F0001" w:tentative="1">
+      <w:start w:val="1"/>
+      <w:numFmt w:val="bullet"/>
+      <w:lvlText w:val=""/>
+      <w:lvlJc w:val="left"/>
+      <w:pPr>
+        <w:ind w:left="2880" w:hanging="360"/>
+      </w:pPr>
+      <w:rPr>
+        <w:rFonts w:ascii="Symbol" w:hAnsi="Symbol" w:hint="default"/>
+      </w:rPr>
+    </w:lvl>
+    <w:lvl w:ilvl="4" w:tplc="041F0003" w:tentative="1">
+      <w:start w:val="1"/>
+      <w:numFmt w:val="bullet"/>
+      <w:lvlText w:val="o"/>
+      <w:lvlJc w:val="left"/>
+      <w:pPr>
+        <w:ind w:left="3600" w:hanging="360"/>
+      </w:pPr>
+      <w:rPr>
+        <w:rFonts w:ascii="Courier New" w:hAnsi="Courier New" w:cs="Courier New" w:hint="default"/>
+      </w:rPr>
+    </w:lvl>
+    <w:lvl w:ilvl="5" w:tplc="041F0005" w:tentative="1">
+      <w:start w:val="1"/>
+      <w:numFmt w:val="bullet"/>
+      <w:lvlText w:val=""/>
+      <w:lvlJc w:val="left"/>
+      <w:pPr>
+        <w:ind w:left="4320" w:hanging="360"/>
+      </w:pPr>
+      <w:rPr>
+        <w:rFonts w:ascii="Wingdings" w:hAnsi="Wingdings" w:hint="default"/>
+      </w:rPr>
+    </w:lvl>
+    <w:lvl w:ilvl="6" w:tplc="041F0001" w:tentative="1">
+      <w:start w:val="1"/>
+      <w:numFmt w:val="bullet"/>
+      <w:lvlText w:val=""/>
+      <w:lvlJc w:val="left"/>
+      <w:pPr>
+        <w:ind w:left="5040" w:hanging="360"/>
+      </w:pPr>
+      <w:rPr>
+        <w:rFonts w:ascii="Symbol" w:hAnsi="Symbol" w:hint="default"/>
+      </w:rPr>
+    </w:lvl>
+    <w:lvl w:ilvl="7" w:tplc="041F0003" w:tentative="1">
+      <w:start w:val="1"/>
+      <w:numFmt w:val="bullet"/>
+      <w:lvlText w:val="o"/>
+      <w:lvlJc w:val="left"/>
+      <w:pPr>
+        <w:ind w:left="5760" w:hanging="360"/>
+      </w:pPr>
+      <w:rPr>
+        <w:rFonts w:ascii="Courier New" w:hAnsi="Courier New" w:cs="Courier New" w:hint="default"/>
+      </w:rPr>
+    </w:lvl>
+    <w:lvl w:ilvl="8" w:tplc="041F0005" w:tentative="1">
+      <w:start w:val="1"/>
+      <w:numFmt w:val="bullet"/>
+      <w:lvlText w:val=""/>
+      <w:lvlJc w:val="left"/>
+      <w:pPr>
+        <w:ind w:left="6480" w:hanging="360"/>
+      </w:pPr>
+      <w:rPr>
+        <w:rFonts w:ascii="Wingdings" w:hAnsi="Wingdings" w:hint="default"/>
+      </w:rPr>
+    </w:lvl>
+  </w:abstractNum>
+  <w:abstractNum w:abstractNumId="12">
+    <w:nsid w:val="6A2C7218"/>
+    <w:multiLevelType w:val="hybridMultilevel"/>
+    <w:tmpl w:val="A3FC75D6"/>
+    <w:lvl w:ilvl="0" w:tplc="041F000D">
+      <w:start w:val="1"/>
+      <w:numFmt w:val="bullet"/>
+      <w:lvlText w:val=""/>
+      <w:lvlJc w:val="left"/>
+      <w:pPr>
+        <w:ind w:left="1080" w:hanging="360"/>
+      </w:pPr>
+      <w:rPr>
+        <w:rFonts w:ascii="Wingdings" w:hAnsi="Wingdings" w:hint="default"/>
+      </w:rPr>
+    </w:lvl>
+    <w:lvl w:ilvl="1" w:tplc="041F0003" w:tentative="1">
+      <w:start w:val="1"/>
+      <w:numFmt w:val="bullet"/>
+      <w:lvlText w:val="o"/>
+      <w:lvlJc w:val="left"/>
+      <w:pPr>
+        <w:ind w:left="1800" w:hanging="360"/>
+      </w:pPr>
+      <w:rPr>
+        <w:rFonts w:ascii="Courier New" w:hAnsi="Courier New" w:cs="Courier New" w:hint="default"/>
+      </w:rPr>
+    </w:lvl>
+    <w:lvl w:ilvl="2" w:tplc="041F0005" w:tentative="1">
+      <w:start w:val="1"/>
+      <w:numFmt w:val="bullet"/>
+      <w:lvlText w:val=""/>
+      <w:lvlJc w:val="left"/>
+      <w:pPr>
+        <w:ind w:left="2520" w:hanging="360"/>
+      </w:pPr>
+      <w:rPr>
+        <w:rFonts w:ascii="Wingdings" w:hAnsi="Wingdings" w:hint="default"/>
+      </w:rPr>
+    </w:lvl>
+    <w:lvl w:ilvl="3" w:tplc="041F0001" w:tentative="1">
+      <w:start w:val="1"/>
+      <w:numFmt w:val="bullet"/>
+      <w:lvlText w:val=""/>
+      <w:lvlJc w:val="left"/>
+      <w:pPr>
+        <w:ind w:left="3240" w:hanging="360"/>
+      </w:pPr>
+      <w:rPr>
+        <w:rFonts w:ascii="Symbol" w:hAnsi="Symbol" w:hint="default"/>
+      </w:rPr>
+    </w:lvl>
+    <w:lvl w:ilvl="4" w:tplc="041F0003" w:tentative="1">
+      <w:start w:val="1"/>
+      <w:numFmt w:val="bullet"/>
+      <w:lvlText w:val="o"/>
+      <w:lvlJc w:val="left"/>
+      <w:pPr>
+        <w:ind w:left="3960" w:hanging="360"/>
+      </w:pPr>
+      <w:rPr>
+        <w:rFonts w:ascii="Courier New" w:hAnsi="Courier New" w:cs="Courier New" w:hint="default"/>
+      </w:rPr>
+    </w:lvl>
+    <w:lvl w:ilvl="5" w:tplc="041F0005" w:tentative="1">
+      <w:start w:val="1"/>
+      <w:numFmt w:val="bullet"/>
+      <w:lvlText w:val=""/>
+      <w:lvlJc w:val="left"/>
+      <w:pPr>
+        <w:ind w:left="4680" w:hanging="360"/>
+      </w:pPr>
+      <w:rPr>
+        <w:rFonts w:ascii="Wingdings" w:hAnsi="Wingdings" w:hint="default"/>
+      </w:rPr>
+    </w:lvl>
+    <w:lvl w:ilvl="6" w:tplc="041F0001" w:tentative="1">
+      <w:start w:val="1"/>
+      <w:numFmt w:val="bullet"/>
+      <w:lvlText w:val=""/>
+      <w:lvlJc w:val="left"/>
+      <w:pPr>
+        <w:ind w:left="5400" w:hanging="360"/>
+      </w:pPr>
+      <w:rPr>
+        <w:rFonts w:ascii="Symbol" w:hAnsi="Symbol" w:hint="default"/>
+      </w:rPr>
+    </w:lvl>
+    <w:lvl w:ilvl="7" w:tplc="041F0003" w:tentative="1">
+      <w:start w:val="1"/>
+      <w:numFmt w:val="bullet"/>
+      <w:lvlText w:val="o"/>
+      <w:lvlJc w:val="left"/>
+      <w:pPr>
+        <w:ind w:left="6120" w:hanging="360"/>
+      </w:pPr>
+      <w:rPr>
+        <w:rFonts w:ascii="Courier New" w:hAnsi="Courier New" w:cs="Courier New" w:hint="default"/>
+      </w:rPr>
+    </w:lvl>
+    <w:lvl w:ilvl="8" w:tplc="041F0005" w:tentative="1">
+      <w:start w:val="1"/>
+      <w:numFmt w:val="bullet"/>
+      <w:lvlText w:val=""/>
+      <w:lvlJc w:val="left"/>
+      <w:pPr>
+        <w:ind w:left="6840" w:hanging="360"/>
+      </w:pPr>
+      <w:rPr>
+        <w:rFonts w:ascii="Wingdings" w:hAnsi="Wingdings" w:hint="default"/>
+      </w:rPr>
+    </w:lvl>
+  </w:abstractNum>
   <w:num w:numId="1">
-    <w:abstractNumId w:val="4"/>
+    <w:abstractNumId w:val="5"/>
   </w:num>
   <w:num w:numId="2">
     <w:abstractNumId w:val="0"/>
   </w:num>
   <w:num w:numId="3">
+    <w:abstractNumId w:val="2"/>
+  </w:num>
+  <w:num w:numId="4">
+    <w:abstractNumId w:val="3"/>
+  </w:num>
+  <w:num w:numId="5">
+    <w:abstractNumId w:val="4"/>
+  </w:num>
+  <w:num w:numId="6">
+    <w:abstractNumId w:val="9"/>
+  </w:num>
+  <w:num w:numId="7">
+    <w:abstractNumId w:val="8"/>
+  </w:num>
+  <w:num w:numId="8">
+    <w:abstractNumId w:val="12"/>
+  </w:num>
+  <w:num w:numId="9">
     <w:abstractNumId w:val="1"/>
   </w:num>
-  <w:num w:numId="4">
-    <w:abstractNumId w:val="2"/>
+  <w:num w:numId="10">
+    <w:abstractNumId w:val="7"/>
   </w:num>
-  <w:num w:numId="5">
-    <w:abstractNumId w:val="3"/>
-  </w:num>
-  <w:num w:numId="6">
+  <w:num w:numId="11">
     <w:abstractNumId w:val="6"/>
   </w:num>
-  <w:num w:numId="7">
-    <w:abstractNumId w:val="5"/>
+  <w:num w:numId="12">
+    <w:abstractNumId w:val="10"/>
+  </w:num>
+  <w:num w:numId="13">
+    <w:abstractNumId w:val="11"/>
   </w:num>
 </w:numbering>
 </file>
 
 <file path=word/styles.xml><?xml version="1.0" encoding="utf-8"?>
-<w:styles xmlns:mc="http://schemas.openxmlformats.org/markup-compatibility/2006" xmlns:r="http://schemas.openxmlformats.org/officeDocument/2006/relationships" xmlns:w="http://schemas.openxmlformats.org/wordprocessingml/2006/main" xmlns:w14="http://schemas.microsoft.com/office/word/2010/wordml" xmlns:w15="http://schemas.microsoft.com/office/word/2012/wordml" xmlns:w16se="http://schemas.microsoft.com/office/word/2015/wordml/symex" mc:Ignorable="w14 w15 w16se">
+<w:styles xmlns:r="http://schemas.openxmlformats.org/officeDocument/2006/relationships" xmlns:w="http://schemas.openxmlformats.org/wordprocessingml/2006/main">
   <w:docDefaults>
     <w:rPrDefault>
       <w:rPr>
@@ -4383,382 +4815,149 @@
       </w:pPr>
     </w:pPrDefault>
   </w:docDefaults>
-  <w:latentStyles w:defLockedState="0" w:defUIPriority="99" w:defSemiHidden="0" w:defUnhideWhenUsed="0" w:defQFormat="0" w:count="371">
-    <w:lsdException w:name="Normal" w:uiPriority="0" w:qFormat="1"/>
-    <w:lsdException w:name="heading 1" w:uiPriority="9" w:qFormat="1"/>
-    <w:lsdException w:name="heading 2" w:semiHidden="1" w:uiPriority="9" w:unhideWhenUsed="1" w:qFormat="1"/>
-    <w:lsdException w:name="heading 3" w:semiHidden="1" w:uiPriority="9" w:unhideWhenUsed="1" w:qFormat="1"/>
-    <w:lsdException w:name="heading 4" w:semiHidden="1" w:uiPriority="9" w:unhideWhenUsed="1" w:qFormat="1"/>
-    <w:lsdException w:name="heading 5" w:semiHidden="1" w:uiPriority="9" w:unhideWhenUsed="1" w:qFormat="1"/>
-    <w:lsdException w:name="heading 6" w:semiHidden="1" w:uiPriority="9" w:unhideWhenUsed="1" w:qFormat="1"/>
-    <w:lsdException w:name="heading 7" w:semiHidden="1" w:uiPriority="9" w:unhideWhenUsed="1" w:qFormat="1"/>
-    <w:lsdException w:name="heading 8" w:semiHidden="1" w:uiPriority="9" w:unhideWhenUsed="1" w:qFormat="1"/>
-    <w:lsdException w:name="heading 9" w:semiHidden="1" w:uiPriority="9" w:unhideWhenUsed="1" w:qFormat="1"/>
-    <w:lsdException w:name="index 1" w:semiHidden="1" w:unhideWhenUsed="1"/>
-    <w:lsdException w:name="index 2" w:semiHidden="1" w:unhideWhenUsed="1"/>
-    <w:lsdException w:name="index 3" w:semiHidden="1" w:unhideWhenUsed="1"/>
-    <w:lsdException w:name="index 4" w:semiHidden="1" w:unhideWhenUsed="1"/>
-    <w:lsdException w:name="index 5" w:semiHidden="1" w:unhideWhenUsed="1"/>
-    <w:lsdException w:name="index 6" w:semiHidden="1" w:unhideWhenUsed="1"/>
-    <w:lsdException w:name="index 7" w:semiHidden="1" w:unhideWhenUsed="1"/>
-    <w:lsdException w:name="index 8" w:semiHidden="1" w:unhideWhenUsed="1"/>
-    <w:lsdException w:name="index 9" w:semiHidden="1" w:unhideWhenUsed="1"/>
-    <w:lsdException w:name="toc 1" w:semiHidden="1" w:uiPriority="39" w:unhideWhenUsed="1"/>
-    <w:lsdException w:name="toc 2" w:semiHidden="1" w:uiPriority="39" w:unhideWhenUsed="1"/>
-    <w:lsdException w:name="toc 3" w:semiHidden="1" w:uiPriority="39" w:unhideWhenUsed="1"/>
-    <w:lsdException w:name="toc 4" w:semiHidden="1" w:uiPriority="39" w:unhideWhenUsed="1"/>
-    <w:lsdException w:name="toc 5" w:semiHidden="1" w:uiPriority="39" w:unhideWhenUsed="1"/>
-    <w:lsdException w:name="toc 6" w:semiHidden="1" w:uiPriority="39" w:unhideWhenUsed="1"/>
-    <w:lsdException w:name="toc 7" w:semiHidden="1" w:uiPriority="39" w:unhideWhenUsed="1"/>
-    <w:lsdException w:name="toc 8" w:semiHidden="1" w:uiPriority="39" w:unhideWhenUsed="1"/>
-    <w:lsdException w:name="toc 9" w:semiHidden="1" w:uiPriority="39" w:unhideWhenUsed="1"/>
-    <w:lsdException w:name="Normal Indent" w:semiHidden="1" w:unhideWhenUsed="1"/>
-    <w:lsdException w:name="footnote text" w:semiHidden="1" w:unhideWhenUsed="1"/>
-    <w:lsdException w:name="annotation text" w:semiHidden="1" w:unhideWhenUsed="1"/>
-    <w:lsdException w:name="header" w:semiHidden="1" w:unhideWhenUsed="1"/>
-    <w:lsdException w:name="footer" w:semiHidden="1" w:unhideWhenUsed="1"/>
-    <w:lsdException w:name="index heading" w:semiHidden="1" w:unhideWhenUsed="1"/>
-    <w:lsdException w:name="caption" w:semiHidden="1" w:uiPriority="35" w:unhideWhenUsed="1" w:qFormat="1"/>
-    <w:lsdException w:name="table of figures" w:semiHidden="1" w:unhideWhenUsed="1"/>
-    <w:lsdException w:name="envelope address" w:semiHidden="1" w:unhideWhenUsed="1"/>
-    <w:lsdException w:name="envelope return" w:semiHidden="1" w:unhideWhenUsed="1"/>
-    <w:lsdException w:name="footnote reference" w:semiHidden="1" w:unhideWhenUsed="1"/>
-    <w:lsdException w:name="annotation reference" w:semiHidden="1" w:unhideWhenUsed="1"/>
-    <w:lsdException w:name="line number" w:semiHidden="1" w:unhideWhenUsed="1"/>
-    <w:lsdException w:name="page number" w:semiHidden="1" w:unhideWhenUsed="1"/>
-    <w:lsdException w:name="endnote reference" w:semiHidden="1" w:unhideWhenUsed="1"/>
-    <w:lsdException w:name="endnote text" w:semiHidden="1" w:unhideWhenUsed="1"/>
-    <w:lsdException w:name="table of authorities" w:semiHidden="1" w:unhideWhenUsed="1"/>
-    <w:lsdException w:name="macro" w:semiHidden="1" w:unhideWhenUsed="1"/>
-    <w:lsdException w:name="toa heading" w:semiHidden="1" w:unhideWhenUsed="1"/>
-    <w:lsdException w:name="List" w:semiHidden="1" w:unhideWhenUsed="1"/>
-    <w:lsdException w:name="List Bullet" w:semiHidden="1" w:unhideWhenUsed="1"/>
-    <w:lsdException w:name="List Number" w:semiHidden="1" w:unhideWhenUsed="1"/>
-    <w:lsdException w:name="List 2" w:semiHidden="1" w:unhideWhenUsed="1"/>
-    <w:lsdException w:name="List 3" w:semiHidden="1" w:unhideWhenUsed="1"/>
-    <w:lsdException w:name="List 4" w:semiHidden="1" w:unhideWhenUsed="1"/>
-    <w:lsdException w:name="List 5" w:semiHidden="1" w:unhideWhenUsed="1"/>
-    <w:lsdException w:name="List Bullet 2" w:semiHidden="1" w:unhideWhenUsed="1"/>
-    <w:lsdException w:name="List Bullet 3" w:semiHidden="1" w:unhideWhenUsed="1"/>
-    <w:lsdException w:name="List Bullet 4" w:semiHidden="1" w:unhideWhenUsed="1"/>
-    <w:lsdException w:name="List Bullet 5" w:semiHidden="1" w:unhideWhenUsed="1"/>
-    <w:lsdException w:name="List Number 2" w:semiHidden="1" w:unhideWhenUsed="1"/>
-    <w:lsdException w:name="List Number 3" w:semiHidden="1" w:unhideWhenUsed="1"/>
-    <w:lsdException w:name="List Number 4" w:semiHidden="1" w:unhideWhenUsed="1"/>
-    <w:lsdException w:name="List Number 5" w:semiHidden="1" w:unhideWhenUsed="1"/>
-    <w:lsdException w:name="Title" w:uiPriority="10" w:qFormat="1"/>
-    <w:lsdException w:name="Closing" w:semiHidden="1" w:unhideWhenUsed="1"/>
-    <w:lsdException w:name="Signature" w:semiHidden="1" w:unhideWhenUsed="1"/>
-    <w:lsdException w:name="Default Paragraph Font" w:semiHidden="1" w:uiPriority="1" w:unhideWhenUsed="1"/>
-    <w:lsdException w:name="Body Text" w:semiHidden="1" w:unhideWhenUsed="1"/>
-    <w:lsdException w:name="Body Text Indent" w:semiHidden="1" w:unhideWhenUsed="1"/>
-    <w:lsdException w:name="List Continue" w:semiHidden="1" w:unhideWhenUsed="1"/>
-    <w:lsdException w:name="List Continue 2" w:semiHidden="1" w:unhideWhenUsed="1"/>
-    <w:lsdException w:name="List Continue 3" w:semiHidden="1" w:unhideWhenUsed="1"/>
-    <w:lsdException w:name="List Continue 4" w:semiHidden="1" w:unhideWhenUsed="1"/>
-    <w:lsdException w:name="List Continue 5" w:semiHidden="1" w:unhideWhenUsed="1"/>
-    <w:lsdException w:name="Message Header" w:semiHidden="1" w:unhideWhenUsed="1"/>
-    <w:lsdException w:name="Subtitle" w:uiPriority="11" w:qFormat="1"/>
-    <w:lsdException w:name="Salutation" w:semiHidden="1" w:unhideWhenUsed="1"/>
-    <w:lsdException w:name="Date" w:semiHidden="1" w:unhideWhenUsed="1"/>
-    <w:lsdException w:name="Body Text First Indent" w:semiHidden="1" w:unhideWhenUsed="1"/>
-    <w:lsdException w:name="Body Text First Indent 2" w:semiHidden="1" w:unhideWhenUsed="1"/>
-    <w:lsdException w:name="Note Heading" w:semiHidden="1" w:unhideWhenUsed="1"/>
-    <w:lsdException w:name="Body Text 2" w:semiHidden="1" w:unhideWhenUsed="1"/>
-    <w:lsdException w:name="Body Text 3" w:semiHidden="1" w:unhideWhenUsed="1"/>
-    <w:lsdException w:name="Body Text Indent 2" w:semiHidden="1" w:unhideWhenUsed="1"/>
-    <w:lsdException w:name="Body Text Indent 3" w:semiHidden="1" w:unhideWhenUsed="1"/>
-    <w:lsdException w:name="Block Text" w:semiHidden="1" w:unhideWhenUsed="1"/>
-    <w:lsdException w:name="Hyperlink" w:semiHidden="1" w:unhideWhenUsed="1"/>
-    <w:lsdException w:name="FollowedHyperlink" w:semiHidden="1" w:unhideWhenUsed="1"/>
-    <w:lsdException w:name="Strong" w:uiPriority="22" w:qFormat="1"/>
-    <w:lsdException w:name="Emphasis" w:uiPriority="20" w:qFormat="1"/>
-    <w:lsdException w:name="Document Map" w:semiHidden="1" w:unhideWhenUsed="1"/>
-    <w:lsdException w:name="Plain Text" w:semiHidden="1" w:unhideWhenUsed="1"/>
-    <w:lsdException w:name="E-mail Signature" w:semiHidden="1" w:unhideWhenUsed="1"/>
-    <w:lsdException w:name="HTML Top of Form" w:semiHidden="1" w:unhideWhenUsed="1"/>
-    <w:lsdException w:name="HTML Bottom of Form" w:semiHidden="1" w:unhideWhenUsed="1"/>
-    <w:lsdException w:name="Normal (Web)" w:semiHidden="1" w:unhideWhenUsed="1"/>
-    <w:lsdException w:name="HTML Acronym" w:semiHidden="1" w:unhideWhenUsed="1"/>
-    <w:lsdException w:name="HTML Address" w:semiHidden="1" w:unhideWhenUsed="1"/>
-    <w:lsdException w:name="HTML Cite" w:semiHidden="1" w:unhideWhenUsed="1"/>
-    <w:lsdException w:name="HTML Code" w:semiHidden="1" w:unhideWhenUsed="1"/>
-    <w:lsdException w:name="HTML Definition" w:semiHidden="1" w:unhideWhenUsed="1"/>
-    <w:lsdException w:name="HTML Keyboard" w:semiHidden="1" w:unhideWhenUsed="1"/>
-    <w:lsdException w:name="HTML Preformatted" w:semiHidden="1" w:unhideWhenUsed="1"/>
-    <w:lsdException w:name="HTML Sample" w:semiHidden="1" w:unhideWhenUsed="1"/>
-    <w:lsdException w:name="HTML Typewriter" w:semiHidden="1" w:unhideWhenUsed="1"/>
-    <w:lsdException w:name="HTML Variable" w:semiHidden="1" w:unhideWhenUsed="1"/>
-    <w:lsdException w:name="Normal Table" w:semiHidden="1" w:unhideWhenUsed="1"/>
-    <w:lsdException w:name="annotation subject" w:semiHidden="1" w:unhideWhenUsed="1"/>
-    <w:lsdException w:name="No List" w:semiHidden="1" w:unhideWhenUsed="1"/>
-    <w:lsdException w:name="Outline List 1" w:semiHidden="1" w:unhideWhenUsed="1"/>
-    <w:lsdException w:name="Outline List 2" w:semiHidden="1" w:unhideWhenUsed="1"/>
-    <w:lsdException w:name="Outline List 3" w:semiHidden="1" w:unhideWhenUsed="1"/>
-    <w:lsdException w:name="Table Simple 1" w:semiHidden="1" w:unhideWhenUsed="1"/>
-    <w:lsdException w:name="Table Simple 2" w:semiHidden="1" w:unhideWhenUsed="1"/>
-    <w:lsdException w:name="Table Simple 3" w:semiHidden="1" w:unhideWhenUsed="1"/>
-    <w:lsdException w:name="Table Classic 1" w:semiHidden="1" w:unhideWhenUsed="1"/>
-    <w:lsdException w:name="Table Classic 2" w:semiHidden="1" w:unhideWhenUsed="1"/>
-    <w:lsdException w:name="Table Classic 3" w:semiHidden="1" w:unhideWhenUsed="1"/>
-    <w:lsdException w:name="Table Classic 4" w:semiHidden="1" w:unhideWhenUsed="1"/>
-    <w:lsdException w:name="Table Colorful 1" w:semiHidden="1" w:unhideWhenUsed="1"/>
-    <w:lsdException w:name="Table Colorful 2" w:semiHidden="1" w:unhideWhenUsed="1"/>
-    <w:lsdException w:name="Table Colorful 3" w:semiHidden="1" w:unhideWhenUsed="1"/>
-    <w:lsdException w:name="Table Columns 1" w:semiHidden="1" w:unhideWhenUsed="1"/>
-    <w:lsdException w:name="Table Columns 2" w:semiHidden="1" w:unhideWhenUsed="1"/>
-    <w:lsdException w:name="Table Columns 3" w:semiHidden="1" w:unhideWhenUsed="1"/>
-    <w:lsdException w:name="Table Columns 4" w:semiHidden="1" w:unhideWhenUsed="1"/>
-    <w:lsdException w:name="Table Columns 5" w:semiHidden="1" w:unhideWhenUsed="1"/>
-    <w:lsdException w:name="Table Grid 1" w:semiHidden="1" w:unhideWhenUsed="1"/>
-    <w:lsdException w:name="Table Grid 2" w:semiHidden="1" w:unhideWhenUsed="1"/>
-    <w:lsdException w:name="Table Grid 3" w:semiHidden="1" w:unhideWhenUsed="1"/>
-    <w:lsdException w:name="Table Grid 4" w:semiHidden="1" w:unhideWhenUsed="1"/>
-    <w:lsdException w:name="Table Grid 5" w:semiHidden="1" w:unhideWhenUsed="1"/>
-    <w:lsdException w:name="Table Grid 6" w:semiHidden="1" w:unhideWhenUsed="1"/>
-    <w:lsdException w:name="Table Grid 7" w:semiHidden="1" w:unhideWhenUsed="1"/>
-    <w:lsdException w:name="Table Grid 8" w:semiHidden="1" w:unhideWhenUsed="1"/>
-    <w:lsdException w:name="Table List 1" w:semiHidden="1" w:unhideWhenUsed="1"/>
-    <w:lsdException w:name="Table List 2" w:semiHidden="1" w:unhideWhenUsed="1"/>
-    <w:lsdException w:name="Table List 3" w:semiHidden="1" w:unhideWhenUsed="1"/>
-    <w:lsdException w:name="Table List 4" w:semiHidden="1" w:unhideWhenUsed="1"/>
-    <w:lsdException w:name="Table List 5" w:semiHidden="1" w:unhideWhenUsed="1"/>
-    <w:lsdException w:name="Table List 6" w:semiHidden="1" w:unhideWhenUsed="1"/>
-    <w:lsdException w:name="Table List 7" w:semiHidden="1" w:unhideWhenUsed="1"/>
-    <w:lsdException w:name="Table List 8" w:semiHidden="1" w:unhideWhenUsed="1"/>
-    <w:lsdException w:name="Table 3D effects 1" w:semiHidden="1" w:unhideWhenUsed="1"/>
-    <w:lsdException w:name="Table 3D effects 2" w:semiHidden="1" w:unhideWhenUsed="1"/>
-    <w:lsdException w:name="Table 3D effects 3" w:semiHidden="1" w:unhideWhenUsed="1"/>
-    <w:lsdException w:name="Table Contemporary" w:semiHidden="1" w:unhideWhenUsed="1"/>
-    <w:lsdException w:name="Table Elegant" w:semiHidden="1" w:unhideWhenUsed="1"/>
-    <w:lsdException w:name="Table Professional" w:semiHidden="1" w:unhideWhenUsed="1"/>
-    <w:lsdException w:name="Table Subtle 1" w:semiHidden="1" w:unhideWhenUsed="1"/>
-    <w:lsdException w:name="Table Subtle 2" w:semiHidden="1" w:unhideWhenUsed="1"/>
-    <w:lsdException w:name="Table Web 1" w:semiHidden="1" w:unhideWhenUsed="1"/>
-    <w:lsdException w:name="Table Web 2" w:semiHidden="1" w:unhideWhenUsed="1"/>
-    <w:lsdException w:name="Table Web 3" w:semiHidden="1" w:unhideWhenUsed="1"/>
-    <w:lsdException w:name="Balloon Text" w:semiHidden="1" w:unhideWhenUsed="1"/>
-    <w:lsdException w:name="Table Grid" w:uiPriority="39"/>
-    <w:lsdException w:name="Table Theme" w:semiHidden="1" w:unhideWhenUsed="1"/>
-    <w:lsdException w:name="Placeholder Text" w:semiHidden="1"/>
-    <w:lsdException w:name="No Spacing" w:uiPriority="1" w:qFormat="1"/>
-    <w:lsdException w:name="Light Shading" w:uiPriority="60"/>
-    <w:lsdException w:name="Light List" w:uiPriority="61"/>
-    <w:lsdException w:name="Light Grid" w:uiPriority="62"/>
-    <w:lsdException w:name="Medium Shading 1" w:uiPriority="63"/>
-    <w:lsdException w:name="Medium Shading 2" w:uiPriority="64"/>
-    <w:lsdException w:name="Medium List 1" w:uiPriority="65"/>
-    <w:lsdException w:name="Medium List 2" w:uiPriority="66"/>
-    <w:lsdException w:name="Medium Grid 1" w:uiPriority="67"/>
-    <w:lsdException w:name="Medium Grid 2" w:uiPriority="68"/>
-    <w:lsdException w:name="Medium Grid 3" w:uiPriority="69"/>
-    <w:lsdException w:name="Dark List" w:uiPriority="70"/>
-    <w:lsdException w:name="Colorful Shading" w:uiPriority="71"/>
-    <w:lsdException w:name="Colorful List" w:uiPriority="72"/>
-    <w:lsdException w:name="Colorful Grid" w:uiPriority="73"/>
-    <w:lsdException w:name="Light Shading Accent 1" w:uiPriority="60"/>
-    <w:lsdException w:name="Light List Accent 1" w:uiPriority="61"/>
-    <w:lsdException w:name="Light Grid Accent 1" w:uiPriority="62"/>
-    <w:lsdException w:name="Medium Shading 1 Accent 1" w:uiPriority="63"/>
-    <w:lsdException w:name="Medium Shading 2 Accent 1" w:uiPriority="64"/>
-    <w:lsdException w:name="Medium List 1 Accent 1" w:uiPriority="65"/>
-    <w:lsdException w:name="Revision" w:semiHidden="1"/>
-    <w:lsdException w:name="List Paragraph" w:uiPriority="34" w:qFormat="1"/>
-    <w:lsdException w:name="Quote" w:uiPriority="29" w:qFormat="1"/>
-    <w:lsdException w:name="Intense Quote" w:uiPriority="30" w:qFormat="1"/>
-    <w:lsdException w:name="Medium List 2 Accent 1" w:uiPriority="66"/>
-    <w:lsdException w:name="Medium Grid 1 Accent 1" w:uiPriority="67"/>
-    <w:lsdException w:name="Medium Grid 2 Accent 1" w:uiPriority="68"/>
-    <w:lsdException w:name="Medium Grid 3 Accent 1" w:uiPriority="69"/>
-    <w:lsdException w:name="Dark List Accent 1" w:uiPriority="70"/>
-    <w:lsdException w:name="Colorful Shading Accent 1" w:uiPriority="71"/>
-    <w:lsdException w:name="Colorful List Accent 1" w:uiPriority="72"/>
-    <w:lsdException w:name="Colorful Grid Accent 1" w:uiPriority="73"/>
-    <w:lsdException w:name="Light Shading Accent 2" w:uiPriority="60"/>
-    <w:lsdException w:name="Light List Accent 2" w:uiPriority="61"/>
-    <w:lsdException w:name="Light Grid Accent 2" w:uiPriority="62"/>
-    <w:lsdException w:name="Medium Shading 1 Accent 2" w:uiPriority="63"/>
-    <w:lsdException w:name="Medium Shading 2 Accent 2" w:uiPriority="64"/>
-    <w:lsdException w:name="Medium List 1 Accent 2" w:uiPriority="65"/>
-    <w:lsdException w:name="Medium List 2 Accent 2" w:uiPriority="66"/>
-    <w:lsdException w:name="Medium Grid 1 Accent 2" w:uiPriority="67"/>
-    <w:lsdException w:name="Medium Grid 2 Accent 2" w:uiPriority="68"/>
-    <w:lsdException w:name="Medium Grid 3 Accent 2" w:uiPriority="69"/>
-    <w:lsdException w:name="Dark List Accent 2" w:uiPriority="70"/>
-    <w:lsdException w:name="Colorful Shading Accent 2" w:uiPriority="71"/>
-    <w:lsdException w:name="Colorful List Accent 2" w:uiPriority="72"/>
-    <w:lsdException w:name="Colorful Grid Accent 2" w:uiPriority="73"/>
-    <w:lsdException w:name="Light Shading Accent 3" w:uiPriority="60"/>
-    <w:lsdException w:name="Light List Accent 3" w:uiPriority="61"/>
-    <w:lsdException w:name="Light Grid Accent 3" w:uiPriority="62"/>
-    <w:lsdException w:name="Medium Shading 1 Accent 3" w:uiPriority="63"/>
-    <w:lsdException w:name="Medium Shading 2 Accent 3" w:uiPriority="64"/>
-    <w:lsdException w:name="Medium List 1 Accent 3" w:uiPriority="65"/>
-    <w:lsdException w:name="Medium List 2 Accent 3" w:uiPriority="66"/>
-    <w:lsdException w:name="Medium Grid 1 Accent 3" w:uiPriority="67"/>
-    <w:lsdException w:name="Medium Grid 2 Accent 3" w:uiPriority="68"/>
-    <w:lsdException w:name="Medium Grid 3 Accent 3" w:uiPriority="69"/>
-    <w:lsdException w:name="Dark List Accent 3" w:uiPriority="70"/>
-    <w:lsdException w:name="Colorful Shading Accent 3" w:uiPriority="71"/>
-    <w:lsdException w:name="Colorful List Accent 3" w:uiPriority="72"/>
-    <w:lsdException w:name="Colorful Grid Accent 3" w:uiPriority="73"/>
-    <w:lsdException w:name="Light Shading Accent 4" w:uiPriority="60"/>
-    <w:lsdException w:name="Light List Accent 4" w:uiPriority="61"/>
-    <w:lsdException w:name="Light Grid Accent 4" w:uiPriority="62"/>
-    <w:lsdException w:name="Medium Shading 1 Accent 4" w:uiPriority="63"/>
-    <w:lsdException w:name="Medium Shading 2 Accent 4" w:uiPriority="64"/>
-    <w:lsdException w:name="Medium List 1 Accent 4" w:uiPriority="65"/>
-    <w:lsdException w:name="Medium List 2 Accent 4" w:uiPriority="66"/>
-    <w:lsdException w:name="Medium Grid 1 Accent 4" w:uiPriority="67"/>
-    <w:lsdException w:name="Medium Grid 2 Accent 4" w:uiPriority="68"/>
-    <w:lsdException w:name="Medium Grid 3 Accent 4" w:uiPriority="69"/>
-    <w:lsdException w:name="Dark List Accent 4" w:uiPriority="70"/>
-    <w:lsdException w:name="Colorful Shading Accent 4" w:uiPriority="71"/>
-    <w:lsdException w:name="Colorful List Accent 4" w:uiPriority="72"/>
-    <w:lsdException w:name="Colorful Grid Accent 4" w:uiPriority="73"/>
-    <w:lsdException w:name="Light Shading Accent 5" w:uiPriority="60"/>
-    <w:lsdException w:name="Light List Accent 5" w:uiPriority="61"/>
-    <w:lsdException w:name="Light Grid Accent 5" w:uiPriority="62"/>
-    <w:lsdException w:name="Medium Shading 1 Accent 5" w:uiPriority="63"/>
-    <w:lsdException w:name="Medium Shading 2 Accent 5" w:uiPriority="64"/>
-    <w:lsdException w:name="Medium List 1 Accent 5" w:uiPriority="65"/>
-    <w:lsdException w:name="Medium List 2 Accent 5" w:uiPriority="66"/>
-    <w:lsdException w:name="Medium Grid 1 Accent 5" w:uiPriority="67"/>
-    <w:lsdException w:name="Medium Grid 2 Accent 5" w:uiPriority="68"/>
-    <w:lsdException w:name="Medium Grid 3 Accent 5" w:uiPriority="69"/>
-    <w:lsdException w:name="Dark List Accent 5" w:uiPriority="70"/>
-    <w:lsdException w:name="Colorful Shading Accent 5" w:uiPriority="71"/>
-    <w:lsdException w:name="Colorful List Accent 5" w:uiPriority="72"/>
-    <w:lsdException w:name="Colorful Grid Accent 5" w:uiPriority="73"/>
-    <w:lsdException w:name="Light Shading Accent 6" w:uiPriority="60"/>
-    <w:lsdException w:name="Light List Accent 6" w:uiPriority="61"/>
-    <w:lsdException w:name="Light Grid Accent 6" w:uiPriority="62"/>
-    <w:lsdException w:name="Medium Shading 1 Accent 6" w:uiPriority="63"/>
-    <w:lsdException w:name="Medium Shading 2 Accent 6" w:uiPriority="64"/>
-    <w:lsdException w:name="Medium List 1 Accent 6" w:uiPriority="65"/>
-    <w:lsdException w:name="Medium List 2 Accent 6" w:uiPriority="66"/>
-    <w:lsdException w:name="Medium Grid 1 Accent 6" w:uiPriority="67"/>
-    <w:lsdException w:name="Medium Grid 2 Accent 6" w:uiPriority="68"/>
-    <w:lsdException w:name="Medium Grid 3 Accent 6" w:uiPriority="69"/>
-    <w:lsdException w:name="Dark List Accent 6" w:uiPriority="70"/>
-    <w:lsdException w:name="Colorful Shading Accent 6" w:uiPriority="71"/>
-    <w:lsdException w:name="Colorful List Accent 6" w:uiPriority="72"/>
-    <w:lsdException w:name="Colorful Grid Accent 6" w:uiPriority="73"/>
-    <w:lsdException w:name="Subtle Emphasis" w:uiPriority="19" w:qFormat="1"/>
-    <w:lsdException w:name="Intense Emphasis" w:uiPriority="21" w:qFormat="1"/>
-    <w:lsdException w:name="Subtle Reference" w:uiPriority="31" w:qFormat="1"/>
-    <w:lsdException w:name="Intense Reference" w:uiPriority="32" w:qFormat="1"/>
-    <w:lsdException w:name="Book Title" w:uiPriority="33" w:qFormat="1"/>
-    <w:lsdException w:name="Bibliography" w:semiHidden="1" w:uiPriority="37" w:unhideWhenUsed="1"/>
-    <w:lsdException w:name="TOC Heading" w:semiHidden="1" w:uiPriority="39" w:unhideWhenUsed="1" w:qFormat="1"/>
-    <w:lsdException w:name="Plain Table 1" w:uiPriority="41"/>
-    <w:lsdException w:name="Plain Table 2" w:uiPriority="42"/>
-    <w:lsdException w:name="Plain Table 3" w:uiPriority="43"/>
-    <w:lsdException w:name="Plain Table 4" w:uiPriority="44"/>
-    <w:lsdException w:name="Plain Table 5" w:uiPriority="45"/>
-    <w:lsdException w:name="Grid Table Light" w:uiPriority="40"/>
-    <w:lsdException w:name="Grid Table 1 Light" w:uiPriority="46"/>
-    <w:lsdException w:name="Grid Table 2" w:uiPriority="47"/>
-    <w:lsdException w:name="Grid Table 3" w:uiPriority="48"/>
-    <w:lsdException w:name="Grid Table 4" w:uiPriority="49"/>
-    <w:lsdException w:name="Grid Table 5 Dark" w:uiPriority="50"/>
-    <w:lsdException w:name="Grid Table 6 Colorful" w:uiPriority="51"/>
-    <w:lsdException w:name="Grid Table 7 Colorful" w:uiPriority="52"/>
-    <w:lsdException w:name="Grid Table 1 Light Accent 1" w:uiPriority="46"/>
-    <w:lsdException w:name="Grid Table 2 Accent 1" w:uiPriority="47"/>
-    <w:lsdException w:name="Grid Table 3 Accent 1" w:uiPriority="48"/>
-    <w:lsdException w:name="Grid Table 4 Accent 1" w:uiPriority="49"/>
-    <w:lsdException w:name="Grid Table 5 Dark Accent 1" w:uiPriority="50"/>
-    <w:lsdException w:name="Grid Table 6 Colorful Accent 1" w:uiPriority="51"/>
-    <w:lsdException w:name="Grid Table 7 Colorful Accent 1" w:uiPriority="52"/>
-    <w:lsdException w:name="Grid Table 1 Light Accent 2" w:uiPriority="46"/>
-    <w:lsdException w:name="Grid Table 2 Accent 2" w:uiPriority="47"/>
-    <w:lsdException w:name="Grid Table 3 Accent 2" w:uiPriority="48"/>
-    <w:lsdException w:name="Grid Table 4 Accent 2" w:uiPriority="49"/>
-    <w:lsdException w:name="Grid Table 5 Dark Accent 2" w:uiPriority="50"/>
-    <w:lsdException w:name="Grid Table 6 Colorful Accent 2" w:uiPriority="51"/>
-    <w:lsdException w:name="Grid Table 7 Colorful Accent 2" w:uiPriority="52"/>
-    <w:lsdException w:name="Grid Table 1 Light Accent 3" w:uiPriority="46"/>
-    <w:lsdException w:name="Grid Table 2 Accent 3" w:uiPriority="47"/>
-    <w:lsdException w:name="Grid Table 3 Accent 3" w:uiPriority="48"/>
-    <w:lsdException w:name="Grid Table 4 Accent 3" w:uiPriority="49"/>
-    <w:lsdException w:name="Grid Table 5 Dark Accent 3" w:uiPriority="50"/>
-    <w:lsdException w:name="Grid Table 6 Colorful Accent 3" w:uiPriority="51"/>
-    <w:lsdException w:name="Grid Table 7 Colorful Accent 3" w:uiPriority="52"/>
-    <w:lsdException w:name="Grid Table 1 Light Accent 4" w:uiPriority="46"/>
-    <w:lsdException w:name="Grid Table 2 Accent 4" w:uiPriority="47"/>
-    <w:lsdException w:name="Grid Table 3 Accent 4" w:uiPriority="48"/>
-    <w:lsdException w:name="Grid Table 4 Accent 4" w:uiPriority="49"/>
-    <w:lsdException w:name="Grid Table 5 Dark Accent 4" w:uiPriority="50"/>
-    <w:lsdException w:name="Grid Table 6 Colorful Accent 4" w:uiPriority="51"/>
-    <w:lsdException w:name="Grid Table 7 Colorful Accent 4" w:uiPriority="52"/>
-    <w:lsdException w:name="Grid Table 1 Light Accent 5" w:uiPriority="46"/>
-    <w:lsdException w:name="Grid Table 2 Accent 5" w:uiPriority="47"/>
-    <w:lsdException w:name="Grid Table 3 Accent 5" w:uiPriority="48"/>
-    <w:lsdException w:name="Grid Table 4 Accent 5" w:uiPriority="49"/>
-    <w:lsdException w:name="Grid Table 5 Dark Accent 5" w:uiPriority="50"/>
-    <w:lsdException w:name="Grid Table 6 Colorful Accent 5" w:uiPriority="51"/>
-    <w:lsdException w:name="Grid Table 7 Colorful Accent 5" w:uiPriority="52"/>
-    <w:lsdException w:name="Grid Table 1 Light Accent 6" w:uiPriority="46"/>
-    <w:lsdException w:name="Grid Table 2 Accent 6" w:uiPriority="47"/>
-    <w:lsdException w:name="Grid Table 3 Accent 6" w:uiPriority="48"/>
-    <w:lsdException w:name="Grid Table 4 Accent 6" w:uiPriority="49"/>
-    <w:lsdException w:name="Grid Table 5 Dark Accent 6" w:uiPriority="50"/>
-    <w:lsdException w:name="Grid Table 6 Colorful Accent 6" w:uiPriority="51"/>
-    <w:lsdException w:name="Grid Table 7 Colorful Accent 6" w:uiPriority="52"/>
-    <w:lsdException w:name="List Table 1 Light" w:uiPriority="46"/>
-    <w:lsdException w:name="List Table 2" w:uiPriority="47"/>
-    <w:lsdException w:name="List Table 3" w:uiPriority="48"/>
-    <w:lsdException w:name="List Table 4" w:uiPriority="49"/>
-    <w:lsdException w:name="List Table 5 Dark" w:uiPriority="50"/>
-    <w:lsdException w:name="List Table 6 Colorful" w:uiPriority="51"/>
-    <w:lsdException w:name="List Table 7 Colorful" w:uiPriority="52"/>
-    <w:lsdException w:name="List Table 1 Light Accent 1" w:uiPriority="46"/>
-    <w:lsdException w:name="List Table 2 Accent 1" w:uiPriority="47"/>
-    <w:lsdException w:name="List Table 3 Accent 1" w:uiPriority="48"/>
-    <w:lsdException w:name="List Table 4 Accent 1" w:uiPriority="49"/>
-    <w:lsdException w:name="List Table 5 Dark Accent 1" w:uiPriority="50"/>
-    <w:lsdException w:name="List Table 6 Colorful Accent 1" w:uiPriority="51"/>
-    <w:lsdException w:name="List Table 7 Colorful Accent 1" w:uiPriority="52"/>
-    <w:lsdException w:name="List Table 1 Light Accent 2" w:uiPriority="46"/>
-    <w:lsdException w:name="List Table 2 Accent 2" w:uiPriority="47"/>
-    <w:lsdException w:name="List Table 3 Accent 2" w:uiPriority="48"/>
-    <w:lsdException w:name="List Table 4 Accent 2" w:uiPriority="49"/>
-    <w:lsdException w:name="List Table 5 Dark Accent 2" w:uiPriority="50"/>
-    <w:lsdException w:name="List Table 6 Colorful Accent 2" w:uiPriority="51"/>
-    <w:lsdException w:name="List Table 7 Colorful Accent 2" w:uiPriority="52"/>
-    <w:lsdException w:name="List Table 1 Light Accent 3" w:uiPriority="46"/>
-    <w:lsdException w:name="List Table 2 Accent 3" w:uiPriority="47"/>
-    <w:lsdException w:name="List Table 3 Accent 3" w:uiPriority="48"/>
-    <w:lsdException w:name="List Table 4 Accent 3" w:uiPriority="49"/>
-    <w:lsdException w:name="List Table 5 Dark Accent 3" w:uiPriority="50"/>
-    <w:lsdException w:name="List Table 6 Colorful Accent 3" w:uiPriority="51"/>
-    <w:lsdException w:name="List Table 7 Colorful Accent 3" w:uiPriority="52"/>
-    <w:lsdException w:name="List Table 1 Light Accent 4" w:uiPriority="46"/>
-    <w:lsdException w:name="List Table 2 Accent 4" w:uiPriority="47"/>
-    <w:lsdException w:name="List Table 3 Accent 4" w:uiPriority="48"/>
-    <w:lsdException w:name="List Table 4 Accent 4" w:uiPriority="49"/>
-    <w:lsdException w:name="List Table 5 Dark Accent 4" w:uiPriority="50"/>
-    <w:lsdException w:name="List Table 6 Colorful Accent 4" w:uiPriority="51"/>
-    <w:lsdException w:name="List Table 7 Colorful Accent 4" w:uiPriority="52"/>
-    <w:lsdException w:name="List Table 1 Light Accent 5" w:uiPriority="46"/>
-    <w:lsdException w:name="List Table 2 Accent 5" w:uiPriority="47"/>
-    <w:lsdException w:name="List Table 3 Accent 5" w:uiPriority="48"/>
-    <w:lsdException w:name="List Table 4 Accent 5" w:uiPriority="49"/>
-    <w:lsdException w:name="List Table 5 Dark Accent 5" w:uiPriority="50"/>
-    <w:lsdException w:name="List Table 6 Colorful Accent 5" w:uiPriority="51"/>
-    <w:lsdException w:name="List Table 7 Colorful Accent 5" w:uiPriority="52"/>
-    <w:lsdException w:name="List Table 1 Light Accent 6" w:uiPriority="46"/>
-    <w:lsdException w:name="List Table 2 Accent 6" w:uiPriority="47"/>
-    <w:lsdException w:name="List Table 3 Accent 6" w:uiPriority="48"/>
-    <w:lsdException w:name="List Table 4 Accent 6" w:uiPriority="49"/>
-    <w:lsdException w:name="List Table 5 Dark Accent 6" w:uiPriority="50"/>
-    <w:lsdException w:name="List Table 6 Colorful Accent 6" w:uiPriority="51"/>
-    <w:lsdException w:name="List Table 7 Colorful Accent 6" w:uiPriority="52"/>
+  <w:latentStyles w:defLockedState="0" w:defUIPriority="99" w:defSemiHidden="1" w:defUnhideWhenUsed="1" w:defQFormat="0" w:count="267">
+    <w:lsdException w:name="Normal" w:semiHidden="0" w:uiPriority="0" w:unhideWhenUsed="0" w:qFormat="1"/>
+    <w:lsdException w:name="heading 1" w:semiHidden="0" w:uiPriority="9" w:unhideWhenUsed="0" w:qFormat="1"/>
+    <w:lsdException w:name="heading 2" w:uiPriority="9" w:qFormat="1"/>
+    <w:lsdException w:name="heading 3" w:uiPriority="9" w:qFormat="1"/>
+    <w:lsdException w:name="heading 4" w:uiPriority="9" w:qFormat="1"/>
+    <w:lsdException w:name="heading 5" w:uiPriority="9" w:qFormat="1"/>
+    <w:lsdException w:name="heading 6" w:uiPriority="9" w:qFormat="1"/>
+    <w:lsdException w:name="heading 7" w:uiPriority="9" w:qFormat="1"/>
+    <w:lsdException w:name="heading 8" w:uiPriority="9" w:qFormat="1"/>
+    <w:lsdException w:name="heading 9" w:uiPriority="9" w:qFormat="1"/>
+    <w:lsdException w:name="toc 1" w:uiPriority="39"/>
+    <w:lsdException w:name="toc 2" w:uiPriority="39"/>
+    <w:lsdException w:name="toc 3" w:uiPriority="39"/>
+    <w:lsdException w:name="toc 4" w:uiPriority="39"/>
+    <w:lsdException w:name="toc 5" w:uiPriority="39"/>
+    <w:lsdException w:name="toc 6" w:uiPriority="39"/>
+    <w:lsdException w:name="toc 7" w:uiPriority="39"/>
+    <w:lsdException w:name="toc 8" w:uiPriority="39"/>
+    <w:lsdException w:name="toc 9" w:uiPriority="39"/>
+    <w:lsdException w:name="caption" w:uiPriority="35" w:qFormat="1"/>
+    <w:lsdException w:name="Title" w:semiHidden="0" w:uiPriority="10" w:unhideWhenUsed="0" w:qFormat="1"/>
+    <w:lsdException w:name="Default Paragraph Font" w:uiPriority="1"/>
+    <w:lsdException w:name="Subtitle" w:semiHidden="0" w:uiPriority="11" w:unhideWhenUsed="0" w:qFormat="1"/>
+    <w:lsdException w:name="Strong" w:semiHidden="0" w:uiPriority="22" w:unhideWhenUsed="0" w:qFormat="1"/>
+    <w:lsdException w:name="Emphasis" w:semiHidden="0" w:uiPriority="20" w:unhideWhenUsed="0" w:qFormat="1"/>
+    <w:lsdException w:name="Table Grid" w:semiHidden="0" w:uiPriority="39" w:unhideWhenUsed="0"/>
+    <w:lsdException w:name="Placeholder Text" w:unhideWhenUsed="0"/>
+    <w:lsdException w:name="No Spacing" w:semiHidden="0" w:uiPriority="1" w:unhideWhenUsed="0" w:qFormat="1"/>
+    <w:lsdException w:name="Light Shading" w:semiHidden="0" w:uiPriority="60" w:unhideWhenUsed="0"/>
+    <w:lsdException w:name="Light List" w:semiHidden="0" w:uiPriority="61" w:unhideWhenUsed="0"/>
+    <w:lsdException w:name="Light Grid" w:semiHidden="0" w:uiPriority="62" w:unhideWhenUsed="0"/>
+    <w:lsdException w:name="Medium Shading 1" w:semiHidden="0" w:uiPriority="63" w:unhideWhenUsed="0"/>
+    <w:lsdException w:name="Medium Shading 2" w:semiHidden="0" w:uiPriority="64" w:unhideWhenUsed="0"/>
+    <w:lsdException w:name="Medium List 1" w:semiHidden="0" w:uiPriority="65" w:unhideWhenUsed="0"/>
+    <w:lsdException w:name="Medium List 2" w:semiHidden="0" w:uiPriority="66" w:unhideWhenUsed="0"/>
+    <w:lsdException w:name="Medium Grid 1" w:semiHidden="0" w:uiPriority="67" w:unhideWhenUsed="0"/>
+    <w:lsdException w:name="Medium Grid 2" w:semiHidden="0" w:uiPriority="68" w:unhideWhenUsed="0"/>
+    <w:lsdException w:name="Medium Grid 3" w:semiHidden="0" w:uiPriority="69" w:unhideWhenUsed="0"/>
+    <w:lsdException w:name="Dark List" w:semiHidden="0" w:uiPriority="70" w:unhideWhenUsed="0"/>
+    <w:lsdException w:name="Colorful Shading" w:semiHidden="0" w:uiPriority="71" w:unhideWhenUsed="0"/>
+    <w:lsdException w:name="Colorful List" w:semiHidden="0" w:uiPriority="72" w:unhideWhenUsed="0"/>
+    <w:lsdException w:name="Colorful Grid" w:semiHidden="0" w:uiPriority="73" w:unhideWhenUsed="0"/>
+    <w:lsdException w:name="Light Shading Accent 1" w:semiHidden="0" w:uiPriority="60" w:unhideWhenUsed="0"/>
+    <w:lsdException w:name="Light List Accent 1" w:semiHidden="0" w:uiPriority="61" w:unhideWhenUsed="0"/>
+    <w:lsdException w:name="Light Grid Accent 1" w:semiHidden="0" w:uiPriority="62" w:unhideWhenUsed="0"/>
+    <w:lsdException w:name="Medium Shading 1 Accent 1" w:semiHidden="0" w:uiPriority="63" w:unhideWhenUsed="0"/>
+    <w:lsdException w:name="Medium Shading 2 Accent 1" w:semiHidden="0" w:uiPriority="64" w:unhideWhenUsed="0"/>
+    <w:lsdException w:name="Medium List 1 Accent 1" w:semiHidden="0" w:uiPriority="65" w:unhideWhenUsed="0"/>
+    <w:lsdException w:name="Revision" w:unhideWhenUsed="0"/>
+    <w:lsdException w:name="List Paragraph" w:semiHidden="0" w:uiPriority="34" w:unhideWhenUsed="0" w:qFormat="1"/>
+    <w:lsdException w:name="Quote" w:semiHidden="0" w:uiPriority="29" w:unhideWhenUsed="0" w:qFormat="1"/>
+    <w:lsdException w:name="Intense Quote" w:semiHidden="0" w:uiPriority="30" w:unhideWhenUsed="0" w:qFormat="1"/>
+    <w:lsdException w:name="Medium List 2 Accent 1" w:semiHidden="0" w:uiPriority="66" w:unhideWhenUsed="0"/>
+    <w:lsdException w:name="Medium Grid 1 Accent 1" w:semiHidden="0" w:uiPriority="67" w:unhideWhenUsed="0"/>
+    <w:lsdException w:name="Medium Grid 2 Accent 1" w:semiHidden="0" w:uiPriority="68" w:unhideWhenUsed="0"/>
+    <w:lsdException w:name="Medium Grid 3 Accent 1" w:semiHidden="0" w:uiPriority="69" w:unhideWhenUsed="0"/>
+    <w:lsdException w:name="Dark List Accent 1" w:semiHidden="0" w:uiPriority="70" w:unhideWhenUsed="0"/>
+    <w:lsdException w:name="Colorful Shading Accent 1" w:semiHidden="0" w:uiPriority="71" w:unhideWhenUsed="0"/>
+    <w:lsdException w:name="Colorful List Accent 1" w:semiHidden="0" w:uiPriority="72" w:unhideWhenUsed="0"/>
+    <w:lsdException w:name="Colorful Grid Accent 1" w:semiHidden="0" w:uiPriority="73" w:unhideWhenUsed="0"/>
+    <w:lsdException w:name="Light Shading Accent 2" w:semiHidden="0" w:uiPriority="60" w:unhideWhenUsed="0"/>
+    <w:lsdException w:name="Light List Accent 2" w:semiHidden="0" w:uiPriority="61" w:unhideWhenUsed="0"/>
+    <w:lsdException w:name="Light Grid Accent 2" w:semiHidden="0" w:uiPriority="62" w:unhideWhenUsed="0"/>
+    <w:lsdException w:name="Medium Shading 1 Accent 2" w:semiHidden="0" w:uiPriority="63" w:unhideWhenUsed="0"/>
+    <w:lsdException w:name="Medium Shading 2 Accent 2" w:semiHidden="0" w:uiPriority="64" w:unhideWhenUsed="0"/>
+    <w:lsdException w:name="Medium List 1 Accent 2" w:semiHidden="0" w:uiPriority="65" w:unhideWhenUsed="0"/>
+    <w:lsdException w:name="Medium List 2 Accent 2" w:semiHidden="0" w:uiPriority="66" w:unhideWhenUsed="0"/>
+    <w:lsdException w:name="Medium Grid 1 Accent 2" w:semiHidden="0" w:uiPriority="67" w:unhideWhenUsed="0"/>
+    <w:lsdException w:name="Medium Grid 2 Accent 2" w:semiHidden="0" w:uiPriority="68" w:unhideWhenUsed="0"/>
+    <w:lsdException w:name="Medium Grid 3 Accent 2" w:semiHidden="0" w:uiPriority="69" w:unhideWhenUsed="0"/>
+    <w:lsdException w:name="Dark List Accent 2" w:semiHidden="0" w:uiPriority="70" w:unhideWhenUsed="0"/>
+    <w:lsdException w:name="Colorful Shading Accent 2" w:semiHidden="0" w:uiPriority="71" w:unhideWhenUsed="0"/>
+    <w:lsdException w:name="Colorful List Accent 2" w:semiHidden="0" w:uiPriority="72" w:unhideWhenUsed="0"/>
+    <w:lsdException w:name="Colorful Grid Accent 2" w:semiHidden="0" w:uiPriority="73" w:unhideWhenUsed="0"/>
+    <w:lsdException w:name="Light Shading Accent 3" w:semiHidden="0" w:uiPriority="60" w:unhideWhenUsed="0"/>
+    <w:lsdException w:name="Light List Accent 3" w:semiHidden="0" w:uiPriority="61" w:unhideWhenUsed="0"/>
+    <w:lsdException w:name="Light Grid Accent 3" w:semiHidden="0" w:uiPriority="62" w:unhideWhenUsed="0"/>
+    <w:lsdException w:name="Medium Shading 1 Accent 3" w:semiHidden="0" w:uiPriority="63" w:unhideWhenUsed="0"/>
+    <w:lsdException w:name="Medium Shading 2 Accent 3" w:semiHidden="0" w:uiPriority="64" w:unhideWhenUsed="0"/>
+    <w:lsdException w:name="Medium List 1 Accent 3" w:semiHidden="0" w:uiPriority="65" w:unhideWhenUsed="0"/>
+    <w:lsdException w:name="Medium List 2 Accent 3" w:semiHidden="0" w:uiPriority="66" w:unhideWhenUsed="0"/>
+    <w:lsdException w:name="Medium Grid 1 Accent 3" w:semiHidden="0" w:uiPriority="67" w:unhideWhenUsed="0"/>
+    <w:lsdException w:name="Medium Grid 2 Accent 3" w:semiHidden="0" w:uiPriority="68" w:unhideWhenUsed="0"/>
+    <w:lsdException w:name="Medium Grid 3 Accent 3" w:semiHidden="0" w:uiPriority="69" w:unhideWhenUsed="0"/>
+    <w:lsdException w:name="Dark List Accent 3" w:semiHidden="0" w:uiPriority="70" w:unhideWhenUsed="0"/>
+    <w:lsdException w:name="Colorful Shading Accent 3" w:semiHidden="0" w:uiPriority="71" w:unhideWhenUsed="0"/>
+    <w:lsdException w:name="Colorful List Accent 3" w:semiHidden="0" w:uiPriority="72" w:unhideWhenUsed="0"/>
+    <w:lsdException w:name="Colorful Grid Accent 3" w:semiHidden="0" w:uiPriority="73" w:unhideWhenUsed="0"/>
+    <w:lsdException w:name="Light Shading Accent 4" w:semiHidden="0" w:uiPriority="60" w:unhideWhenUsed="0"/>
+    <w:lsdException w:name="Light List Accent 4" w:semiHidden="0" w:uiPriority="61" w:unhideWhenUsed="0"/>
+    <w:lsdException w:name="Light Grid Accent 4" w:semiHidden="0" w:uiPriority="62" w:unhideWhenUsed="0"/>
+    <w:lsdException w:name="Medium Shading 1 Accent 4" w:semiHidden="0" w:uiPriority="63" w:unhideWhenUsed="0"/>
+    <w:lsdException w:name="Medium Shading 2 Accent 4" w:semiHidden="0" w:uiPriority="64" w:unhideWhenUsed="0"/>
+    <w:lsdException w:name="Medium List 1 Accent 4" w:semiHidden="0" w:uiPriority="65" w:unhideWhenUsed="0"/>
+    <w:lsdException w:name="Medium List 2 Accent 4" w:semiHidden="0" w:uiPriority="66" w:unhideWhenUsed="0"/>
+    <w:lsdException w:name="Medium Grid 1 Accent 4" w:semiHidden="0" w:uiPriority="67" w:unhideWhenUsed="0"/>
+    <w:lsdException w:name="Medium Grid 2 Accent 4" w:semiHidden="0" w:uiPriority="68" w:unhideWhenUsed="0"/>
+    <w:lsdException w:name="Medium Grid 3 Accent 4" w:semiHidden="0" w:uiPriority="69" w:unhideWhenUsed="0"/>
+    <w:lsdException w:name="Dark List Accent 4" w:semiHidden="0" w:uiPriority="70" w:unhideWhenUsed="0"/>
+    <w:lsdException w:name="Colorful Shading Accent 4" w:semiHidden="0" w:uiPriority="71" w:unhideWhenUsed="0"/>
+    <w:lsdException w:name="Colorful List Accent 4" w:semiHidden="0" w:uiPriority="72" w:unhideWhenUsed="0"/>
+    <w:lsdException w:name="Colorful Grid Accent 4" w:semiHidden="0" w:uiPriority="73" w:unhideWhenUsed="0"/>
+    <w:lsdException w:name="Light Shading Accent 5" w:semiHidden="0" w:uiPriority="60" w:unhideWhenUsed="0"/>
+    <w:lsdException w:name="Light List Accent 5" w:semiHidden="0" w:uiPriority="61" w:unhideWhenUsed="0"/>
+    <w:lsdException w:name="Light Grid Accent 5" w:semiHidden="0" w:uiPriority="62" w:unhideWhenUsed="0"/>
+    <w:lsdException w:name="Medium Shading 1 Accent 5" w:semiHidden="0" w:uiPriority="63" w:unhideWhenUsed="0"/>
+    <w:lsdException w:name="Medium Shading 2 Accent 5" w:semiHidden="0" w:uiPriority="64" w:unhideWhenUsed="0"/>
+    <w:lsdException w:name="Medium List 1 Accent 5" w:semiHidden="0" w:uiPriority="65" w:unhideWhenUsed="0"/>
+    <w:lsdException w:name="Medium List 2 Accent 5" w:semiHidden="0" w:uiPriority="66" w:unhideWhenUsed="0"/>
+    <w:lsdException w:name="Medium Grid 1 Accent 5" w:semiHidden="0" w:uiPriority="67" w:unhideWhenUsed="0"/>
+    <w:lsdException w:name="Medium Grid 2 Accent 5" w:semiHidden="0" w:uiPriority="68" w:unhideWhenUsed="0"/>
+    <w:lsdException w:name="Medium Grid 3 Accent 5" w:semiHidden="0" w:uiPriority="69" w:unhideWhenUsed="0"/>
+    <w:lsdException w:name="Dark List Accent 5" w:semiHidden="0" w:uiPriority="70" w:unhideWhenUsed="0"/>
+    <w:lsdException w:name="Colorful Shading Accent 5" w:semiHidden="0" w:uiPriority="71" w:unhideWhenUsed="0"/>
+    <w:lsdException w:name="Colorful List Accent 5" w:semiHidden="0" w:uiPriority="72" w:unhideWhenUsed="0"/>
+    <w:lsdException w:name="Colorful Grid Accent 5" w:semiHidden="0" w:uiPriority="73" w:unhideWhenUsed="0"/>
+    <w:lsdException w:name="Light Shading Accent 6" w:semiHidden="0" w:uiPriority="60" w:unhideWhenUsed="0"/>
+    <w:lsdException w:name="Light List Accent 6" w:semiHidden="0" w:uiPriority="61" w:unhideWhenUsed="0"/>
+    <w:lsdException w:name="Light Grid Accent 6" w:semiHidden="0" w:uiPriority="62" w:unhideWhenUsed="0"/>
+    <w:lsdException w:name="Medium Shading 1 Accent 6" w:semiHidden="0" w:uiPriority="63" w:unhideWhenUsed="0"/>
+    <w:lsdException w:name="Medium Shading 2 Accent 6" w:semiHidden="0" w:uiPriority="64" w:unhideWhenUsed="0"/>
+    <w:lsdException w:name="Medium List 1 Accent 6" w:semiHidden="0" w:uiPriority="65" w:unhideWhenUsed="0"/>
+    <w:lsdException w:name="Medium List 2 Accent 6" w:semiHidden="0" w:uiPriority="66" w:unhideWhenUsed="0"/>
+    <w:lsdException w:name="Medium Grid 1 Accent 6" w:semiHidden="0" w:uiPriority="67" w:unhideWhenUsed="0"/>
+    <w:lsdException w:name="Medium Grid 2 Accent 6" w:semiHidden="0" w:uiPriority="68" w:unhideWhenUsed="0"/>
+    <w:lsdException w:name="Medium Grid 3 Accent 6" w:semiHidden="0" w:uiPriority="69" w:unhideWhenUsed="0"/>
+    <w:lsdException w:name="Dark List Accent 6" w:semiHidden="0" w:uiPriority="70" w:unhideWhenUsed="0"/>
+    <w:lsdException w:name="Colorful Shading Accent 6" w:semiHidden="0" w:uiPriority="71" w:unhideWhenUsed="0"/>
+    <w:lsdException w:name="Colorful List Accent 6" w:semiHidden="0" w:uiPriority="72" w:unhideWhenUsed="0"/>
+    <w:lsdException w:name="Colorful Grid Accent 6" w:semiHidden="0" w:uiPriority="73" w:unhideWhenUsed="0"/>
+    <w:lsdException w:name="Subtle Emphasis" w:semiHidden="0" w:uiPriority="19" w:unhideWhenUsed="0" w:qFormat="1"/>
+    <w:lsdException w:name="Intense Emphasis" w:semiHidden="0" w:uiPriority="21" w:unhideWhenUsed="0" w:qFormat="1"/>
+    <w:lsdException w:name="Subtle Reference" w:semiHidden="0" w:uiPriority="31" w:unhideWhenUsed="0" w:qFormat="1"/>
+    <w:lsdException w:name="Intense Reference" w:semiHidden="0" w:uiPriority="32" w:unhideWhenUsed="0" w:qFormat="1"/>
+    <w:lsdException w:name="Book Title" w:semiHidden="0" w:uiPriority="33" w:unhideWhenUsed="0" w:qFormat="1"/>
+    <w:lsdException w:name="Bibliography" w:uiPriority="37"/>
+    <w:lsdException w:name="TOC Heading" w:uiPriority="39" w:qFormat="1"/>
   </w:latentStyles>
   <w:style w:type="paragraph" w:default="1" w:styleId="Normal">
     <w:name w:val="Normal"/>
     <w:qFormat/>
+    <w:rsid w:val="008444E7"/>
   </w:style>
   <w:style w:type="character" w:default="1" w:styleId="VarsaylanParagrafYazTipi">
     <w:name w:val="Default Paragraph Font"/>
@@ -4771,6 +4970,7 @@
     <w:uiPriority w:val="99"/>
     <w:semiHidden/>
     <w:unhideWhenUsed/>
+    <w:qFormat/>
     <w:tblPr>
       <w:tblInd w:w="0" w:type="dxa"/>
       <w:tblCellMar>
@@ -4797,6 +4997,80 @@
       <w:ind w:left="720"/>
       <w:contextualSpacing/>
     </w:pPr>
+  </w:style>
+  <w:style w:type="paragraph" w:styleId="BalonMetni">
+    <w:name w:val="Balloon Text"/>
+    <w:basedOn w:val="Normal"/>
+    <w:link w:val="BalonMetniChar"/>
+    <w:uiPriority w:val="99"/>
+    <w:semiHidden/>
+    <w:unhideWhenUsed/>
+    <w:rsid w:val="00962D39"/>
+    <w:pPr>
+      <w:spacing w:after="0" w:line="240" w:lineRule="auto"/>
+    </w:pPr>
+    <w:rPr>
+      <w:rFonts w:ascii="Tahoma" w:hAnsi="Tahoma" w:cs="Tahoma"/>
+      <w:sz w:val="16"/>
+      <w:szCs w:val="16"/>
+    </w:rPr>
+  </w:style>
+  <w:style w:type="character" w:customStyle="1" w:styleId="BalonMetniChar">
+    <w:name w:val="Balon Metni Char"/>
+    <w:basedOn w:val="VarsaylanParagrafYazTipi"/>
+    <w:link w:val="BalonMetni"/>
+    <w:uiPriority w:val="99"/>
+    <w:semiHidden/>
+    <w:rsid w:val="00962D39"/>
+    <w:rPr>
+      <w:rFonts w:ascii="Tahoma" w:hAnsi="Tahoma" w:cs="Tahoma"/>
+      <w:sz w:val="16"/>
+      <w:szCs w:val="16"/>
+    </w:rPr>
+  </w:style>
+  <w:style w:type="paragraph" w:styleId="stbilgi">
+    <w:name w:val="header"/>
+    <w:basedOn w:val="Normal"/>
+    <w:link w:val="stbilgiChar"/>
+    <w:uiPriority w:val="99"/>
+    <w:unhideWhenUsed/>
+    <w:rsid w:val="00962D39"/>
+    <w:pPr>
+      <w:tabs>
+        <w:tab w:val="center" w:pos="4536"/>
+        <w:tab w:val="right" w:pos="9072"/>
+      </w:tabs>
+      <w:spacing w:after="0" w:line="240" w:lineRule="auto"/>
+    </w:pPr>
+  </w:style>
+  <w:style w:type="character" w:customStyle="1" w:styleId="stbilgiChar">
+    <w:name w:val="Üstbilgi Char"/>
+    <w:basedOn w:val="VarsaylanParagrafYazTipi"/>
+    <w:link w:val="stbilgi"/>
+    <w:uiPriority w:val="99"/>
+    <w:rsid w:val="00962D39"/>
+  </w:style>
+  <w:style w:type="paragraph" w:styleId="Altbilgi">
+    <w:name w:val="footer"/>
+    <w:basedOn w:val="Normal"/>
+    <w:link w:val="AltbilgiChar"/>
+    <w:uiPriority w:val="99"/>
+    <w:unhideWhenUsed/>
+    <w:rsid w:val="00962D39"/>
+    <w:pPr>
+      <w:tabs>
+        <w:tab w:val="center" w:pos="4536"/>
+        <w:tab w:val="right" w:pos="9072"/>
+      </w:tabs>
+      <w:spacing w:after="0" w:line="240" w:lineRule="auto"/>
+    </w:pPr>
+  </w:style>
+  <w:style w:type="character" w:customStyle="1" w:styleId="AltbilgiChar">
+    <w:name w:val="Altbilgi Char"/>
+    <w:basedOn w:val="VarsaylanParagrafYazTipi"/>
+    <w:link w:val="Altbilgi"/>
+    <w:uiPriority w:val="99"/>
+    <w:rsid w:val="00962D39"/>
   </w:style>
 </w:styles>
 </file>
@@ -4844,7 +5118,7 @@
     </a:clrScheme>
     <a:fontScheme name="Office">
       <a:majorFont>
-        <a:latin typeface="Calibri Light" panose="020F0302020204030204"/>
+        <a:latin typeface="Calibri Light"/>
         <a:ea typeface=""/>
         <a:cs typeface=""/>
         <a:font script="Jpan" typeface="游ゴシック Light"/>
@@ -4879,7 +5153,7 @@
         <a:font script="Geor" typeface="Sylfaen"/>
       </a:majorFont>
       <a:minorFont>
-        <a:latin typeface="Calibri" panose="020F0502020204030204"/>
+        <a:latin typeface="Calibri"/>
         <a:ea typeface=""/>
         <a:cs typeface=""/>
         <a:font script="Jpan" typeface="游明朝"/>
@@ -5056,7 +5330,7 @@
   <a:extraClrSchemeLst/>
   <a:extLst>
     <a:ext uri="{05A4C25C-085E-4340-85A3-A5531E510DB2}">
-      <thm15:themeFamily xmlns:thm15="http://schemas.microsoft.com/office/thememl/2012/main" name="Office Theme" id="{62F939B6-93AF-4DB8-9C6B-D6C7DFDC589F}" vid="{4A3C46E8-61CC-4603-A589-7422A47A8E4A}"/>
+      <thm15:themeFamily xmlns="" xmlns:thm15="http://schemas.microsoft.com/office/thememl/2012/main" name="Office Theme" id="{62F939B6-93AF-4DB8-9C6B-D6C7DFDC589F}" vid="{4A3C46E8-61CC-4603-A589-7422A47A8E4A}"/>
     </a:ext>
   </a:extLst>
 </a:theme>
